--- a/新建 DOCX 文档.docx
+++ b/新建 DOCX 文档.docx
@@ -71,19 +71,7734 @@
     <w:p>
       <w:pPr>
         <w:rPr>
-          <w:rFonts w:hint="default"/>
-          <w:lang w:val="en-US" w:eastAsia="zh-CN"/>
-        </w:rPr>
-      </w:pPr>
-      <w:r>
-        <w:rPr>
           <w:rFonts w:hint="eastAsia"/>
           <w:lang w:val="en-US" w:eastAsia="zh-CN"/>
         </w:rPr>
+      </w:pPr>
+      <w:r>
+        <w:rPr>
+          <w:rFonts w:hint="eastAsia"/>
+          <w:lang w:val="en-US" w:eastAsia="zh-CN"/>
+        </w:rPr>
         <w:t>供应商：教学测评提供者</w:t>
       </w:r>
-      <w:bookmarkStart w:id="0" w:name="_GoBack"/>
+    </w:p>
+    <w:p>
+      <w:pPr>
+        <w:pStyle w:val="2"/>
+        <w:keepNext w:val="0"/>
+        <w:keepLines w:val="0"/>
+        <w:widowControl/>
+        <w:suppressLineNumbers w:val="0"/>
+        <w:pBdr>
+          <w:top w:val="none" w:color="auto" w:sz="0" w:space="0"/>
+          <w:left w:val="none" w:color="auto" w:sz="0" w:space="0"/>
+          <w:bottom w:val="none" w:color="auto" w:sz="0" w:space="0"/>
+          <w:right w:val="none" w:color="auto" w:sz="0" w:space="0"/>
+        </w:pBdr>
+        <w:shd w:val="clear" w:fill="FFFFFF"/>
+        <w:spacing w:before="180" w:beforeAutospacing="0" w:after="144" w:afterAutospacing="0" w:line="288" w:lineRule="atLeast"/>
+        <w:ind w:left="0" w:right="0" w:firstLine="0"/>
+        <w:jc w:val="left"/>
+        <w:rPr>
+          <w:rFonts w:hint="eastAsia" w:ascii="Tahoma" w:hAnsi="Tahoma" w:eastAsia="Tahoma" w:cs="Tahoma"/>
+          <w:b/>
+          <w:i w:val="0"/>
+          <w:caps w:val="0"/>
+          <w:color w:val="31849B"/>
+          <w:spacing w:val="0"/>
+          <w:sz w:val="19"/>
+          <w:szCs w:val="19"/>
+        </w:rPr>
+      </w:pPr>
+      <w:r>
+        <w:rPr>
+          <w:rFonts w:hint="default" w:ascii="Tahoma" w:hAnsi="Tahoma" w:eastAsia="Tahoma" w:cs="Tahoma"/>
+          <w:b/>
+          <w:i w:val="0"/>
+          <w:caps w:val="0"/>
+          <w:color w:val="31849B"/>
+          <w:spacing w:val="0"/>
+          <w:sz w:val="19"/>
+          <w:szCs w:val="19"/>
+          <w:bdr w:val="none" w:color="auto" w:sz="0" w:space="0"/>
+          <w:shd w:val="clear" w:fill="FFFFFF"/>
+        </w:rPr>
+        <w:t>1.1. 区块链与传统教育流转特性对照关系</w:t>
+      </w:r>
+    </w:p>
+    <w:p>
+      <w:pPr>
+        <w:pStyle w:val="2"/>
+        <w:keepNext w:val="0"/>
+        <w:keepLines w:val="0"/>
+        <w:widowControl/>
+        <w:suppressLineNumbers w:val="0"/>
+        <w:pBdr>
+          <w:top w:val="none" w:color="auto" w:sz="0" w:space="0"/>
+          <w:left w:val="none" w:color="auto" w:sz="0" w:space="0"/>
+          <w:bottom w:val="none" w:color="auto" w:sz="0" w:space="0"/>
+          <w:right w:val="none" w:color="auto" w:sz="0" w:space="0"/>
+        </w:pBdr>
+        <w:shd w:val="clear" w:fill="FFFFFF"/>
+        <w:spacing w:before="0" w:beforeAutospacing="0" w:after="0" w:afterAutospacing="0"/>
+        <w:ind w:left="0" w:right="0" w:firstLine="0"/>
+        <w:jc w:val="left"/>
+        <w:rPr>
+          <w:rFonts w:hint="default" w:ascii="Tahoma" w:hAnsi="Tahoma" w:eastAsia="Tahoma" w:cs="Tahoma"/>
+          <w:i w:val="0"/>
+          <w:caps w:val="0"/>
+          <w:color w:val="000000"/>
+          <w:spacing w:val="0"/>
+          <w:sz w:val="16"/>
+          <w:szCs w:val="16"/>
+        </w:rPr>
+      </w:pPr>
+      <w:r>
+        <w:rPr>
+          <w:rFonts w:hint="default" w:ascii="Tahoma" w:hAnsi="Tahoma" w:eastAsia="Tahoma" w:cs="Tahoma"/>
+          <w:i w:val="0"/>
+          <w:caps w:val="0"/>
+          <w:color w:val="000000"/>
+          <w:spacing w:val="0"/>
+          <w:sz w:val="16"/>
+          <w:szCs w:val="16"/>
+          <w:bdr w:val="none" w:color="auto" w:sz="0" w:space="0"/>
+          <w:shd w:val="clear" w:fill="FFFFFF"/>
+        </w:rPr>
+        <w:t>传统的教育信息流转是以一份完整的学生档案的形式，时间范畴一般是由小学，初中，高中，大学以及相关的继续和补充教育组成的，但这种记录模式较为繁复低效且安全性低，通过</w:t>
+      </w:r>
+      <w:r>
+        <w:rPr>
+          <w:rFonts w:hint="default" w:ascii="Tahoma" w:hAnsi="Tahoma" w:eastAsia="Tahoma" w:cs="Tahoma"/>
+          <w:i w:val="0"/>
+          <w:caps w:val="0"/>
+          <w:color w:val="0000CC"/>
+          <w:spacing w:val="0"/>
+          <w:sz w:val="16"/>
+          <w:szCs w:val="16"/>
+          <w:u w:val="none"/>
+          <w:bdr w:val="none" w:color="auto" w:sz="0" w:space="0"/>
+          <w:shd w:val="clear" w:fill="FFFFFF"/>
+        </w:rPr>
+        <w:fldChar w:fldCharType="begin"/>
+      </w:r>
+      <w:r>
+        <w:rPr>
+          <w:rFonts w:hint="default" w:ascii="Tahoma" w:hAnsi="Tahoma" w:eastAsia="Tahoma" w:cs="Tahoma"/>
+          <w:i w:val="0"/>
+          <w:caps w:val="0"/>
+          <w:color w:val="0000CC"/>
+          <w:spacing w:val="0"/>
+          <w:sz w:val="16"/>
+          <w:szCs w:val="16"/>
+          <w:u w:val="none"/>
+          <w:bdr w:val="none" w:color="auto" w:sz="0" w:space="0"/>
+          <w:shd w:val="clear" w:fill="FFFFFF"/>
+        </w:rPr>
+        <w:instrText xml:space="preserve"> HYPERLINK "https://www.hanspub.org/journal/PaperInformation.aspx?paperID=32957" \l "f1" \t "https://www.hanspub.org/journal/_self" </w:instrText>
+      </w:r>
+      <w:r>
+        <w:rPr>
+          <w:rFonts w:hint="default" w:ascii="Tahoma" w:hAnsi="Tahoma" w:eastAsia="Tahoma" w:cs="Tahoma"/>
+          <w:i w:val="0"/>
+          <w:caps w:val="0"/>
+          <w:color w:val="0000CC"/>
+          <w:spacing w:val="0"/>
+          <w:sz w:val="16"/>
+          <w:szCs w:val="16"/>
+          <w:u w:val="none"/>
+          <w:bdr w:val="none" w:color="auto" w:sz="0" w:space="0"/>
+          <w:shd w:val="clear" w:fill="FFFFFF"/>
+        </w:rPr>
+        <w:fldChar w:fldCharType="separate"/>
+      </w:r>
+      <w:r>
+        <w:rPr>
+          <w:rFonts w:hint="default" w:ascii="Tahoma" w:hAnsi="Tahoma" w:eastAsia="Tahoma" w:cs="Tahoma"/>
+          <w:i w:val="0"/>
+          <w:caps w:val="0"/>
+          <w:color w:val="0000CC"/>
+          <w:spacing w:val="0"/>
+          <w:sz w:val="16"/>
+          <w:szCs w:val="16"/>
+          <w:u w:val="none"/>
+          <w:bdr w:val="none" w:color="auto" w:sz="0" w:space="0"/>
+          <w:shd w:val="clear" w:fill="FFFFFF"/>
+        </w:rPr>
+        <w:fldChar w:fldCharType="end"/>
+      </w:r>
+      <w:r>
+        <w:rPr>
+          <w:rFonts w:hint="default" w:ascii="Tahoma" w:hAnsi="Tahoma" w:eastAsia="Tahoma" w:cs="Tahoma"/>
+          <w:i w:val="0"/>
+          <w:caps w:val="0"/>
+          <w:color w:val="0000CC"/>
+          <w:spacing w:val="0"/>
+          <w:sz w:val="16"/>
+          <w:szCs w:val="16"/>
+          <w:u w:val="none"/>
+          <w:bdr w:val="none" w:color="auto" w:sz="0" w:space="0"/>
+          <w:shd w:val="clear" w:fill="FFFFFF"/>
+        </w:rPr>
+        <w:fldChar w:fldCharType="begin"/>
+      </w:r>
+      <w:r>
+        <w:rPr>
+          <w:rFonts w:hint="default" w:ascii="Tahoma" w:hAnsi="Tahoma" w:eastAsia="Tahoma" w:cs="Tahoma"/>
+          <w:i w:val="0"/>
+          <w:caps w:val="0"/>
+          <w:color w:val="0000CC"/>
+          <w:spacing w:val="0"/>
+          <w:sz w:val="16"/>
+          <w:szCs w:val="16"/>
+          <w:u w:val="none"/>
+          <w:bdr w:val="none" w:color="auto" w:sz="0" w:space="0"/>
+          <w:shd w:val="clear" w:fill="FFFFFF"/>
+        </w:rPr>
+        <w:instrText xml:space="preserve"> HYPERLINK "https://www.hanspub.org/journal/PaperInformation.aspx?paperID=32957" \l "f1" \t "https://www.hanspub.org/journal/_self" </w:instrText>
+      </w:r>
+      <w:r>
+        <w:rPr>
+          <w:rFonts w:hint="default" w:ascii="Tahoma" w:hAnsi="Tahoma" w:eastAsia="Tahoma" w:cs="Tahoma"/>
+          <w:i w:val="0"/>
+          <w:caps w:val="0"/>
+          <w:color w:val="0000CC"/>
+          <w:spacing w:val="0"/>
+          <w:sz w:val="16"/>
+          <w:szCs w:val="16"/>
+          <w:u w:val="none"/>
+          <w:bdr w:val="none" w:color="auto" w:sz="0" w:space="0"/>
+          <w:shd w:val="clear" w:fill="FFFFFF"/>
+        </w:rPr>
+        <w:fldChar w:fldCharType="separate"/>
+      </w:r>
+      <w:r>
+        <w:rPr>
+          <w:rStyle w:val="5"/>
+          <w:rFonts w:hint="default" w:ascii="Tahoma" w:hAnsi="Tahoma" w:eastAsia="Tahoma" w:cs="Tahoma"/>
+          <w:i w:val="0"/>
+          <w:caps w:val="0"/>
+          <w:color w:val="0000CC"/>
+          <w:spacing w:val="0"/>
+          <w:sz w:val="16"/>
+          <w:szCs w:val="16"/>
+          <w:u w:val="none"/>
+          <w:bdr w:val="none" w:color="auto" w:sz="0" w:space="0"/>
+          <w:shd w:val="clear" w:fill="FFFFFF"/>
+        </w:rPr>
+        <w:t>图1</w:t>
+      </w:r>
+      <w:r>
+        <w:rPr>
+          <w:rFonts w:hint="default" w:ascii="Tahoma" w:hAnsi="Tahoma" w:eastAsia="Tahoma" w:cs="Tahoma"/>
+          <w:i w:val="0"/>
+          <w:caps w:val="0"/>
+          <w:color w:val="0000CC"/>
+          <w:spacing w:val="0"/>
+          <w:sz w:val="16"/>
+          <w:szCs w:val="16"/>
+          <w:u w:val="none"/>
+          <w:bdr w:val="none" w:color="auto" w:sz="0" w:space="0"/>
+          <w:shd w:val="clear" w:fill="FFFFFF"/>
+        </w:rPr>
+        <w:fldChar w:fldCharType="end"/>
+      </w:r>
+      <w:r>
+        <w:rPr>
+          <w:rFonts w:hint="default" w:ascii="Tahoma" w:hAnsi="Tahoma" w:eastAsia="Tahoma" w:cs="Tahoma"/>
+          <w:i w:val="0"/>
+          <w:caps w:val="0"/>
+          <w:color w:val="000000"/>
+          <w:spacing w:val="0"/>
+          <w:sz w:val="16"/>
+          <w:szCs w:val="16"/>
+          <w:bdr w:val="none" w:color="auto" w:sz="0" w:space="0"/>
+          <w:shd w:val="clear" w:fill="FFFFFF"/>
+        </w:rPr>
+        <w:t>可以看出，传统的教育信息流转过程与基于区块链的教育数据库平台系统两者存在结构性差距，本文提出基于区块链的教育信息平台的创新型设计，这种模式中重点突出的是区块链去中心化/中介化的信任、集体维护、智能合约、安全可信这四个特性，本文通过以下方面进行阐述 [</w:t>
+      </w:r>
+      <w:r>
+        <w:rPr>
+          <w:rFonts w:hint="default" w:ascii="Tahoma" w:hAnsi="Tahoma" w:eastAsia="Tahoma" w:cs="Tahoma"/>
+          <w:i w:val="0"/>
+          <w:caps w:val="0"/>
+          <w:color w:val="0000CC"/>
+          <w:spacing w:val="0"/>
+          <w:sz w:val="16"/>
+          <w:szCs w:val="16"/>
+          <w:u w:val="none"/>
+          <w:bdr w:val="none" w:color="auto" w:sz="0" w:space="0"/>
+          <w:shd w:val="clear" w:fill="FFFFFF"/>
+        </w:rPr>
+        <w:fldChar w:fldCharType="begin"/>
+      </w:r>
+      <w:r>
+        <w:rPr>
+          <w:rFonts w:hint="default" w:ascii="Tahoma" w:hAnsi="Tahoma" w:eastAsia="Tahoma" w:cs="Tahoma"/>
+          <w:i w:val="0"/>
+          <w:caps w:val="0"/>
+          <w:color w:val="0000CC"/>
+          <w:spacing w:val="0"/>
+          <w:sz w:val="16"/>
+          <w:szCs w:val="16"/>
+          <w:u w:val="none"/>
+          <w:bdr w:val="none" w:color="auto" w:sz="0" w:space="0"/>
+          <w:shd w:val="clear" w:fill="FFFFFF"/>
+        </w:rPr>
+        <w:instrText xml:space="preserve"> HYPERLINK "https://www.hanspub.org/journal/PaperInformation.aspx?paperID=32957" \l "ref1" \t "https://www.hanspub.org/journal/_self" </w:instrText>
+      </w:r>
+      <w:r>
+        <w:rPr>
+          <w:rFonts w:hint="default" w:ascii="Tahoma" w:hAnsi="Tahoma" w:eastAsia="Tahoma" w:cs="Tahoma"/>
+          <w:i w:val="0"/>
+          <w:caps w:val="0"/>
+          <w:color w:val="0000CC"/>
+          <w:spacing w:val="0"/>
+          <w:sz w:val="16"/>
+          <w:szCs w:val="16"/>
+          <w:u w:val="none"/>
+          <w:bdr w:val="none" w:color="auto" w:sz="0" w:space="0"/>
+          <w:shd w:val="clear" w:fill="FFFFFF"/>
+        </w:rPr>
+        <w:fldChar w:fldCharType="separate"/>
+      </w:r>
+      <w:r>
+        <w:rPr>
+          <w:rStyle w:val="5"/>
+          <w:rFonts w:hint="default" w:ascii="Tahoma" w:hAnsi="Tahoma" w:eastAsia="Tahoma" w:cs="Tahoma"/>
+          <w:i w:val="0"/>
+          <w:caps w:val="0"/>
+          <w:color w:val="0000CC"/>
+          <w:spacing w:val="0"/>
+          <w:sz w:val="16"/>
+          <w:szCs w:val="16"/>
+          <w:u w:val="none"/>
+          <w:bdr w:val="none" w:color="auto" w:sz="0" w:space="0"/>
+          <w:shd w:val="clear" w:fill="FFFFFF"/>
+        </w:rPr>
+        <w:t>1</w:t>
+      </w:r>
+      <w:r>
+        <w:rPr>
+          <w:rFonts w:hint="default" w:ascii="Tahoma" w:hAnsi="Tahoma" w:eastAsia="Tahoma" w:cs="Tahoma"/>
+          <w:i w:val="0"/>
+          <w:caps w:val="0"/>
+          <w:color w:val="0000CC"/>
+          <w:spacing w:val="0"/>
+          <w:sz w:val="16"/>
+          <w:szCs w:val="16"/>
+          <w:u w:val="none"/>
+          <w:bdr w:val="none" w:color="auto" w:sz="0" w:space="0"/>
+          <w:shd w:val="clear" w:fill="FFFFFF"/>
+        </w:rPr>
+        <w:fldChar w:fldCharType="end"/>
+      </w:r>
+      <w:r>
+        <w:rPr>
+          <w:rFonts w:hint="default" w:ascii="Tahoma" w:hAnsi="Tahoma" w:eastAsia="Tahoma" w:cs="Tahoma"/>
+          <w:i w:val="0"/>
+          <w:caps w:val="0"/>
+          <w:color w:val="000000"/>
+          <w:spacing w:val="0"/>
+          <w:sz w:val="16"/>
+          <w:szCs w:val="16"/>
+          <w:bdr w:val="none" w:color="auto" w:sz="0" w:space="0"/>
+          <w:shd w:val="clear" w:fill="FFFFFF"/>
+        </w:rPr>
+        <w:t>]：</w:t>
+      </w:r>
+    </w:p>
+    <w:p>
+      <w:pPr>
+        <w:pStyle w:val="2"/>
+        <w:keepNext w:val="0"/>
+        <w:keepLines w:val="0"/>
+        <w:widowControl/>
+        <w:suppressLineNumbers w:val="0"/>
+        <w:pBdr>
+          <w:top w:val="none" w:color="auto" w:sz="0" w:space="0"/>
+          <w:left w:val="none" w:color="auto" w:sz="0" w:space="0"/>
+          <w:bottom w:val="none" w:color="auto" w:sz="0" w:space="0"/>
+          <w:right w:val="none" w:color="auto" w:sz="0" w:space="0"/>
+        </w:pBdr>
+        <w:shd w:val="clear" w:fill="FFFFFF"/>
+        <w:spacing w:before="0" w:beforeAutospacing="0" w:after="0" w:afterAutospacing="0"/>
+        <w:ind w:left="0" w:right="0" w:firstLine="0"/>
+        <w:jc w:val="left"/>
+        <w:rPr>
+          <w:rFonts w:hint="default" w:ascii="Tahoma" w:hAnsi="Tahoma" w:eastAsia="Tahoma" w:cs="Tahoma"/>
+          <w:i w:val="0"/>
+          <w:caps w:val="0"/>
+          <w:color w:val="000000"/>
+          <w:spacing w:val="0"/>
+          <w:sz w:val="16"/>
+          <w:szCs w:val="16"/>
+        </w:rPr>
+      </w:pPr>
+      <w:r>
+        <w:rPr>
+          <w:rFonts w:hint="default" w:ascii="Tahoma" w:hAnsi="Tahoma" w:eastAsia="Tahoma" w:cs="Tahoma"/>
+          <w:i w:val="0"/>
+          <w:caps w:val="0"/>
+          <w:color w:val="000000"/>
+          <w:spacing w:val="0"/>
+          <w:sz w:val="16"/>
+          <w:szCs w:val="16"/>
+          <w:bdr w:val="none" w:color="auto" w:sz="0" w:space="0"/>
+          <w:shd w:val="clear" w:fill="FFFFFF"/>
+        </w:rPr>
+        <w:t>去中心化/中介化的信任：由于区块链系统中的任何节点都具有相同的权利与义务，系统自身可以保证数据的真实和可靠性，不需要由外在的接入来提供信任背书，并且数据在存储、传输、验证过程中均是采用分布式的结构，因此任意节点的数据丢失并不会影响系统的正常运行，这有助于解决传统模式下学生教育信息数据记录和流转过程中在数据的真实性、完整性以及可行度等方面存在的问题。</w:t>
+      </w:r>
+    </w:p>
+    <w:p>
+      <w:pPr>
+        <w:pStyle w:val="2"/>
+        <w:keepNext w:val="0"/>
+        <w:keepLines w:val="0"/>
+        <w:widowControl/>
+        <w:suppressLineNumbers w:val="0"/>
+        <w:pBdr>
+          <w:top w:val="none" w:color="auto" w:sz="0" w:space="0"/>
+          <w:left w:val="none" w:color="auto" w:sz="0" w:space="0"/>
+          <w:bottom w:val="none" w:color="auto" w:sz="0" w:space="0"/>
+          <w:right w:val="none" w:color="auto" w:sz="0" w:space="0"/>
+        </w:pBdr>
+        <w:shd w:val="clear" w:fill="FFFFFF"/>
+        <w:spacing w:before="0" w:beforeAutospacing="0" w:after="0" w:afterAutospacing="0"/>
+        <w:ind w:left="0" w:right="0" w:firstLine="0"/>
+        <w:jc w:val="left"/>
+        <w:rPr>
+          <w:rFonts w:hint="default" w:ascii="Tahoma" w:hAnsi="Tahoma" w:eastAsia="Tahoma" w:cs="Tahoma"/>
+          <w:i w:val="0"/>
+          <w:caps w:val="0"/>
+          <w:color w:val="000000"/>
+          <w:spacing w:val="0"/>
+          <w:sz w:val="16"/>
+          <w:szCs w:val="16"/>
+        </w:rPr>
+      </w:pPr>
+      <w:r>
+        <w:rPr>
+          <w:rFonts w:hint="default" w:ascii="Tahoma" w:hAnsi="Tahoma" w:eastAsia="Tahoma" w:cs="Tahoma"/>
+          <w:i w:val="0"/>
+          <w:caps w:val="0"/>
+          <w:color w:val="000000"/>
+          <w:spacing w:val="0"/>
+          <w:sz w:val="16"/>
+          <w:szCs w:val="16"/>
+          <w:bdr w:val="none" w:color="auto" w:sz="0" w:space="0"/>
+          <w:shd w:val="clear" w:fill="FFFFFF"/>
+        </w:rPr>
+        <w:t>集体维护：由于区块链系统所有的节点都由各参与主体共同运行和维护，任何节点都有相同的权力和义务，并且通过在网络中使用特定的激励机制，来保证分布式系统中所有节点都会参与信息的交换过程。因而作为学生信息记录的参与各方都难以在信息流转过程中干预原有的信息内容，为教育信息的流转提供了一个透明、公平的流通环境。</w:t>
+      </w:r>
+    </w:p>
+    <w:p>
+      <w:pPr>
+        <w:pStyle w:val="2"/>
+        <w:keepNext w:val="0"/>
+        <w:keepLines w:val="0"/>
+        <w:widowControl/>
+        <w:suppressLineNumbers w:val="0"/>
+        <w:pBdr>
+          <w:top w:val="none" w:color="auto" w:sz="0" w:space="0"/>
+          <w:left w:val="none" w:color="auto" w:sz="0" w:space="0"/>
+          <w:bottom w:val="none" w:color="auto" w:sz="0" w:space="0"/>
+          <w:right w:val="none" w:color="auto" w:sz="0" w:space="0"/>
+        </w:pBdr>
+        <w:shd w:val="clear" w:fill="FFFFFF"/>
+        <w:spacing w:before="0" w:beforeAutospacing="0" w:after="0" w:afterAutospacing="0"/>
+        <w:ind w:left="0" w:right="0" w:firstLine="0"/>
+        <w:jc w:val="left"/>
+        <w:rPr>
+          <w:rFonts w:hint="default" w:ascii="Tahoma" w:hAnsi="Tahoma" w:eastAsia="Tahoma" w:cs="Tahoma"/>
+          <w:i w:val="0"/>
+          <w:caps w:val="0"/>
+          <w:color w:val="000000"/>
+          <w:spacing w:val="0"/>
+          <w:sz w:val="16"/>
+          <w:szCs w:val="16"/>
+        </w:rPr>
+      </w:pPr>
+      <w:r>
+        <w:rPr>
+          <w:rFonts w:hint="default" w:ascii="Tahoma" w:hAnsi="Tahoma" w:eastAsia="Tahoma" w:cs="Tahoma"/>
+          <w:i w:val="0"/>
+          <w:caps w:val="0"/>
+          <w:color w:val="000000"/>
+          <w:spacing w:val="0"/>
+          <w:sz w:val="16"/>
+          <w:szCs w:val="16"/>
+          <w:bdr w:val="none" w:color="auto" w:sz="0" w:space="0"/>
+          <w:shd w:val="clear" w:fill="FFFFFF"/>
+        </w:rPr>
+        <w:t>智能合约：智能合约通过代码强制运行预先植入的命令，使得学生教育信息的输入以及提取都变得自动且灵活，交易向着更自动、更智能的方向不断发展，智能合约的可编程特点使得输入端和提取端的双方都可以按照预先约定的合作模式来共同维护教育数据库中的数据，而任何在数据库上的变动都会在第一时间实时通知到教育数据库的相关各方，所以这种合作模式确保了交易执行的自动性，同时也很好地避免了非人为因素的介入带来的数据安全隐患。</w:t>
+      </w:r>
+    </w:p>
+    <w:p>
+      <w:pPr>
+        <w:pStyle w:val="2"/>
+        <w:keepNext w:val="0"/>
+        <w:keepLines w:val="0"/>
+        <w:widowControl/>
+        <w:suppressLineNumbers w:val="0"/>
+        <w:pBdr>
+          <w:top w:val="none" w:color="auto" w:sz="0" w:space="0"/>
+          <w:left w:val="none" w:color="auto" w:sz="0" w:space="0"/>
+          <w:bottom w:val="none" w:color="auto" w:sz="0" w:space="0"/>
+          <w:right w:val="none" w:color="auto" w:sz="0" w:space="0"/>
+        </w:pBdr>
+        <w:shd w:val="clear" w:fill="FFFFFF"/>
+        <w:spacing w:before="0" w:beforeAutospacing="0" w:after="0" w:afterAutospacing="0"/>
+        <w:ind w:left="0" w:right="0" w:firstLine="0"/>
+        <w:jc w:val="left"/>
+        <w:rPr>
+          <w:rFonts w:hint="default" w:ascii="Tahoma" w:hAnsi="Tahoma" w:eastAsia="Tahoma" w:cs="Tahoma"/>
+          <w:i w:val="0"/>
+          <w:caps w:val="0"/>
+          <w:color w:val="000000"/>
+          <w:spacing w:val="0"/>
+          <w:sz w:val="16"/>
+          <w:szCs w:val="16"/>
+        </w:rPr>
+      </w:pPr>
+      <w:r>
+        <w:rPr>
+          <w:rFonts w:hint="default" w:ascii="Tahoma" w:hAnsi="Tahoma" w:eastAsia="Tahoma" w:cs="Tahoma"/>
+          <w:i w:val="0"/>
+          <w:caps w:val="0"/>
+          <w:color w:val="000000"/>
+          <w:spacing w:val="0"/>
+          <w:sz w:val="16"/>
+          <w:szCs w:val="16"/>
+          <w:bdr w:val="none" w:color="auto" w:sz="0" w:space="0"/>
+          <w:shd w:val="clear" w:fill="FFFFFF"/>
+        </w:rPr>
+        <w:t>安全可信：区块链采用非对称的密码学原理对交易进行签名以及加盖时间戳，故交易不能被伪造，其信息自端口上链后便只可被查看而任何介入方无权修改信息；另一方面，哈希算法也保证了交易具有不可篡改性，否则会主链分叉。同时，借助分布式系统各节点的共识算法形成强大的算力来抵御攻击。这种价格低廉，不可伪造的特性可以为教育数据库平台数据的安全提供强有力的保障。</w:t>
+      </w:r>
+    </w:p>
+    <w:p>
+      <w:pPr>
+        <w:pStyle w:val="2"/>
+        <w:keepNext w:val="0"/>
+        <w:keepLines w:val="0"/>
+        <w:widowControl/>
+        <w:suppressLineNumbers w:val="0"/>
+        <w:pBdr>
+          <w:top w:val="none" w:color="auto" w:sz="0" w:space="0"/>
+          <w:left w:val="none" w:color="auto" w:sz="0" w:space="0"/>
+          <w:bottom w:val="none" w:color="auto" w:sz="0" w:space="0"/>
+          <w:right w:val="none" w:color="auto" w:sz="0" w:space="0"/>
+        </w:pBdr>
+        <w:shd w:val="clear" w:fill="FFFFFF"/>
+        <w:spacing w:before="0" w:beforeAutospacing="0" w:after="0" w:afterAutospacing="0"/>
+        <w:ind w:left="0" w:right="0" w:firstLine="0"/>
+        <w:jc w:val="left"/>
+        <w:rPr>
+          <w:rFonts w:hint="default" w:ascii="Tahoma" w:hAnsi="Tahoma" w:eastAsia="Tahoma" w:cs="Tahoma"/>
+          <w:i w:val="0"/>
+          <w:caps w:val="0"/>
+          <w:color w:val="000000"/>
+          <w:spacing w:val="0"/>
+          <w:sz w:val="16"/>
+          <w:szCs w:val="16"/>
+        </w:rPr>
+      </w:pPr>
+      <w:r>
+        <w:rPr>
+          <w:rFonts w:hint="default" w:ascii="Tahoma" w:hAnsi="Tahoma" w:eastAsia="Tahoma" w:cs="Tahoma"/>
+          <w:i w:val="0"/>
+          <w:caps w:val="0"/>
+          <w:color w:val="000000"/>
+          <w:spacing w:val="0"/>
+          <w:sz w:val="16"/>
+          <w:szCs w:val="16"/>
+          <w:bdr w:val="none" w:color="auto" w:sz="0" w:space="0"/>
+          <w:shd w:val="clear" w:fill="FFFFFF"/>
+        </w:rPr>
+        <w:t>我们利用区块链去中心化协作的工作模式，提出基于区块链的教育数据库流转平台体系，具有数据验证输入、实时数据存储、信息整体把控，服务验证提取及安全可信控制的一体化式的服务功能 [</w:t>
+      </w:r>
+      <w:r>
+        <w:rPr>
+          <w:rFonts w:hint="default" w:ascii="Tahoma" w:hAnsi="Tahoma" w:eastAsia="Tahoma" w:cs="Tahoma"/>
+          <w:i w:val="0"/>
+          <w:caps w:val="0"/>
+          <w:color w:val="0000CC"/>
+          <w:spacing w:val="0"/>
+          <w:sz w:val="16"/>
+          <w:szCs w:val="16"/>
+          <w:u w:val="none"/>
+          <w:bdr w:val="none" w:color="auto" w:sz="0" w:space="0"/>
+          <w:shd w:val="clear" w:fill="FFFFFF"/>
+        </w:rPr>
+        <w:fldChar w:fldCharType="begin"/>
+      </w:r>
+      <w:r>
+        <w:rPr>
+          <w:rFonts w:hint="default" w:ascii="Tahoma" w:hAnsi="Tahoma" w:eastAsia="Tahoma" w:cs="Tahoma"/>
+          <w:i w:val="0"/>
+          <w:caps w:val="0"/>
+          <w:color w:val="0000CC"/>
+          <w:spacing w:val="0"/>
+          <w:sz w:val="16"/>
+          <w:szCs w:val="16"/>
+          <w:u w:val="none"/>
+          <w:bdr w:val="none" w:color="auto" w:sz="0" w:space="0"/>
+          <w:shd w:val="clear" w:fill="FFFFFF"/>
+        </w:rPr>
+        <w:instrText xml:space="preserve"> HYPERLINK "https://www.hanspub.org/journal/PaperInformation.aspx?paperID=32957" \l "ref2" \t "https://www.hanspub.org/journal/_self" </w:instrText>
+      </w:r>
+      <w:r>
+        <w:rPr>
+          <w:rFonts w:hint="default" w:ascii="Tahoma" w:hAnsi="Tahoma" w:eastAsia="Tahoma" w:cs="Tahoma"/>
+          <w:i w:val="0"/>
+          <w:caps w:val="0"/>
+          <w:color w:val="0000CC"/>
+          <w:spacing w:val="0"/>
+          <w:sz w:val="16"/>
+          <w:szCs w:val="16"/>
+          <w:u w:val="none"/>
+          <w:bdr w:val="none" w:color="auto" w:sz="0" w:space="0"/>
+          <w:shd w:val="clear" w:fill="FFFFFF"/>
+        </w:rPr>
+        <w:fldChar w:fldCharType="separate"/>
+      </w:r>
+      <w:r>
+        <w:rPr>
+          <w:rStyle w:val="5"/>
+          <w:rFonts w:hint="default" w:ascii="Tahoma" w:hAnsi="Tahoma" w:eastAsia="Tahoma" w:cs="Tahoma"/>
+          <w:i w:val="0"/>
+          <w:caps w:val="0"/>
+          <w:color w:val="0000CC"/>
+          <w:spacing w:val="0"/>
+          <w:sz w:val="16"/>
+          <w:szCs w:val="16"/>
+          <w:u w:val="none"/>
+          <w:bdr w:val="none" w:color="auto" w:sz="0" w:space="0"/>
+          <w:shd w:val="clear" w:fill="FFFFFF"/>
+        </w:rPr>
+        <w:t>2</w:t>
+      </w:r>
+      <w:r>
+        <w:rPr>
+          <w:rFonts w:hint="default" w:ascii="Tahoma" w:hAnsi="Tahoma" w:eastAsia="Tahoma" w:cs="Tahoma"/>
+          <w:i w:val="0"/>
+          <w:caps w:val="0"/>
+          <w:color w:val="0000CC"/>
+          <w:spacing w:val="0"/>
+          <w:sz w:val="16"/>
+          <w:szCs w:val="16"/>
+          <w:u w:val="none"/>
+          <w:bdr w:val="none" w:color="auto" w:sz="0" w:space="0"/>
+          <w:shd w:val="clear" w:fill="FFFFFF"/>
+        </w:rPr>
+        <w:fldChar w:fldCharType="end"/>
+      </w:r>
+      <w:r>
+        <w:rPr>
+          <w:rFonts w:hint="default" w:ascii="Tahoma" w:hAnsi="Tahoma" w:eastAsia="Tahoma" w:cs="Tahoma"/>
+          <w:i w:val="0"/>
+          <w:caps w:val="0"/>
+          <w:color w:val="000000"/>
+          <w:spacing w:val="0"/>
+          <w:sz w:val="16"/>
+          <w:szCs w:val="16"/>
+          <w:bdr w:val="none" w:color="auto" w:sz="0" w:space="0"/>
+          <w:shd w:val="clear" w:fill="FFFFFF"/>
+        </w:rPr>
+        <w:t>]。对比传统的教育信息记录系统，更能发挥区块链带来的四个新特性，发挥区块链的技术独特性，如</w:t>
+      </w:r>
+      <w:r>
+        <w:rPr>
+          <w:rFonts w:hint="default" w:ascii="Tahoma" w:hAnsi="Tahoma" w:eastAsia="Tahoma" w:cs="Tahoma"/>
+          <w:i w:val="0"/>
+          <w:caps w:val="0"/>
+          <w:color w:val="0000CC"/>
+          <w:spacing w:val="0"/>
+          <w:sz w:val="16"/>
+          <w:szCs w:val="16"/>
+          <w:u w:val="none"/>
+          <w:bdr w:val="none" w:color="auto" w:sz="0" w:space="0"/>
+          <w:shd w:val="clear" w:fill="FFFFFF"/>
+        </w:rPr>
+        <w:fldChar w:fldCharType="begin"/>
+      </w:r>
+      <w:r>
+        <w:rPr>
+          <w:rFonts w:hint="default" w:ascii="Tahoma" w:hAnsi="Tahoma" w:eastAsia="Tahoma" w:cs="Tahoma"/>
+          <w:i w:val="0"/>
+          <w:caps w:val="0"/>
+          <w:color w:val="0000CC"/>
+          <w:spacing w:val="0"/>
+          <w:sz w:val="16"/>
+          <w:szCs w:val="16"/>
+          <w:u w:val="none"/>
+          <w:bdr w:val="none" w:color="auto" w:sz="0" w:space="0"/>
+          <w:shd w:val="clear" w:fill="FFFFFF"/>
+        </w:rPr>
+        <w:instrText xml:space="preserve"> HYPERLINK "https://www.hanspub.org/journal/PaperInformation.aspx?paperID=32957" \l "f1" \t "https://www.hanspub.org/journal/_self" </w:instrText>
+      </w:r>
+      <w:r>
+        <w:rPr>
+          <w:rFonts w:hint="default" w:ascii="Tahoma" w:hAnsi="Tahoma" w:eastAsia="Tahoma" w:cs="Tahoma"/>
+          <w:i w:val="0"/>
+          <w:caps w:val="0"/>
+          <w:color w:val="0000CC"/>
+          <w:spacing w:val="0"/>
+          <w:sz w:val="16"/>
+          <w:szCs w:val="16"/>
+          <w:u w:val="none"/>
+          <w:bdr w:val="none" w:color="auto" w:sz="0" w:space="0"/>
+          <w:shd w:val="clear" w:fill="FFFFFF"/>
+        </w:rPr>
+        <w:fldChar w:fldCharType="separate"/>
+      </w:r>
+      <w:r>
+        <w:rPr>
+          <w:rFonts w:hint="default" w:ascii="Tahoma" w:hAnsi="Tahoma" w:eastAsia="Tahoma" w:cs="Tahoma"/>
+          <w:i w:val="0"/>
+          <w:caps w:val="0"/>
+          <w:color w:val="0000CC"/>
+          <w:spacing w:val="0"/>
+          <w:sz w:val="16"/>
+          <w:szCs w:val="16"/>
+          <w:u w:val="none"/>
+          <w:bdr w:val="none" w:color="auto" w:sz="0" w:space="0"/>
+          <w:shd w:val="clear" w:fill="FFFFFF"/>
+        </w:rPr>
+        <w:fldChar w:fldCharType="end"/>
+      </w:r>
+      <w:r>
+        <w:rPr>
+          <w:rFonts w:hint="default" w:ascii="Tahoma" w:hAnsi="Tahoma" w:eastAsia="Tahoma" w:cs="Tahoma"/>
+          <w:i w:val="0"/>
+          <w:caps w:val="0"/>
+          <w:color w:val="0000CC"/>
+          <w:spacing w:val="0"/>
+          <w:sz w:val="16"/>
+          <w:szCs w:val="16"/>
+          <w:u w:val="none"/>
+          <w:bdr w:val="none" w:color="auto" w:sz="0" w:space="0"/>
+          <w:shd w:val="clear" w:fill="FFFFFF"/>
+        </w:rPr>
+        <w:fldChar w:fldCharType="begin"/>
+      </w:r>
+      <w:r>
+        <w:rPr>
+          <w:rFonts w:hint="default" w:ascii="Tahoma" w:hAnsi="Tahoma" w:eastAsia="Tahoma" w:cs="Tahoma"/>
+          <w:i w:val="0"/>
+          <w:caps w:val="0"/>
+          <w:color w:val="0000CC"/>
+          <w:spacing w:val="0"/>
+          <w:sz w:val="16"/>
+          <w:szCs w:val="16"/>
+          <w:u w:val="none"/>
+          <w:bdr w:val="none" w:color="auto" w:sz="0" w:space="0"/>
+          <w:shd w:val="clear" w:fill="FFFFFF"/>
+        </w:rPr>
+        <w:instrText xml:space="preserve"> HYPERLINK "https://www.hanspub.org/journal/PaperInformation.aspx?paperID=32957" \l "f1" \t "https://www.hanspub.org/journal/_self" </w:instrText>
+      </w:r>
+      <w:r>
+        <w:rPr>
+          <w:rFonts w:hint="default" w:ascii="Tahoma" w:hAnsi="Tahoma" w:eastAsia="Tahoma" w:cs="Tahoma"/>
+          <w:i w:val="0"/>
+          <w:caps w:val="0"/>
+          <w:color w:val="0000CC"/>
+          <w:spacing w:val="0"/>
+          <w:sz w:val="16"/>
+          <w:szCs w:val="16"/>
+          <w:u w:val="none"/>
+          <w:bdr w:val="none" w:color="auto" w:sz="0" w:space="0"/>
+          <w:shd w:val="clear" w:fill="FFFFFF"/>
+        </w:rPr>
+        <w:fldChar w:fldCharType="separate"/>
+      </w:r>
+      <w:r>
+        <w:rPr>
+          <w:rStyle w:val="5"/>
+          <w:rFonts w:hint="default" w:ascii="Tahoma" w:hAnsi="Tahoma" w:eastAsia="Tahoma" w:cs="Tahoma"/>
+          <w:i w:val="0"/>
+          <w:caps w:val="0"/>
+          <w:color w:val="0000CC"/>
+          <w:spacing w:val="0"/>
+          <w:sz w:val="16"/>
+          <w:szCs w:val="16"/>
+          <w:u w:val="none"/>
+          <w:bdr w:val="none" w:color="auto" w:sz="0" w:space="0"/>
+          <w:shd w:val="clear" w:fill="FFFFFF"/>
+        </w:rPr>
+        <w:t>图1</w:t>
+      </w:r>
+      <w:r>
+        <w:rPr>
+          <w:rFonts w:hint="default" w:ascii="Tahoma" w:hAnsi="Tahoma" w:eastAsia="Tahoma" w:cs="Tahoma"/>
+          <w:i w:val="0"/>
+          <w:caps w:val="0"/>
+          <w:color w:val="0000CC"/>
+          <w:spacing w:val="0"/>
+          <w:sz w:val="16"/>
+          <w:szCs w:val="16"/>
+          <w:u w:val="none"/>
+          <w:bdr w:val="none" w:color="auto" w:sz="0" w:space="0"/>
+          <w:shd w:val="clear" w:fill="FFFFFF"/>
+        </w:rPr>
+        <w:fldChar w:fldCharType="end"/>
+      </w:r>
+      <w:r>
+        <w:rPr>
+          <w:rFonts w:hint="default" w:ascii="Tahoma" w:hAnsi="Tahoma" w:eastAsia="Tahoma" w:cs="Tahoma"/>
+          <w:i w:val="0"/>
+          <w:caps w:val="0"/>
+          <w:color w:val="000000"/>
+          <w:spacing w:val="0"/>
+          <w:sz w:val="16"/>
+          <w:szCs w:val="16"/>
+          <w:bdr w:val="none" w:color="auto" w:sz="0" w:space="0"/>
+          <w:shd w:val="clear" w:fill="FFFFFF"/>
+        </w:rPr>
+        <w:t>所示。</w:t>
+      </w:r>
+    </w:p>
+    <w:p>
+      <w:pPr>
+        <w:pStyle w:val="2"/>
+        <w:keepNext w:val="0"/>
+        <w:keepLines w:val="0"/>
+        <w:widowControl/>
+        <w:suppressLineNumbers w:val="0"/>
+        <w:pBdr>
+          <w:top w:val="none" w:color="auto" w:sz="0" w:space="0"/>
+          <w:left w:val="none" w:color="auto" w:sz="0" w:space="0"/>
+          <w:bottom w:val="none" w:color="auto" w:sz="0" w:space="0"/>
+          <w:right w:val="none" w:color="auto" w:sz="0" w:space="0"/>
+        </w:pBdr>
+        <w:spacing w:before="0" w:beforeAutospacing="0" w:after="0" w:afterAutospacing="0"/>
+        <w:ind w:left="0" w:right="120"/>
+        <w:jc w:val="center"/>
+      </w:pPr>
+      <w:r>
+        <w:rPr>
+          <w:rFonts w:hint="default" w:ascii="Tahoma" w:hAnsi="Tahoma" w:eastAsia="Tahoma" w:cs="Tahoma"/>
+          <w:i w:val="0"/>
+          <w:caps w:val="0"/>
+          <w:color w:val="000000"/>
+          <w:spacing w:val="0"/>
+          <w:sz w:val="16"/>
+          <w:szCs w:val="16"/>
+          <w:bdr w:val="single" w:color="CCCCCC" w:sz="4" w:space="0"/>
+          <w:shd w:val="clear" w:fill="FFFEE4"/>
+        </w:rPr>
+        <w:drawing>
+          <wp:inline distT="0" distB="0" distL="114300" distR="114300">
+            <wp:extent cx="3009900" cy="5286375"/>
+            <wp:effectExtent l="0" t="0" r="7620" b="1905"/>
+            <wp:docPr id="3" name="图片 1" descr="IMG_256"/>
+            <wp:cNvGraphicFramePr>
+              <a:graphicFrameLocks xmlns:a="http://schemas.openxmlformats.org/drawingml/2006/main" noChangeAspect="1"/>
+            </wp:cNvGraphicFramePr>
+            <a:graphic xmlns:a="http://schemas.openxmlformats.org/drawingml/2006/main">
+              <a:graphicData uri="http://schemas.openxmlformats.org/drawingml/2006/picture">
+                <pic:pic xmlns:pic="http://schemas.openxmlformats.org/drawingml/2006/picture">
+                  <pic:nvPicPr>
+                    <pic:cNvPr id="3" name="图片 1" descr="IMG_256"/>
+                    <pic:cNvPicPr>
+                      <a:picLocks noChangeAspect="1"/>
+                    </pic:cNvPicPr>
+                  </pic:nvPicPr>
+                  <pic:blipFill>
+                    <a:blip r:embed="rId5"/>
+                    <a:stretch>
+                      <a:fillRect/>
+                    </a:stretch>
+                  </pic:blipFill>
+                  <pic:spPr>
+                    <a:xfrm>
+                      <a:off x="0" y="0"/>
+                      <a:ext cx="3009900" cy="5286375"/>
+                    </a:xfrm>
+                    <a:prstGeom prst="rect">
+                      <a:avLst/>
+                    </a:prstGeom>
+                    <a:noFill/>
+                    <a:ln w="9525">
+                      <a:noFill/>
+                    </a:ln>
+                  </pic:spPr>
+                </pic:pic>
+              </a:graphicData>
+            </a:graphic>
+          </wp:inline>
+        </w:drawing>
+      </w:r>
+    </w:p>
+    <w:p>
+      <w:pPr>
+        <w:pStyle w:val="2"/>
+        <w:keepNext w:val="0"/>
+        <w:keepLines w:val="0"/>
+        <w:widowControl/>
+        <w:suppressLineNumbers w:val="0"/>
+        <w:pBdr>
+          <w:top w:val="none" w:color="auto" w:sz="0" w:space="0"/>
+          <w:left w:val="none" w:color="auto" w:sz="0" w:space="0"/>
+          <w:bottom w:val="none" w:color="auto" w:sz="0" w:space="0"/>
+          <w:right w:val="none" w:color="auto" w:sz="0" w:space="0"/>
+        </w:pBdr>
+        <w:spacing w:before="0" w:beforeAutospacing="0" w:after="0" w:afterAutospacing="0"/>
+        <w:ind w:left="0" w:right="0"/>
+        <w:jc w:val="left"/>
+      </w:pPr>
+      <w:bookmarkStart w:id="0" w:name="f1"/>
+      <w:r>
+        <w:rPr>
+          <w:rFonts w:hint="default" w:ascii="Tahoma" w:hAnsi="Tahoma" w:eastAsia="Tahoma" w:cs="Tahoma"/>
+          <w:b/>
+          <w:i w:val="0"/>
+          <w:caps w:val="0"/>
+          <w:color w:val="0000CC"/>
+          <w:spacing w:val="0"/>
+          <w:sz w:val="16"/>
+          <w:szCs w:val="16"/>
+          <w:u w:val="none"/>
+          <w:bdr w:val="none" w:color="auto" w:sz="0" w:space="0"/>
+          <w:shd w:val="clear" w:fill="FFFEE4"/>
+        </w:rPr>
+        <w:t>Figure 1</w:t>
+      </w:r>
       <w:bookmarkEnd w:id="0"/>
+      <w:r>
+        <w:rPr>
+          <w:rFonts w:hint="default" w:ascii="Tahoma" w:hAnsi="Tahoma" w:eastAsia="Tahoma" w:cs="Tahoma"/>
+          <w:i w:val="0"/>
+          <w:caps w:val="0"/>
+          <w:color w:val="000000"/>
+          <w:spacing w:val="0"/>
+          <w:sz w:val="16"/>
+          <w:szCs w:val="16"/>
+          <w:bdr w:val="none" w:color="auto" w:sz="0" w:space="0"/>
+          <w:shd w:val="clear" w:fill="FFFEE4"/>
+        </w:rPr>
+        <w:t>. Blockchain education information flow platform process</w:t>
+      </w:r>
+    </w:p>
+    <w:p>
+      <w:pPr>
+        <w:pStyle w:val="2"/>
+        <w:keepNext w:val="0"/>
+        <w:keepLines w:val="0"/>
+        <w:widowControl/>
+        <w:suppressLineNumbers w:val="0"/>
+        <w:pBdr>
+          <w:top w:val="none" w:color="auto" w:sz="0" w:space="0"/>
+          <w:left w:val="none" w:color="auto" w:sz="0" w:space="0"/>
+          <w:bottom w:val="none" w:color="auto" w:sz="0" w:space="0"/>
+          <w:right w:val="none" w:color="auto" w:sz="0" w:space="0"/>
+        </w:pBdr>
+        <w:spacing w:before="120" w:beforeAutospacing="0" w:after="120" w:afterAutospacing="0"/>
+        <w:ind w:left="0" w:right="0"/>
+        <w:jc w:val="left"/>
+      </w:pPr>
+      <w:r>
+        <w:rPr>
+          <w:rFonts w:hint="default" w:ascii="Tahoma" w:hAnsi="Tahoma" w:eastAsia="Tahoma" w:cs="Tahoma"/>
+          <w:i w:val="0"/>
+          <w:caps w:val="0"/>
+          <w:color w:val="0000CC"/>
+          <w:spacing w:val="0"/>
+          <w:sz w:val="16"/>
+          <w:szCs w:val="16"/>
+          <w:u w:val="none"/>
+          <w:bdr w:val="none" w:color="auto" w:sz="0" w:space="0"/>
+          <w:shd w:val="clear" w:fill="FFFEE4"/>
+        </w:rPr>
+        <w:fldChar w:fldCharType="begin"/>
+      </w:r>
+      <w:r>
+        <w:rPr>
+          <w:rFonts w:hint="default" w:ascii="Tahoma" w:hAnsi="Tahoma" w:eastAsia="Tahoma" w:cs="Tahoma"/>
+          <w:i w:val="0"/>
+          <w:caps w:val="0"/>
+          <w:color w:val="0000CC"/>
+          <w:spacing w:val="0"/>
+          <w:sz w:val="16"/>
+          <w:szCs w:val="16"/>
+          <w:u w:val="none"/>
+          <w:bdr w:val="none" w:color="auto" w:sz="0" w:space="0"/>
+          <w:shd w:val="clear" w:fill="FFFEE4"/>
+        </w:rPr>
+        <w:instrText xml:space="preserve"> HYPERLINK "https://www.hanspub.org/journal/PaperInformation.aspx?paperID=32957" \l "f1" \t "https://www.hanspub.org/journal/_self" </w:instrText>
+      </w:r>
+      <w:r>
+        <w:rPr>
+          <w:rFonts w:hint="default" w:ascii="Tahoma" w:hAnsi="Tahoma" w:eastAsia="Tahoma" w:cs="Tahoma"/>
+          <w:i w:val="0"/>
+          <w:caps w:val="0"/>
+          <w:color w:val="0000CC"/>
+          <w:spacing w:val="0"/>
+          <w:sz w:val="16"/>
+          <w:szCs w:val="16"/>
+          <w:u w:val="none"/>
+          <w:bdr w:val="none" w:color="auto" w:sz="0" w:space="0"/>
+          <w:shd w:val="clear" w:fill="FFFEE4"/>
+        </w:rPr>
+        <w:fldChar w:fldCharType="separate"/>
+      </w:r>
+      <w:r>
+        <w:rPr>
+          <w:rFonts w:hint="default" w:ascii="Tahoma" w:hAnsi="Tahoma" w:eastAsia="Tahoma" w:cs="Tahoma"/>
+          <w:i w:val="0"/>
+          <w:caps w:val="0"/>
+          <w:color w:val="0000CC"/>
+          <w:spacing w:val="0"/>
+          <w:sz w:val="16"/>
+          <w:szCs w:val="16"/>
+          <w:u w:val="none"/>
+          <w:bdr w:val="none" w:color="auto" w:sz="0" w:space="0"/>
+          <w:shd w:val="clear" w:fill="FFFEE4"/>
+        </w:rPr>
+        <w:fldChar w:fldCharType="end"/>
+      </w:r>
+      <w:r>
+        <w:rPr>
+          <w:rFonts w:hint="default" w:ascii="Tahoma" w:hAnsi="Tahoma" w:eastAsia="Tahoma" w:cs="Tahoma"/>
+          <w:i w:val="0"/>
+          <w:caps w:val="0"/>
+          <w:color w:val="0000CC"/>
+          <w:spacing w:val="0"/>
+          <w:sz w:val="16"/>
+          <w:szCs w:val="16"/>
+          <w:u w:val="none"/>
+          <w:bdr w:val="none" w:color="auto" w:sz="0" w:space="0"/>
+          <w:shd w:val="clear" w:fill="FFFEE4"/>
+        </w:rPr>
+        <w:fldChar w:fldCharType="begin"/>
+      </w:r>
+      <w:r>
+        <w:rPr>
+          <w:rFonts w:hint="default" w:ascii="Tahoma" w:hAnsi="Tahoma" w:eastAsia="Tahoma" w:cs="Tahoma"/>
+          <w:i w:val="0"/>
+          <w:caps w:val="0"/>
+          <w:color w:val="0000CC"/>
+          <w:spacing w:val="0"/>
+          <w:sz w:val="16"/>
+          <w:szCs w:val="16"/>
+          <w:u w:val="none"/>
+          <w:bdr w:val="none" w:color="auto" w:sz="0" w:space="0"/>
+          <w:shd w:val="clear" w:fill="FFFEE4"/>
+        </w:rPr>
+        <w:instrText xml:space="preserve"> HYPERLINK "https://www.hanspub.org/journal/PaperInformation.aspx?paperID=32957" \l "f1" \t "https://www.hanspub.org/journal/_self" </w:instrText>
+      </w:r>
+      <w:r>
+        <w:rPr>
+          <w:rFonts w:hint="default" w:ascii="Tahoma" w:hAnsi="Tahoma" w:eastAsia="Tahoma" w:cs="Tahoma"/>
+          <w:i w:val="0"/>
+          <w:caps w:val="0"/>
+          <w:color w:val="0000CC"/>
+          <w:spacing w:val="0"/>
+          <w:sz w:val="16"/>
+          <w:szCs w:val="16"/>
+          <w:u w:val="none"/>
+          <w:bdr w:val="none" w:color="auto" w:sz="0" w:space="0"/>
+          <w:shd w:val="clear" w:fill="FFFEE4"/>
+        </w:rPr>
+        <w:fldChar w:fldCharType="separate"/>
+      </w:r>
+      <w:r>
+        <w:rPr>
+          <w:rStyle w:val="5"/>
+          <w:rFonts w:hint="default" w:ascii="Tahoma" w:hAnsi="Tahoma" w:eastAsia="Tahoma" w:cs="Tahoma"/>
+          <w:i w:val="0"/>
+          <w:caps w:val="0"/>
+          <w:color w:val="0000CC"/>
+          <w:spacing w:val="0"/>
+          <w:sz w:val="16"/>
+          <w:szCs w:val="16"/>
+          <w:u w:val="none"/>
+          <w:bdr w:val="none" w:color="auto" w:sz="0" w:space="0"/>
+          <w:shd w:val="clear" w:fill="FFFEE4"/>
+        </w:rPr>
+        <w:t>图1</w:t>
+      </w:r>
+      <w:r>
+        <w:rPr>
+          <w:rFonts w:hint="default" w:ascii="Tahoma" w:hAnsi="Tahoma" w:eastAsia="Tahoma" w:cs="Tahoma"/>
+          <w:i w:val="0"/>
+          <w:caps w:val="0"/>
+          <w:color w:val="0000CC"/>
+          <w:spacing w:val="0"/>
+          <w:sz w:val="16"/>
+          <w:szCs w:val="16"/>
+          <w:u w:val="none"/>
+          <w:bdr w:val="none" w:color="auto" w:sz="0" w:space="0"/>
+          <w:shd w:val="clear" w:fill="FFFEE4"/>
+        </w:rPr>
+        <w:fldChar w:fldCharType="end"/>
+      </w:r>
+      <w:r>
+        <w:rPr>
+          <w:rFonts w:hint="default" w:ascii="Tahoma" w:hAnsi="Tahoma" w:eastAsia="Tahoma" w:cs="Tahoma"/>
+          <w:i w:val="0"/>
+          <w:caps w:val="0"/>
+          <w:color w:val="000000"/>
+          <w:spacing w:val="0"/>
+          <w:sz w:val="16"/>
+          <w:szCs w:val="16"/>
+          <w:bdr w:val="none" w:color="auto" w:sz="0" w:space="0"/>
+          <w:shd w:val="clear" w:fill="FFFEE4"/>
+        </w:rPr>
+        <w:t>. 基于区块链教育信息流转平台流程</w:t>
+      </w:r>
+    </w:p>
+    <w:p>
+      <w:pPr>
+        <w:pStyle w:val="2"/>
+        <w:keepNext w:val="0"/>
+        <w:keepLines w:val="0"/>
+        <w:widowControl/>
+        <w:suppressLineNumbers w:val="0"/>
+        <w:pBdr>
+          <w:top w:val="none" w:color="auto" w:sz="0" w:space="0"/>
+          <w:left w:val="none" w:color="auto" w:sz="0" w:space="0"/>
+          <w:bottom w:val="none" w:color="auto" w:sz="0" w:space="0"/>
+          <w:right w:val="none" w:color="auto" w:sz="0" w:space="0"/>
+        </w:pBdr>
+        <w:shd w:val="clear" w:fill="FFFFFF"/>
+        <w:spacing w:before="180" w:beforeAutospacing="0" w:after="144" w:afterAutospacing="0" w:line="288" w:lineRule="atLeast"/>
+        <w:ind w:left="0" w:right="0" w:firstLine="0"/>
+        <w:jc w:val="left"/>
+        <w:rPr>
+          <w:rFonts w:hint="default" w:ascii="Tahoma" w:hAnsi="Tahoma" w:eastAsia="Tahoma" w:cs="Tahoma"/>
+          <w:b/>
+          <w:i w:val="0"/>
+          <w:caps w:val="0"/>
+          <w:color w:val="31849B"/>
+          <w:spacing w:val="0"/>
+          <w:sz w:val="19"/>
+          <w:szCs w:val="19"/>
+        </w:rPr>
+      </w:pPr>
+      <w:r>
+        <w:rPr>
+          <w:rFonts w:hint="default" w:ascii="Tahoma" w:hAnsi="Tahoma" w:eastAsia="Tahoma" w:cs="Tahoma"/>
+          <w:b/>
+          <w:i w:val="0"/>
+          <w:caps w:val="0"/>
+          <w:color w:val="31849B"/>
+          <w:spacing w:val="0"/>
+          <w:sz w:val="19"/>
+          <w:szCs w:val="19"/>
+          <w:bdr w:val="none" w:color="auto" w:sz="0" w:space="0"/>
+          <w:shd w:val="clear" w:fill="FFFFFF"/>
+        </w:rPr>
+        <w:t>1.2. 传统教育信息流转系统</w:t>
+      </w:r>
+    </w:p>
+    <w:p>
+      <w:pPr>
+        <w:pStyle w:val="2"/>
+        <w:keepNext w:val="0"/>
+        <w:keepLines w:val="0"/>
+        <w:widowControl/>
+        <w:suppressLineNumbers w:val="0"/>
+        <w:pBdr>
+          <w:top w:val="none" w:color="auto" w:sz="0" w:space="0"/>
+          <w:left w:val="none" w:color="auto" w:sz="0" w:space="0"/>
+          <w:bottom w:val="none" w:color="auto" w:sz="0" w:space="0"/>
+          <w:right w:val="none" w:color="auto" w:sz="0" w:space="0"/>
+        </w:pBdr>
+        <w:shd w:val="clear" w:fill="FFFFFF"/>
+        <w:spacing w:before="0" w:beforeAutospacing="0" w:after="0" w:afterAutospacing="0"/>
+        <w:ind w:left="0" w:right="0" w:firstLine="0"/>
+        <w:jc w:val="left"/>
+        <w:rPr>
+          <w:rFonts w:hint="default" w:ascii="Tahoma" w:hAnsi="Tahoma" w:eastAsia="Tahoma" w:cs="Tahoma"/>
+          <w:i w:val="0"/>
+          <w:caps w:val="0"/>
+          <w:color w:val="000000"/>
+          <w:spacing w:val="0"/>
+          <w:sz w:val="16"/>
+          <w:szCs w:val="16"/>
+        </w:rPr>
+      </w:pPr>
+      <w:r>
+        <w:rPr>
+          <w:rFonts w:hint="default" w:ascii="Tahoma" w:hAnsi="Tahoma" w:eastAsia="Tahoma" w:cs="Tahoma"/>
+          <w:i w:val="0"/>
+          <w:caps w:val="0"/>
+          <w:color w:val="000000"/>
+          <w:spacing w:val="0"/>
+          <w:sz w:val="16"/>
+          <w:szCs w:val="16"/>
+          <w:bdr w:val="none" w:color="auto" w:sz="0" w:space="0"/>
+          <w:shd w:val="clear" w:fill="FFFFFF"/>
+        </w:rPr>
+        <w:t>随着物联网、区块链技术的不断发展，越来越多的智能概念进入人们的视野。随着人均教育质量不断提高，青年群体愈发追求更高质量的学历或者学术知识，研究生考试、国外留学学历认证以及继续教育等方面的学历教育信息开始更多地引起国家和社会的关注和重视。当下社会对于人才标准的认知，可能仍然停留在关注学生的一张毕业证书或者学位证上。但是基于需求端的找工作、评职称、升职加薪以及留学考研等对于学历的认证需求导致出现很多学历造假或者关系户抢占资源的情况。</w:t>
+      </w:r>
+    </w:p>
+    <w:p>
+      <w:pPr>
+        <w:pStyle w:val="2"/>
+        <w:keepNext w:val="0"/>
+        <w:keepLines w:val="0"/>
+        <w:widowControl/>
+        <w:suppressLineNumbers w:val="0"/>
+        <w:pBdr>
+          <w:top w:val="none" w:color="auto" w:sz="0" w:space="0"/>
+          <w:left w:val="none" w:color="auto" w:sz="0" w:space="0"/>
+          <w:bottom w:val="none" w:color="auto" w:sz="0" w:space="0"/>
+          <w:right w:val="none" w:color="auto" w:sz="0" w:space="0"/>
+        </w:pBdr>
+        <w:shd w:val="clear" w:fill="FFFFFF"/>
+        <w:spacing w:before="0" w:beforeAutospacing="0" w:after="0" w:afterAutospacing="0"/>
+        <w:ind w:left="0" w:right="0" w:firstLine="0"/>
+        <w:jc w:val="left"/>
+        <w:rPr>
+          <w:rFonts w:hint="default" w:ascii="Tahoma" w:hAnsi="Tahoma" w:eastAsia="Tahoma" w:cs="Tahoma"/>
+          <w:i w:val="0"/>
+          <w:caps w:val="0"/>
+          <w:color w:val="000000"/>
+          <w:spacing w:val="0"/>
+          <w:sz w:val="16"/>
+          <w:szCs w:val="16"/>
+        </w:rPr>
+      </w:pPr>
+      <w:r>
+        <w:rPr>
+          <w:rFonts w:hint="default" w:ascii="Tahoma" w:hAnsi="Tahoma" w:eastAsia="Tahoma" w:cs="Tahoma"/>
+          <w:i w:val="0"/>
+          <w:caps w:val="0"/>
+          <w:color w:val="000000"/>
+          <w:spacing w:val="0"/>
+          <w:sz w:val="16"/>
+          <w:szCs w:val="16"/>
+          <w:bdr w:val="none" w:color="auto" w:sz="0" w:space="0"/>
+          <w:shd w:val="clear" w:fill="FFFFFF"/>
+        </w:rPr>
+        <w:t>新闻中就曾多次报道在实际就业和升学中，发现候选人持有的是假文凭，以及来自购买或者代考代写论文而通过的学历考试，这种情况不仅给制假方提供了盈利空间，也挤占了更多正常升学、工作群体本就紧张的有限资源。加之现有的信息系统主要由不同的学校教务部门组成，并且不同学校间档案并不互通，需要调取，流程比较繁琐费时，尤其是对于一些西部落后地区，更是无法保存有效真实的学生信息。此外，学校档案中的信息比较片面，无法真正完整的展示学生的个人能力，而个人提供的相关信息有时又缺乏有力的证明。例如一些能够体现学生竞争力的获奖、荣誉、技能、实践经历等信息很难在读取时进行证明、识别，因此在实际应用中，也存在大量编造荣誉、盖假章的行为，市场上也就存在大量编造荣誉、盖假章的行为。而一些学术造假，论文造假的行为最近也频频爆出，大量网上论文代写的网店也很普遍，其论文真伪难以分辨，这更加增加了人才需求端企业分辨的难度，影响了竞争的公平性 [</w:t>
+      </w:r>
+      <w:r>
+        <w:rPr>
+          <w:rFonts w:hint="default" w:ascii="Tahoma" w:hAnsi="Tahoma" w:eastAsia="Tahoma" w:cs="Tahoma"/>
+          <w:i w:val="0"/>
+          <w:caps w:val="0"/>
+          <w:color w:val="0000CC"/>
+          <w:spacing w:val="0"/>
+          <w:sz w:val="16"/>
+          <w:szCs w:val="16"/>
+          <w:u w:val="none"/>
+          <w:bdr w:val="none" w:color="auto" w:sz="0" w:space="0"/>
+          <w:shd w:val="clear" w:fill="FFFFFF"/>
+        </w:rPr>
+        <w:fldChar w:fldCharType="begin"/>
+      </w:r>
+      <w:r>
+        <w:rPr>
+          <w:rFonts w:hint="default" w:ascii="Tahoma" w:hAnsi="Tahoma" w:eastAsia="Tahoma" w:cs="Tahoma"/>
+          <w:i w:val="0"/>
+          <w:caps w:val="0"/>
+          <w:color w:val="0000CC"/>
+          <w:spacing w:val="0"/>
+          <w:sz w:val="16"/>
+          <w:szCs w:val="16"/>
+          <w:u w:val="none"/>
+          <w:bdr w:val="none" w:color="auto" w:sz="0" w:space="0"/>
+          <w:shd w:val="clear" w:fill="FFFFFF"/>
+        </w:rPr>
+        <w:instrText xml:space="preserve"> HYPERLINK "https://www.hanspub.org/journal/PaperInformation.aspx?paperID=32957" \l "ref3" \t "https://www.hanspub.org/journal/_self" </w:instrText>
+      </w:r>
+      <w:r>
+        <w:rPr>
+          <w:rFonts w:hint="default" w:ascii="Tahoma" w:hAnsi="Tahoma" w:eastAsia="Tahoma" w:cs="Tahoma"/>
+          <w:i w:val="0"/>
+          <w:caps w:val="0"/>
+          <w:color w:val="0000CC"/>
+          <w:spacing w:val="0"/>
+          <w:sz w:val="16"/>
+          <w:szCs w:val="16"/>
+          <w:u w:val="none"/>
+          <w:bdr w:val="none" w:color="auto" w:sz="0" w:space="0"/>
+          <w:shd w:val="clear" w:fill="FFFFFF"/>
+        </w:rPr>
+        <w:fldChar w:fldCharType="separate"/>
+      </w:r>
+      <w:r>
+        <w:rPr>
+          <w:rStyle w:val="5"/>
+          <w:rFonts w:hint="default" w:ascii="Tahoma" w:hAnsi="Tahoma" w:eastAsia="Tahoma" w:cs="Tahoma"/>
+          <w:i w:val="0"/>
+          <w:caps w:val="0"/>
+          <w:color w:val="0000CC"/>
+          <w:spacing w:val="0"/>
+          <w:sz w:val="16"/>
+          <w:szCs w:val="16"/>
+          <w:u w:val="none"/>
+          <w:bdr w:val="none" w:color="auto" w:sz="0" w:space="0"/>
+          <w:shd w:val="clear" w:fill="FFFFFF"/>
+        </w:rPr>
+        <w:t>3</w:t>
+      </w:r>
+      <w:r>
+        <w:rPr>
+          <w:rFonts w:hint="default" w:ascii="Tahoma" w:hAnsi="Tahoma" w:eastAsia="Tahoma" w:cs="Tahoma"/>
+          <w:i w:val="0"/>
+          <w:caps w:val="0"/>
+          <w:color w:val="0000CC"/>
+          <w:spacing w:val="0"/>
+          <w:sz w:val="16"/>
+          <w:szCs w:val="16"/>
+          <w:u w:val="none"/>
+          <w:bdr w:val="none" w:color="auto" w:sz="0" w:space="0"/>
+          <w:shd w:val="clear" w:fill="FFFFFF"/>
+        </w:rPr>
+        <w:fldChar w:fldCharType="end"/>
+      </w:r>
+      <w:r>
+        <w:rPr>
+          <w:rFonts w:hint="default" w:ascii="Tahoma" w:hAnsi="Tahoma" w:eastAsia="Tahoma" w:cs="Tahoma"/>
+          <w:i w:val="0"/>
+          <w:caps w:val="0"/>
+          <w:color w:val="000000"/>
+          <w:spacing w:val="0"/>
+          <w:sz w:val="16"/>
+          <w:szCs w:val="16"/>
+          <w:bdr w:val="none" w:color="auto" w:sz="0" w:space="0"/>
+          <w:shd w:val="clear" w:fill="FFFFFF"/>
+        </w:rPr>
+        <w:t>]。</w:t>
+      </w:r>
+    </w:p>
+    <w:p>
+      <w:pPr>
+        <w:pStyle w:val="2"/>
+        <w:keepNext w:val="0"/>
+        <w:keepLines w:val="0"/>
+        <w:widowControl/>
+        <w:suppressLineNumbers w:val="0"/>
+        <w:pBdr>
+          <w:top w:val="none" w:color="auto" w:sz="0" w:space="0"/>
+          <w:left w:val="none" w:color="auto" w:sz="0" w:space="0"/>
+          <w:bottom w:val="none" w:color="auto" w:sz="0" w:space="0"/>
+          <w:right w:val="none" w:color="auto" w:sz="0" w:space="0"/>
+        </w:pBdr>
+        <w:shd w:val="clear" w:fill="FFFFFF"/>
+        <w:spacing w:before="0" w:beforeAutospacing="0" w:after="0" w:afterAutospacing="0"/>
+        <w:ind w:left="0" w:right="0" w:firstLine="0"/>
+        <w:jc w:val="left"/>
+        <w:rPr>
+          <w:rFonts w:hint="default" w:ascii="Tahoma" w:hAnsi="Tahoma" w:eastAsia="Tahoma" w:cs="Tahoma"/>
+          <w:i w:val="0"/>
+          <w:caps w:val="0"/>
+          <w:color w:val="000000"/>
+          <w:spacing w:val="0"/>
+          <w:sz w:val="16"/>
+          <w:szCs w:val="16"/>
+        </w:rPr>
+      </w:pPr>
+      <w:r>
+        <w:rPr>
+          <w:rFonts w:hint="default" w:ascii="Tahoma" w:hAnsi="Tahoma" w:eastAsia="Tahoma" w:cs="Tahoma"/>
+          <w:i w:val="0"/>
+          <w:caps w:val="0"/>
+          <w:color w:val="000000"/>
+          <w:spacing w:val="0"/>
+          <w:sz w:val="16"/>
+          <w:szCs w:val="16"/>
+          <w:bdr w:val="none" w:color="auto" w:sz="0" w:space="0"/>
+          <w:shd w:val="clear" w:fill="FFFFFF"/>
+        </w:rPr>
+        <w:t>同时，在社会愈加重视教育，尤其是素质教育的当下，虽然社会上许多培训机构数量不断增多，但是缺乏统一的管理和规范，老师也缺乏相应的师资和培训能力，市场上存在大量机构评级造假、虚假宣传的现象，加之消费者和机构始终存在信息不对称，更是处于弱势，往往既不能鉴别机构和老师的资质，在消费受骗后，也缺乏证据的收集来维护自身的权益，最终权益得到诉求保障的只是极少数。</w:t>
+      </w:r>
+    </w:p>
+    <w:p>
+      <w:pPr>
+        <w:pStyle w:val="2"/>
+        <w:keepNext w:val="0"/>
+        <w:keepLines w:val="0"/>
+        <w:widowControl/>
+        <w:suppressLineNumbers w:val="0"/>
+        <w:pBdr>
+          <w:top w:val="none" w:color="auto" w:sz="0" w:space="0"/>
+          <w:left w:val="none" w:color="auto" w:sz="0" w:space="0"/>
+          <w:bottom w:val="single" w:color="CCCCCC" w:sz="4" w:space="0"/>
+          <w:right w:val="none" w:color="auto" w:sz="0" w:space="0"/>
+        </w:pBdr>
+        <w:shd w:val="clear" w:fill="FFFFFF"/>
+        <w:spacing w:before="180" w:beforeAutospacing="0" w:after="144" w:afterAutospacing="0" w:line="360" w:lineRule="atLeast"/>
+        <w:ind w:left="0" w:right="0" w:firstLine="0"/>
+        <w:jc w:val="left"/>
+        <w:rPr>
+          <w:rFonts w:hint="default" w:ascii="Tahoma" w:hAnsi="Tahoma" w:eastAsia="Tahoma" w:cs="Tahoma"/>
+          <w:b/>
+          <w:i w:val="0"/>
+          <w:caps w:val="0"/>
+          <w:color w:val="31849B"/>
+          <w:spacing w:val="0"/>
+          <w:sz w:val="22"/>
+          <w:szCs w:val="22"/>
+        </w:rPr>
+      </w:pPr>
+      <w:r>
+        <w:rPr>
+          <w:rFonts w:hint="default" w:ascii="Tahoma" w:hAnsi="Tahoma" w:eastAsia="Tahoma" w:cs="Tahoma"/>
+          <w:b/>
+          <w:i w:val="0"/>
+          <w:caps w:val="0"/>
+          <w:color w:val="000000"/>
+          <w:spacing w:val="0"/>
+          <w:sz w:val="22"/>
+          <w:szCs w:val="22"/>
+          <w:u w:val="none"/>
+          <w:bdr w:val="none" w:color="auto" w:sz="0" w:space="0"/>
+          <w:shd w:val="clear" w:fill="FFFFFF"/>
+        </w:rPr>
+        <w:t>2. 信息流转与价值产生</w:t>
+      </w:r>
+    </w:p>
+    <w:p>
+      <w:pPr>
+        <w:pStyle w:val="2"/>
+        <w:keepNext w:val="0"/>
+        <w:keepLines w:val="0"/>
+        <w:widowControl/>
+        <w:suppressLineNumbers w:val="0"/>
+        <w:pBdr>
+          <w:top w:val="none" w:color="auto" w:sz="0" w:space="0"/>
+          <w:left w:val="none" w:color="auto" w:sz="0" w:space="0"/>
+          <w:bottom w:val="none" w:color="auto" w:sz="0" w:space="0"/>
+          <w:right w:val="none" w:color="auto" w:sz="0" w:space="0"/>
+        </w:pBdr>
+        <w:shd w:val="clear" w:fill="FFFFFF"/>
+        <w:spacing w:before="180" w:beforeAutospacing="0" w:after="144" w:afterAutospacing="0" w:line="288" w:lineRule="atLeast"/>
+        <w:ind w:left="0" w:right="0" w:firstLine="0"/>
+        <w:jc w:val="left"/>
+        <w:rPr>
+          <w:rFonts w:hint="default" w:ascii="Tahoma" w:hAnsi="Tahoma" w:eastAsia="Tahoma" w:cs="Tahoma"/>
+          <w:b/>
+          <w:i w:val="0"/>
+          <w:caps w:val="0"/>
+          <w:color w:val="31849B"/>
+          <w:spacing w:val="0"/>
+          <w:sz w:val="19"/>
+          <w:szCs w:val="19"/>
+        </w:rPr>
+      </w:pPr>
+      <w:r>
+        <w:rPr>
+          <w:rFonts w:hint="default" w:ascii="Tahoma" w:hAnsi="Tahoma" w:eastAsia="Tahoma" w:cs="Tahoma"/>
+          <w:b/>
+          <w:i w:val="0"/>
+          <w:caps w:val="0"/>
+          <w:color w:val="31849B"/>
+          <w:spacing w:val="0"/>
+          <w:sz w:val="19"/>
+          <w:szCs w:val="19"/>
+          <w:bdr w:val="none" w:color="auto" w:sz="0" w:space="0"/>
+          <w:shd w:val="clear" w:fill="FFFFFF"/>
+        </w:rPr>
+        <w:t>2.1. 基于区块链的教育信息流转过程</w:t>
+      </w:r>
+    </w:p>
+    <w:p>
+      <w:pPr>
+        <w:pStyle w:val="2"/>
+        <w:keepNext w:val="0"/>
+        <w:keepLines w:val="0"/>
+        <w:widowControl/>
+        <w:suppressLineNumbers w:val="0"/>
+        <w:pBdr>
+          <w:top w:val="none" w:color="auto" w:sz="0" w:space="0"/>
+          <w:left w:val="none" w:color="auto" w:sz="0" w:space="0"/>
+          <w:bottom w:val="none" w:color="auto" w:sz="0" w:space="0"/>
+          <w:right w:val="none" w:color="auto" w:sz="0" w:space="0"/>
+        </w:pBdr>
+        <w:shd w:val="clear" w:fill="FFFFFF"/>
+        <w:spacing w:before="0" w:beforeAutospacing="0" w:after="0" w:afterAutospacing="0"/>
+        <w:ind w:left="0" w:right="0" w:firstLine="0"/>
+        <w:jc w:val="left"/>
+        <w:rPr>
+          <w:rFonts w:hint="default" w:ascii="Tahoma" w:hAnsi="Tahoma" w:eastAsia="Tahoma" w:cs="Tahoma"/>
+          <w:i w:val="0"/>
+          <w:caps w:val="0"/>
+          <w:color w:val="000000"/>
+          <w:spacing w:val="0"/>
+          <w:sz w:val="16"/>
+          <w:szCs w:val="16"/>
+        </w:rPr>
+      </w:pPr>
+      <w:r>
+        <w:rPr>
+          <w:rFonts w:hint="default" w:ascii="Tahoma" w:hAnsi="Tahoma" w:eastAsia="Tahoma" w:cs="Tahoma"/>
+          <w:i w:val="0"/>
+          <w:caps w:val="0"/>
+          <w:color w:val="000000"/>
+          <w:spacing w:val="0"/>
+          <w:sz w:val="16"/>
+          <w:szCs w:val="16"/>
+          <w:bdr w:val="none" w:color="auto" w:sz="0" w:space="0"/>
+          <w:shd w:val="clear" w:fill="FFFFFF"/>
+        </w:rPr>
+        <w:t>基于</w:t>
+      </w:r>
+      <w:r>
+        <w:rPr>
+          <w:rFonts w:hint="default" w:ascii="Tahoma" w:hAnsi="Tahoma" w:eastAsia="Tahoma" w:cs="Tahoma"/>
+          <w:i w:val="0"/>
+          <w:caps w:val="0"/>
+          <w:color w:val="0000CC"/>
+          <w:spacing w:val="0"/>
+          <w:sz w:val="16"/>
+          <w:szCs w:val="16"/>
+          <w:u w:val="none"/>
+          <w:bdr w:val="none" w:color="auto" w:sz="0" w:space="0"/>
+          <w:shd w:val="clear" w:fill="FFFFFF"/>
+        </w:rPr>
+        <w:fldChar w:fldCharType="begin"/>
+      </w:r>
+      <w:r>
+        <w:rPr>
+          <w:rFonts w:hint="default" w:ascii="Tahoma" w:hAnsi="Tahoma" w:eastAsia="Tahoma" w:cs="Tahoma"/>
+          <w:i w:val="0"/>
+          <w:caps w:val="0"/>
+          <w:color w:val="0000CC"/>
+          <w:spacing w:val="0"/>
+          <w:sz w:val="16"/>
+          <w:szCs w:val="16"/>
+          <w:u w:val="none"/>
+          <w:bdr w:val="none" w:color="auto" w:sz="0" w:space="0"/>
+          <w:shd w:val="clear" w:fill="FFFFFF"/>
+        </w:rPr>
+        <w:instrText xml:space="preserve"> HYPERLINK "https://www.hanspub.org/journal/PaperInformation.aspx?paperID=32957" \l "f2" \t "https://www.hanspub.org/journal/_self" </w:instrText>
+      </w:r>
+      <w:r>
+        <w:rPr>
+          <w:rFonts w:hint="default" w:ascii="Tahoma" w:hAnsi="Tahoma" w:eastAsia="Tahoma" w:cs="Tahoma"/>
+          <w:i w:val="0"/>
+          <w:caps w:val="0"/>
+          <w:color w:val="0000CC"/>
+          <w:spacing w:val="0"/>
+          <w:sz w:val="16"/>
+          <w:szCs w:val="16"/>
+          <w:u w:val="none"/>
+          <w:bdr w:val="none" w:color="auto" w:sz="0" w:space="0"/>
+          <w:shd w:val="clear" w:fill="FFFFFF"/>
+        </w:rPr>
+        <w:fldChar w:fldCharType="separate"/>
+      </w:r>
+      <w:r>
+        <w:rPr>
+          <w:rFonts w:hint="default" w:ascii="Tahoma" w:hAnsi="Tahoma" w:eastAsia="Tahoma" w:cs="Tahoma"/>
+          <w:i w:val="0"/>
+          <w:caps w:val="0"/>
+          <w:color w:val="0000CC"/>
+          <w:spacing w:val="0"/>
+          <w:sz w:val="16"/>
+          <w:szCs w:val="16"/>
+          <w:u w:val="none"/>
+          <w:bdr w:val="none" w:color="auto" w:sz="0" w:space="0"/>
+          <w:shd w:val="clear" w:fill="FFFFFF"/>
+        </w:rPr>
+        <w:fldChar w:fldCharType="end"/>
+      </w:r>
+      <w:r>
+        <w:rPr>
+          <w:rFonts w:hint="default" w:ascii="Tahoma" w:hAnsi="Tahoma" w:eastAsia="Tahoma" w:cs="Tahoma"/>
+          <w:i w:val="0"/>
+          <w:caps w:val="0"/>
+          <w:color w:val="0000CC"/>
+          <w:spacing w:val="0"/>
+          <w:sz w:val="16"/>
+          <w:szCs w:val="16"/>
+          <w:u w:val="none"/>
+          <w:bdr w:val="none" w:color="auto" w:sz="0" w:space="0"/>
+          <w:shd w:val="clear" w:fill="FFFFFF"/>
+        </w:rPr>
+        <w:fldChar w:fldCharType="begin"/>
+      </w:r>
+      <w:r>
+        <w:rPr>
+          <w:rFonts w:hint="default" w:ascii="Tahoma" w:hAnsi="Tahoma" w:eastAsia="Tahoma" w:cs="Tahoma"/>
+          <w:i w:val="0"/>
+          <w:caps w:val="0"/>
+          <w:color w:val="0000CC"/>
+          <w:spacing w:val="0"/>
+          <w:sz w:val="16"/>
+          <w:szCs w:val="16"/>
+          <w:u w:val="none"/>
+          <w:bdr w:val="none" w:color="auto" w:sz="0" w:space="0"/>
+          <w:shd w:val="clear" w:fill="FFFFFF"/>
+        </w:rPr>
+        <w:instrText xml:space="preserve"> HYPERLINK "https://www.hanspub.org/journal/PaperInformation.aspx?paperID=32957" \l "f2" \t "https://www.hanspub.org/journal/_self" </w:instrText>
+      </w:r>
+      <w:r>
+        <w:rPr>
+          <w:rFonts w:hint="default" w:ascii="Tahoma" w:hAnsi="Tahoma" w:eastAsia="Tahoma" w:cs="Tahoma"/>
+          <w:i w:val="0"/>
+          <w:caps w:val="0"/>
+          <w:color w:val="0000CC"/>
+          <w:spacing w:val="0"/>
+          <w:sz w:val="16"/>
+          <w:szCs w:val="16"/>
+          <w:u w:val="none"/>
+          <w:bdr w:val="none" w:color="auto" w:sz="0" w:space="0"/>
+          <w:shd w:val="clear" w:fill="FFFFFF"/>
+        </w:rPr>
+        <w:fldChar w:fldCharType="separate"/>
+      </w:r>
+      <w:r>
+        <w:rPr>
+          <w:rStyle w:val="5"/>
+          <w:rFonts w:hint="default" w:ascii="Tahoma" w:hAnsi="Tahoma" w:eastAsia="Tahoma" w:cs="Tahoma"/>
+          <w:i w:val="0"/>
+          <w:caps w:val="0"/>
+          <w:color w:val="0000CC"/>
+          <w:spacing w:val="0"/>
+          <w:sz w:val="16"/>
+          <w:szCs w:val="16"/>
+          <w:u w:val="none"/>
+          <w:bdr w:val="none" w:color="auto" w:sz="0" w:space="0"/>
+          <w:shd w:val="clear" w:fill="FFFFFF"/>
+        </w:rPr>
+        <w:t>图2</w:t>
+      </w:r>
+      <w:r>
+        <w:rPr>
+          <w:rFonts w:hint="default" w:ascii="Tahoma" w:hAnsi="Tahoma" w:eastAsia="Tahoma" w:cs="Tahoma"/>
+          <w:i w:val="0"/>
+          <w:caps w:val="0"/>
+          <w:color w:val="0000CC"/>
+          <w:spacing w:val="0"/>
+          <w:sz w:val="16"/>
+          <w:szCs w:val="16"/>
+          <w:u w:val="none"/>
+          <w:bdr w:val="none" w:color="auto" w:sz="0" w:space="0"/>
+          <w:shd w:val="clear" w:fill="FFFFFF"/>
+        </w:rPr>
+        <w:fldChar w:fldCharType="end"/>
+      </w:r>
+      <w:r>
+        <w:rPr>
+          <w:rFonts w:hint="default" w:ascii="Tahoma" w:hAnsi="Tahoma" w:eastAsia="Tahoma" w:cs="Tahoma"/>
+          <w:i w:val="0"/>
+          <w:caps w:val="0"/>
+          <w:color w:val="000000"/>
+          <w:spacing w:val="0"/>
+          <w:sz w:val="16"/>
+          <w:szCs w:val="16"/>
+          <w:bdr w:val="none" w:color="auto" w:sz="0" w:space="0"/>
+          <w:shd w:val="clear" w:fill="FFFFFF"/>
+        </w:rPr>
+        <w:t>在本文提到的教育信息流转网络中，所有教育信息数据会实现上链，具有分布式记录与存储的特性，同时也允许任何教育机构和第三方平台开展跨系统、跨平台的学习行为结果记录，实现教育过程数字化，加盖时间戳。</w:t>
+      </w:r>
+    </w:p>
+    <w:p>
+      <w:pPr>
+        <w:pStyle w:val="2"/>
+        <w:keepNext w:val="0"/>
+        <w:keepLines w:val="0"/>
+        <w:widowControl/>
+        <w:suppressLineNumbers w:val="0"/>
+        <w:pBdr>
+          <w:top w:val="none" w:color="auto" w:sz="0" w:space="0"/>
+          <w:left w:val="none" w:color="auto" w:sz="0" w:space="0"/>
+          <w:bottom w:val="none" w:color="auto" w:sz="0" w:space="0"/>
+          <w:right w:val="none" w:color="auto" w:sz="0" w:space="0"/>
+        </w:pBdr>
+        <w:spacing w:before="0" w:beforeAutospacing="0" w:after="0" w:afterAutospacing="0"/>
+        <w:ind w:left="0" w:right="120"/>
+        <w:jc w:val="center"/>
+      </w:pPr>
+      <w:r>
+        <w:rPr>
+          <w:rFonts w:hint="default" w:ascii="Tahoma" w:hAnsi="Tahoma" w:eastAsia="Tahoma" w:cs="Tahoma"/>
+          <w:i w:val="0"/>
+          <w:caps w:val="0"/>
+          <w:color w:val="000000"/>
+          <w:spacing w:val="0"/>
+          <w:sz w:val="16"/>
+          <w:szCs w:val="16"/>
+          <w:bdr w:val="single" w:color="CCCCCC" w:sz="4" w:space="0"/>
+          <w:shd w:val="clear" w:fill="FFFEE4"/>
+        </w:rPr>
+        <w:drawing>
+          <wp:inline distT="0" distB="0" distL="114300" distR="114300">
+            <wp:extent cx="2314575" cy="3362325"/>
+            <wp:effectExtent l="0" t="0" r="1905" b="5715"/>
+            <wp:docPr id="6" name="图片 2" descr="IMG_257"/>
+            <wp:cNvGraphicFramePr>
+              <a:graphicFrameLocks xmlns:a="http://schemas.openxmlformats.org/drawingml/2006/main" noChangeAspect="1"/>
+            </wp:cNvGraphicFramePr>
+            <a:graphic xmlns:a="http://schemas.openxmlformats.org/drawingml/2006/main">
+              <a:graphicData uri="http://schemas.openxmlformats.org/drawingml/2006/picture">
+                <pic:pic xmlns:pic="http://schemas.openxmlformats.org/drawingml/2006/picture">
+                  <pic:nvPicPr>
+                    <pic:cNvPr id="6" name="图片 2" descr="IMG_257"/>
+                    <pic:cNvPicPr>
+                      <a:picLocks noChangeAspect="1"/>
+                    </pic:cNvPicPr>
+                  </pic:nvPicPr>
+                  <pic:blipFill>
+                    <a:blip r:embed="rId6"/>
+                    <a:stretch>
+                      <a:fillRect/>
+                    </a:stretch>
+                  </pic:blipFill>
+                  <pic:spPr>
+                    <a:xfrm>
+                      <a:off x="0" y="0"/>
+                      <a:ext cx="2314575" cy="3362325"/>
+                    </a:xfrm>
+                    <a:prstGeom prst="rect">
+                      <a:avLst/>
+                    </a:prstGeom>
+                    <a:noFill/>
+                    <a:ln w="9525">
+                      <a:noFill/>
+                    </a:ln>
+                  </pic:spPr>
+                </pic:pic>
+              </a:graphicData>
+            </a:graphic>
+          </wp:inline>
+        </w:drawing>
+      </w:r>
+    </w:p>
+    <w:p>
+      <w:pPr>
+        <w:pStyle w:val="2"/>
+        <w:keepNext w:val="0"/>
+        <w:keepLines w:val="0"/>
+        <w:widowControl/>
+        <w:suppressLineNumbers w:val="0"/>
+        <w:pBdr>
+          <w:top w:val="none" w:color="auto" w:sz="0" w:space="0"/>
+          <w:left w:val="none" w:color="auto" w:sz="0" w:space="0"/>
+          <w:bottom w:val="none" w:color="auto" w:sz="0" w:space="0"/>
+          <w:right w:val="none" w:color="auto" w:sz="0" w:space="0"/>
+        </w:pBdr>
+        <w:spacing w:before="0" w:beforeAutospacing="0" w:after="0" w:afterAutospacing="0"/>
+        <w:ind w:left="0" w:right="0"/>
+        <w:jc w:val="left"/>
+      </w:pPr>
+      <w:bookmarkStart w:id="1" w:name="f2"/>
+      <w:r>
+        <w:rPr>
+          <w:rFonts w:hint="default" w:ascii="Tahoma" w:hAnsi="Tahoma" w:eastAsia="Tahoma" w:cs="Tahoma"/>
+          <w:b/>
+          <w:i w:val="0"/>
+          <w:caps w:val="0"/>
+          <w:color w:val="0000CC"/>
+          <w:spacing w:val="0"/>
+          <w:sz w:val="16"/>
+          <w:szCs w:val="16"/>
+          <w:u w:val="none"/>
+          <w:bdr w:val="none" w:color="auto" w:sz="0" w:space="0"/>
+          <w:shd w:val="clear" w:fill="FFFEE4"/>
+        </w:rPr>
+        <w:t>Figure 2</w:t>
+      </w:r>
+      <w:bookmarkEnd w:id="1"/>
+      <w:r>
+        <w:rPr>
+          <w:rFonts w:hint="default" w:ascii="Tahoma" w:hAnsi="Tahoma" w:eastAsia="Tahoma" w:cs="Tahoma"/>
+          <w:i w:val="0"/>
+          <w:caps w:val="0"/>
+          <w:color w:val="000000"/>
+          <w:spacing w:val="0"/>
+          <w:sz w:val="16"/>
+          <w:szCs w:val="16"/>
+          <w:bdr w:val="none" w:color="auto" w:sz="0" w:space="0"/>
+          <w:shd w:val="clear" w:fill="FFFEE4"/>
+        </w:rPr>
+        <w:t>. Education information transfer network</w:t>
+      </w:r>
+    </w:p>
+    <w:p>
+      <w:pPr>
+        <w:pStyle w:val="2"/>
+        <w:keepNext w:val="0"/>
+        <w:keepLines w:val="0"/>
+        <w:widowControl/>
+        <w:suppressLineNumbers w:val="0"/>
+        <w:pBdr>
+          <w:top w:val="none" w:color="auto" w:sz="0" w:space="0"/>
+          <w:left w:val="none" w:color="auto" w:sz="0" w:space="0"/>
+          <w:bottom w:val="none" w:color="auto" w:sz="0" w:space="0"/>
+          <w:right w:val="none" w:color="auto" w:sz="0" w:space="0"/>
+        </w:pBdr>
+        <w:spacing w:before="120" w:beforeAutospacing="0" w:after="120" w:afterAutospacing="0"/>
+        <w:ind w:left="0" w:right="0"/>
+        <w:jc w:val="left"/>
+      </w:pPr>
+      <w:r>
+        <w:rPr>
+          <w:rFonts w:hint="default" w:ascii="Tahoma" w:hAnsi="Tahoma" w:eastAsia="Tahoma" w:cs="Tahoma"/>
+          <w:i w:val="0"/>
+          <w:caps w:val="0"/>
+          <w:color w:val="0000CC"/>
+          <w:spacing w:val="0"/>
+          <w:sz w:val="16"/>
+          <w:szCs w:val="16"/>
+          <w:u w:val="none"/>
+          <w:bdr w:val="none" w:color="auto" w:sz="0" w:space="0"/>
+          <w:shd w:val="clear" w:fill="FFFEE4"/>
+        </w:rPr>
+        <w:fldChar w:fldCharType="begin"/>
+      </w:r>
+      <w:r>
+        <w:rPr>
+          <w:rFonts w:hint="default" w:ascii="Tahoma" w:hAnsi="Tahoma" w:eastAsia="Tahoma" w:cs="Tahoma"/>
+          <w:i w:val="0"/>
+          <w:caps w:val="0"/>
+          <w:color w:val="0000CC"/>
+          <w:spacing w:val="0"/>
+          <w:sz w:val="16"/>
+          <w:szCs w:val="16"/>
+          <w:u w:val="none"/>
+          <w:bdr w:val="none" w:color="auto" w:sz="0" w:space="0"/>
+          <w:shd w:val="clear" w:fill="FFFEE4"/>
+        </w:rPr>
+        <w:instrText xml:space="preserve"> HYPERLINK "https://www.hanspub.org/journal/PaperInformation.aspx?paperID=32957" \l "f2" \t "https://www.hanspub.org/journal/_self" </w:instrText>
+      </w:r>
+      <w:r>
+        <w:rPr>
+          <w:rFonts w:hint="default" w:ascii="Tahoma" w:hAnsi="Tahoma" w:eastAsia="Tahoma" w:cs="Tahoma"/>
+          <w:i w:val="0"/>
+          <w:caps w:val="0"/>
+          <w:color w:val="0000CC"/>
+          <w:spacing w:val="0"/>
+          <w:sz w:val="16"/>
+          <w:szCs w:val="16"/>
+          <w:u w:val="none"/>
+          <w:bdr w:val="none" w:color="auto" w:sz="0" w:space="0"/>
+          <w:shd w:val="clear" w:fill="FFFEE4"/>
+        </w:rPr>
+        <w:fldChar w:fldCharType="separate"/>
+      </w:r>
+      <w:r>
+        <w:rPr>
+          <w:rFonts w:hint="default" w:ascii="Tahoma" w:hAnsi="Tahoma" w:eastAsia="Tahoma" w:cs="Tahoma"/>
+          <w:i w:val="0"/>
+          <w:caps w:val="0"/>
+          <w:color w:val="0000CC"/>
+          <w:spacing w:val="0"/>
+          <w:sz w:val="16"/>
+          <w:szCs w:val="16"/>
+          <w:u w:val="none"/>
+          <w:bdr w:val="none" w:color="auto" w:sz="0" w:space="0"/>
+          <w:shd w:val="clear" w:fill="FFFEE4"/>
+        </w:rPr>
+        <w:fldChar w:fldCharType="end"/>
+      </w:r>
+      <w:r>
+        <w:rPr>
+          <w:rFonts w:hint="default" w:ascii="Tahoma" w:hAnsi="Tahoma" w:eastAsia="Tahoma" w:cs="Tahoma"/>
+          <w:i w:val="0"/>
+          <w:caps w:val="0"/>
+          <w:color w:val="0000CC"/>
+          <w:spacing w:val="0"/>
+          <w:sz w:val="16"/>
+          <w:szCs w:val="16"/>
+          <w:u w:val="none"/>
+          <w:bdr w:val="none" w:color="auto" w:sz="0" w:space="0"/>
+          <w:shd w:val="clear" w:fill="FFFEE4"/>
+        </w:rPr>
+        <w:fldChar w:fldCharType="begin"/>
+      </w:r>
+      <w:r>
+        <w:rPr>
+          <w:rFonts w:hint="default" w:ascii="Tahoma" w:hAnsi="Tahoma" w:eastAsia="Tahoma" w:cs="Tahoma"/>
+          <w:i w:val="0"/>
+          <w:caps w:val="0"/>
+          <w:color w:val="0000CC"/>
+          <w:spacing w:val="0"/>
+          <w:sz w:val="16"/>
+          <w:szCs w:val="16"/>
+          <w:u w:val="none"/>
+          <w:bdr w:val="none" w:color="auto" w:sz="0" w:space="0"/>
+          <w:shd w:val="clear" w:fill="FFFEE4"/>
+        </w:rPr>
+        <w:instrText xml:space="preserve"> HYPERLINK "https://www.hanspub.org/journal/PaperInformation.aspx?paperID=32957" \l "f2" \t "https://www.hanspub.org/journal/_self" </w:instrText>
+      </w:r>
+      <w:r>
+        <w:rPr>
+          <w:rFonts w:hint="default" w:ascii="Tahoma" w:hAnsi="Tahoma" w:eastAsia="Tahoma" w:cs="Tahoma"/>
+          <w:i w:val="0"/>
+          <w:caps w:val="0"/>
+          <w:color w:val="0000CC"/>
+          <w:spacing w:val="0"/>
+          <w:sz w:val="16"/>
+          <w:szCs w:val="16"/>
+          <w:u w:val="none"/>
+          <w:bdr w:val="none" w:color="auto" w:sz="0" w:space="0"/>
+          <w:shd w:val="clear" w:fill="FFFEE4"/>
+        </w:rPr>
+        <w:fldChar w:fldCharType="separate"/>
+      </w:r>
+      <w:r>
+        <w:rPr>
+          <w:rStyle w:val="5"/>
+          <w:rFonts w:hint="default" w:ascii="Tahoma" w:hAnsi="Tahoma" w:eastAsia="Tahoma" w:cs="Tahoma"/>
+          <w:i w:val="0"/>
+          <w:caps w:val="0"/>
+          <w:color w:val="0000CC"/>
+          <w:spacing w:val="0"/>
+          <w:sz w:val="16"/>
+          <w:szCs w:val="16"/>
+          <w:u w:val="none"/>
+          <w:bdr w:val="none" w:color="auto" w:sz="0" w:space="0"/>
+          <w:shd w:val="clear" w:fill="FFFEE4"/>
+        </w:rPr>
+        <w:t>图2</w:t>
+      </w:r>
+      <w:r>
+        <w:rPr>
+          <w:rFonts w:hint="default" w:ascii="Tahoma" w:hAnsi="Tahoma" w:eastAsia="Tahoma" w:cs="Tahoma"/>
+          <w:i w:val="0"/>
+          <w:caps w:val="0"/>
+          <w:color w:val="0000CC"/>
+          <w:spacing w:val="0"/>
+          <w:sz w:val="16"/>
+          <w:szCs w:val="16"/>
+          <w:u w:val="none"/>
+          <w:bdr w:val="none" w:color="auto" w:sz="0" w:space="0"/>
+          <w:shd w:val="clear" w:fill="FFFEE4"/>
+        </w:rPr>
+        <w:fldChar w:fldCharType="end"/>
+      </w:r>
+      <w:r>
+        <w:rPr>
+          <w:rFonts w:hint="default" w:ascii="Tahoma" w:hAnsi="Tahoma" w:eastAsia="Tahoma" w:cs="Tahoma"/>
+          <w:i w:val="0"/>
+          <w:caps w:val="0"/>
+          <w:color w:val="000000"/>
+          <w:spacing w:val="0"/>
+          <w:sz w:val="16"/>
+          <w:szCs w:val="16"/>
+          <w:bdr w:val="none" w:color="auto" w:sz="0" w:space="0"/>
+          <w:shd w:val="clear" w:fill="FFFEE4"/>
+        </w:rPr>
+        <w:t>. 教育信息流转网络</w:t>
+      </w:r>
+    </w:p>
+    <w:p>
+      <w:pPr>
+        <w:pStyle w:val="2"/>
+        <w:keepNext w:val="0"/>
+        <w:keepLines w:val="0"/>
+        <w:widowControl/>
+        <w:suppressLineNumbers w:val="0"/>
+        <w:pBdr>
+          <w:top w:val="none" w:color="auto" w:sz="0" w:space="0"/>
+          <w:left w:val="none" w:color="auto" w:sz="0" w:space="0"/>
+          <w:bottom w:val="none" w:color="auto" w:sz="0" w:space="0"/>
+          <w:right w:val="none" w:color="auto" w:sz="0" w:space="0"/>
+        </w:pBdr>
+        <w:shd w:val="clear" w:fill="FFFFFF"/>
+        <w:spacing w:before="0" w:beforeAutospacing="0" w:after="0" w:afterAutospacing="0"/>
+        <w:ind w:left="0" w:right="0" w:firstLine="0"/>
+        <w:jc w:val="left"/>
+        <w:rPr>
+          <w:rFonts w:hint="default" w:ascii="Tahoma" w:hAnsi="Tahoma" w:eastAsia="Tahoma" w:cs="Tahoma"/>
+          <w:i w:val="0"/>
+          <w:caps w:val="0"/>
+          <w:color w:val="000000"/>
+          <w:spacing w:val="0"/>
+          <w:sz w:val="16"/>
+          <w:szCs w:val="16"/>
+        </w:rPr>
+      </w:pPr>
+      <w:r>
+        <w:rPr>
+          <w:rFonts w:hint="default" w:ascii="Tahoma" w:hAnsi="Tahoma" w:eastAsia="Tahoma" w:cs="Tahoma"/>
+          <w:i w:val="0"/>
+          <w:caps w:val="0"/>
+          <w:color w:val="000000"/>
+          <w:spacing w:val="0"/>
+          <w:sz w:val="16"/>
+          <w:szCs w:val="16"/>
+          <w:bdr w:val="none" w:color="auto" w:sz="0" w:space="0"/>
+          <w:shd w:val="clear" w:fill="FFFFFF"/>
+        </w:rPr>
+        <w:t>用户个人对于数字证书以及其他个人信息的准确性和真实性可以进行确认。此外，如果需要划去错误信息，不再纳入使用，也可以通过联系信息模块录入方对不准确的信息模块进行标记以完成该功能。同时用户提供新的信息，经过信息录入方审核确认后创建新的模块时，原始错误信息模块就将不再显示。</w:t>
+      </w:r>
+    </w:p>
+    <w:p>
+      <w:pPr>
+        <w:pStyle w:val="2"/>
+        <w:keepNext w:val="0"/>
+        <w:keepLines w:val="0"/>
+        <w:widowControl/>
+        <w:suppressLineNumbers w:val="0"/>
+        <w:pBdr>
+          <w:top w:val="none" w:color="auto" w:sz="0" w:space="0"/>
+          <w:left w:val="none" w:color="auto" w:sz="0" w:space="0"/>
+          <w:bottom w:val="none" w:color="auto" w:sz="0" w:space="0"/>
+          <w:right w:val="none" w:color="auto" w:sz="0" w:space="0"/>
+        </w:pBdr>
+        <w:shd w:val="clear" w:fill="FFFFFF"/>
+        <w:spacing w:before="0" w:beforeAutospacing="0" w:after="0" w:afterAutospacing="0"/>
+        <w:ind w:left="0" w:right="0" w:firstLine="0"/>
+        <w:jc w:val="left"/>
+        <w:rPr>
+          <w:rFonts w:hint="default" w:ascii="Tahoma" w:hAnsi="Tahoma" w:eastAsia="Tahoma" w:cs="Tahoma"/>
+          <w:i w:val="0"/>
+          <w:caps w:val="0"/>
+          <w:color w:val="000000"/>
+          <w:spacing w:val="0"/>
+          <w:sz w:val="16"/>
+          <w:szCs w:val="16"/>
+        </w:rPr>
+      </w:pPr>
+      <w:r>
+        <w:rPr>
+          <w:rFonts w:hint="default" w:ascii="Tahoma" w:hAnsi="Tahoma" w:eastAsia="Tahoma" w:cs="Tahoma"/>
+          <w:i w:val="0"/>
+          <w:caps w:val="0"/>
+          <w:color w:val="000000"/>
+          <w:spacing w:val="0"/>
+          <w:sz w:val="16"/>
+          <w:szCs w:val="16"/>
+          <w:bdr w:val="none" w:color="auto" w:sz="0" w:space="0"/>
+          <w:shd w:val="clear" w:fill="FFFFFF"/>
+        </w:rPr>
+        <w:t>区块链作为生态网络中的交易网络，实现了教育生态中信息的价值流转和需求提取，这与传统的中心化的信息数据库和纸质档案袋等存储方式相比，更加安全、便捷、实时、透明、智能。</w:t>
+      </w:r>
+    </w:p>
+    <w:p>
+      <w:pPr>
+        <w:pStyle w:val="2"/>
+        <w:keepNext w:val="0"/>
+        <w:keepLines w:val="0"/>
+        <w:widowControl/>
+        <w:suppressLineNumbers w:val="0"/>
+        <w:pBdr>
+          <w:top w:val="none" w:color="auto" w:sz="0" w:space="0"/>
+          <w:left w:val="none" w:color="auto" w:sz="0" w:space="0"/>
+          <w:bottom w:val="none" w:color="auto" w:sz="0" w:space="0"/>
+          <w:right w:val="none" w:color="auto" w:sz="0" w:space="0"/>
+        </w:pBdr>
+        <w:shd w:val="clear" w:fill="FFFFFF"/>
+        <w:spacing w:before="180" w:beforeAutospacing="0" w:after="144" w:afterAutospacing="0" w:line="288" w:lineRule="atLeast"/>
+        <w:ind w:left="0" w:right="0" w:firstLine="0"/>
+        <w:jc w:val="left"/>
+        <w:rPr>
+          <w:rFonts w:hint="default" w:ascii="Tahoma" w:hAnsi="Tahoma" w:eastAsia="Tahoma" w:cs="Tahoma"/>
+          <w:b/>
+          <w:i w:val="0"/>
+          <w:caps w:val="0"/>
+          <w:color w:val="31849B"/>
+          <w:spacing w:val="0"/>
+          <w:sz w:val="19"/>
+          <w:szCs w:val="19"/>
+        </w:rPr>
+      </w:pPr>
+      <w:r>
+        <w:rPr>
+          <w:rFonts w:hint="default" w:ascii="Tahoma" w:hAnsi="Tahoma" w:eastAsia="Tahoma" w:cs="Tahoma"/>
+          <w:b/>
+          <w:i w:val="0"/>
+          <w:caps w:val="0"/>
+          <w:color w:val="31849B"/>
+          <w:spacing w:val="0"/>
+          <w:sz w:val="19"/>
+          <w:szCs w:val="19"/>
+          <w:bdr w:val="none" w:color="auto" w:sz="0" w:space="0"/>
+          <w:shd w:val="clear" w:fill="FFFFFF"/>
+        </w:rPr>
+        <w:t>2.2. 新型教育信息库生态网络构成群体</w:t>
+      </w:r>
+    </w:p>
+    <w:p>
+      <w:pPr>
+        <w:pStyle w:val="2"/>
+        <w:keepNext w:val="0"/>
+        <w:keepLines w:val="0"/>
+        <w:widowControl/>
+        <w:suppressLineNumbers w:val="0"/>
+        <w:pBdr>
+          <w:top w:val="none" w:color="auto" w:sz="0" w:space="0"/>
+          <w:left w:val="none" w:color="auto" w:sz="0" w:space="0"/>
+          <w:bottom w:val="none" w:color="auto" w:sz="0" w:space="0"/>
+          <w:right w:val="none" w:color="auto" w:sz="0" w:space="0"/>
+        </w:pBdr>
+        <w:shd w:val="clear" w:fill="FFFFFF"/>
+        <w:spacing w:before="0" w:beforeAutospacing="0" w:after="0" w:afterAutospacing="0"/>
+        <w:ind w:left="0" w:right="0" w:firstLine="0"/>
+        <w:jc w:val="left"/>
+        <w:rPr>
+          <w:rFonts w:hint="default" w:ascii="Tahoma" w:hAnsi="Tahoma" w:eastAsia="Tahoma" w:cs="Tahoma"/>
+          <w:i w:val="0"/>
+          <w:caps w:val="0"/>
+          <w:color w:val="000000"/>
+          <w:spacing w:val="0"/>
+          <w:sz w:val="16"/>
+          <w:szCs w:val="16"/>
+        </w:rPr>
+      </w:pPr>
+      <w:r>
+        <w:rPr>
+          <w:rFonts w:hint="default" w:ascii="Tahoma" w:hAnsi="Tahoma" w:eastAsia="Tahoma" w:cs="Tahoma"/>
+          <w:i w:val="0"/>
+          <w:caps w:val="0"/>
+          <w:color w:val="000000"/>
+          <w:spacing w:val="0"/>
+          <w:sz w:val="16"/>
+          <w:szCs w:val="16"/>
+          <w:bdr w:val="none" w:color="auto" w:sz="0" w:space="0"/>
+          <w:shd w:val="clear" w:fill="FFFFFF"/>
+        </w:rPr>
+        <w:t>对于基于区块链教育信息库的生态流转平台设计，主要由以下四个群体组成(具体网络生态示意图参照</w:t>
+      </w:r>
+      <w:r>
+        <w:rPr>
+          <w:rFonts w:hint="default" w:ascii="Tahoma" w:hAnsi="Tahoma" w:eastAsia="Tahoma" w:cs="Tahoma"/>
+          <w:i w:val="0"/>
+          <w:caps w:val="0"/>
+          <w:color w:val="0000CC"/>
+          <w:spacing w:val="0"/>
+          <w:sz w:val="16"/>
+          <w:szCs w:val="16"/>
+          <w:u w:val="none"/>
+          <w:bdr w:val="none" w:color="auto" w:sz="0" w:space="0"/>
+          <w:shd w:val="clear" w:fill="FFFFFF"/>
+        </w:rPr>
+        <w:fldChar w:fldCharType="begin"/>
+      </w:r>
+      <w:r>
+        <w:rPr>
+          <w:rFonts w:hint="default" w:ascii="Tahoma" w:hAnsi="Tahoma" w:eastAsia="Tahoma" w:cs="Tahoma"/>
+          <w:i w:val="0"/>
+          <w:caps w:val="0"/>
+          <w:color w:val="0000CC"/>
+          <w:spacing w:val="0"/>
+          <w:sz w:val="16"/>
+          <w:szCs w:val="16"/>
+          <w:u w:val="none"/>
+          <w:bdr w:val="none" w:color="auto" w:sz="0" w:space="0"/>
+          <w:shd w:val="clear" w:fill="FFFFFF"/>
+        </w:rPr>
+        <w:instrText xml:space="preserve"> HYPERLINK "https://www.hanspub.org/journal/PaperInformation.aspx?paperID=32957" \l "f2" \t "https://www.hanspub.org/journal/_self" </w:instrText>
+      </w:r>
+      <w:r>
+        <w:rPr>
+          <w:rFonts w:hint="default" w:ascii="Tahoma" w:hAnsi="Tahoma" w:eastAsia="Tahoma" w:cs="Tahoma"/>
+          <w:i w:val="0"/>
+          <w:caps w:val="0"/>
+          <w:color w:val="0000CC"/>
+          <w:spacing w:val="0"/>
+          <w:sz w:val="16"/>
+          <w:szCs w:val="16"/>
+          <w:u w:val="none"/>
+          <w:bdr w:val="none" w:color="auto" w:sz="0" w:space="0"/>
+          <w:shd w:val="clear" w:fill="FFFFFF"/>
+        </w:rPr>
+        <w:fldChar w:fldCharType="separate"/>
+      </w:r>
+      <w:r>
+        <w:rPr>
+          <w:rFonts w:hint="default" w:ascii="Tahoma" w:hAnsi="Tahoma" w:eastAsia="Tahoma" w:cs="Tahoma"/>
+          <w:i w:val="0"/>
+          <w:caps w:val="0"/>
+          <w:color w:val="0000CC"/>
+          <w:spacing w:val="0"/>
+          <w:sz w:val="16"/>
+          <w:szCs w:val="16"/>
+          <w:u w:val="none"/>
+          <w:bdr w:val="none" w:color="auto" w:sz="0" w:space="0"/>
+          <w:shd w:val="clear" w:fill="FFFFFF"/>
+        </w:rPr>
+        <w:fldChar w:fldCharType="end"/>
+      </w:r>
+      <w:r>
+        <w:rPr>
+          <w:rFonts w:hint="default" w:ascii="Tahoma" w:hAnsi="Tahoma" w:eastAsia="Tahoma" w:cs="Tahoma"/>
+          <w:i w:val="0"/>
+          <w:caps w:val="0"/>
+          <w:color w:val="0000CC"/>
+          <w:spacing w:val="0"/>
+          <w:sz w:val="16"/>
+          <w:szCs w:val="16"/>
+          <w:u w:val="none"/>
+          <w:bdr w:val="none" w:color="auto" w:sz="0" w:space="0"/>
+          <w:shd w:val="clear" w:fill="FFFFFF"/>
+        </w:rPr>
+        <w:fldChar w:fldCharType="begin"/>
+      </w:r>
+      <w:r>
+        <w:rPr>
+          <w:rFonts w:hint="default" w:ascii="Tahoma" w:hAnsi="Tahoma" w:eastAsia="Tahoma" w:cs="Tahoma"/>
+          <w:i w:val="0"/>
+          <w:caps w:val="0"/>
+          <w:color w:val="0000CC"/>
+          <w:spacing w:val="0"/>
+          <w:sz w:val="16"/>
+          <w:szCs w:val="16"/>
+          <w:u w:val="none"/>
+          <w:bdr w:val="none" w:color="auto" w:sz="0" w:space="0"/>
+          <w:shd w:val="clear" w:fill="FFFFFF"/>
+        </w:rPr>
+        <w:instrText xml:space="preserve"> HYPERLINK "https://www.hanspub.org/journal/PaperInformation.aspx?paperID=32957" \l "f2" \t "https://www.hanspub.org/journal/_self" </w:instrText>
+      </w:r>
+      <w:r>
+        <w:rPr>
+          <w:rFonts w:hint="default" w:ascii="Tahoma" w:hAnsi="Tahoma" w:eastAsia="Tahoma" w:cs="Tahoma"/>
+          <w:i w:val="0"/>
+          <w:caps w:val="0"/>
+          <w:color w:val="0000CC"/>
+          <w:spacing w:val="0"/>
+          <w:sz w:val="16"/>
+          <w:szCs w:val="16"/>
+          <w:u w:val="none"/>
+          <w:bdr w:val="none" w:color="auto" w:sz="0" w:space="0"/>
+          <w:shd w:val="clear" w:fill="FFFFFF"/>
+        </w:rPr>
+        <w:fldChar w:fldCharType="separate"/>
+      </w:r>
+      <w:r>
+        <w:rPr>
+          <w:rStyle w:val="5"/>
+          <w:rFonts w:hint="default" w:ascii="Tahoma" w:hAnsi="Tahoma" w:eastAsia="Tahoma" w:cs="Tahoma"/>
+          <w:i w:val="0"/>
+          <w:caps w:val="0"/>
+          <w:color w:val="0000CC"/>
+          <w:spacing w:val="0"/>
+          <w:sz w:val="16"/>
+          <w:szCs w:val="16"/>
+          <w:u w:val="none"/>
+          <w:bdr w:val="none" w:color="auto" w:sz="0" w:space="0"/>
+          <w:shd w:val="clear" w:fill="FFFFFF"/>
+        </w:rPr>
+        <w:t>图2</w:t>
+      </w:r>
+      <w:r>
+        <w:rPr>
+          <w:rFonts w:hint="default" w:ascii="Tahoma" w:hAnsi="Tahoma" w:eastAsia="Tahoma" w:cs="Tahoma"/>
+          <w:i w:val="0"/>
+          <w:caps w:val="0"/>
+          <w:color w:val="0000CC"/>
+          <w:spacing w:val="0"/>
+          <w:sz w:val="16"/>
+          <w:szCs w:val="16"/>
+          <w:u w:val="none"/>
+          <w:bdr w:val="none" w:color="auto" w:sz="0" w:space="0"/>
+          <w:shd w:val="clear" w:fill="FFFFFF"/>
+        </w:rPr>
+        <w:fldChar w:fldCharType="end"/>
+      </w:r>
+      <w:r>
+        <w:rPr>
+          <w:rFonts w:hint="default" w:ascii="Tahoma" w:hAnsi="Tahoma" w:eastAsia="Tahoma" w:cs="Tahoma"/>
+          <w:i w:val="0"/>
+          <w:caps w:val="0"/>
+          <w:color w:val="000000"/>
+          <w:spacing w:val="0"/>
+          <w:sz w:val="16"/>
+          <w:szCs w:val="16"/>
+          <w:bdr w:val="none" w:color="auto" w:sz="0" w:space="0"/>
+          <w:shd w:val="clear" w:fill="FFFFFF"/>
+        </w:rPr>
+        <w:t>)：</w:t>
+      </w:r>
+    </w:p>
+    <w:p>
+      <w:pPr>
+        <w:pStyle w:val="2"/>
+        <w:keepNext w:val="0"/>
+        <w:keepLines w:val="0"/>
+        <w:widowControl/>
+        <w:suppressLineNumbers w:val="0"/>
+        <w:pBdr>
+          <w:top w:val="none" w:color="auto" w:sz="0" w:space="0"/>
+          <w:left w:val="none" w:color="auto" w:sz="0" w:space="0"/>
+          <w:bottom w:val="none" w:color="auto" w:sz="0" w:space="0"/>
+          <w:right w:val="none" w:color="auto" w:sz="0" w:space="0"/>
+        </w:pBdr>
+        <w:shd w:val="clear" w:fill="FFFFFF"/>
+        <w:spacing w:before="0" w:beforeAutospacing="0" w:after="0" w:afterAutospacing="0"/>
+        <w:ind w:left="0" w:right="0" w:firstLine="0"/>
+        <w:jc w:val="left"/>
+        <w:rPr>
+          <w:rFonts w:hint="default" w:ascii="Tahoma" w:hAnsi="Tahoma" w:eastAsia="Tahoma" w:cs="Tahoma"/>
+          <w:i w:val="0"/>
+          <w:caps w:val="0"/>
+          <w:color w:val="000000"/>
+          <w:spacing w:val="0"/>
+          <w:sz w:val="16"/>
+          <w:szCs w:val="16"/>
+        </w:rPr>
+      </w:pPr>
+      <w:r>
+        <w:rPr>
+          <w:rFonts w:hint="default" w:ascii="Tahoma" w:hAnsi="Tahoma" w:eastAsia="Tahoma" w:cs="Tahoma"/>
+          <w:i w:val="0"/>
+          <w:caps w:val="0"/>
+          <w:color w:val="000000"/>
+          <w:spacing w:val="0"/>
+          <w:sz w:val="16"/>
+          <w:szCs w:val="16"/>
+          <w:bdr w:val="none" w:color="auto" w:sz="0" w:space="0"/>
+          <w:shd w:val="clear" w:fill="FFFFFF"/>
+        </w:rPr>
+        <w:t>一、教育服务方以及学生群体，主要负责教育流程链条上的教育服务提供方和教育培训方之间的关系，服务商和用户的服务关系的协调，并整合和激励世界各区域的教育服务提供者与服务商在业务过程中发现问题，此外，这种模式在于用区块链技术进行教育信息数字化，实现教育服务的使用、培训、结果、认证方等各教育参与方的数据信息上链，并将数据储存，并使用智能密码，利用区块链上的智能合约，实现一个透明的自给自足的自运营教育信息数字流转生态体系。另一方面，根据教育服务方给出的信任背书，在教育信息上加盖时间戳和认证信息。</w:t>
+      </w:r>
+    </w:p>
+    <w:p>
+      <w:pPr>
+        <w:pStyle w:val="2"/>
+        <w:keepNext w:val="0"/>
+        <w:keepLines w:val="0"/>
+        <w:widowControl/>
+        <w:suppressLineNumbers w:val="0"/>
+        <w:pBdr>
+          <w:top w:val="none" w:color="auto" w:sz="0" w:space="0"/>
+          <w:left w:val="none" w:color="auto" w:sz="0" w:space="0"/>
+          <w:bottom w:val="none" w:color="auto" w:sz="0" w:space="0"/>
+          <w:right w:val="none" w:color="auto" w:sz="0" w:space="0"/>
+        </w:pBdr>
+        <w:shd w:val="clear" w:fill="FFFFFF"/>
+        <w:spacing w:before="0" w:beforeAutospacing="0" w:after="0" w:afterAutospacing="0"/>
+        <w:ind w:left="0" w:right="0" w:firstLine="0"/>
+        <w:jc w:val="left"/>
+        <w:rPr>
+          <w:rFonts w:hint="default" w:ascii="Tahoma" w:hAnsi="Tahoma" w:eastAsia="Tahoma" w:cs="Tahoma"/>
+          <w:i w:val="0"/>
+          <w:caps w:val="0"/>
+          <w:color w:val="000000"/>
+          <w:spacing w:val="0"/>
+          <w:sz w:val="16"/>
+          <w:szCs w:val="16"/>
+        </w:rPr>
+      </w:pPr>
+      <w:r>
+        <w:rPr>
+          <w:rFonts w:hint="default" w:ascii="Tahoma" w:hAnsi="Tahoma" w:eastAsia="Tahoma" w:cs="Tahoma"/>
+          <w:i w:val="0"/>
+          <w:caps w:val="0"/>
+          <w:color w:val="000000"/>
+          <w:spacing w:val="0"/>
+          <w:sz w:val="16"/>
+          <w:szCs w:val="16"/>
+          <w:bdr w:val="none" w:color="auto" w:sz="0" w:space="0"/>
+          <w:shd w:val="clear" w:fill="FFFFFF"/>
+        </w:rPr>
+        <w:t>二、社区共识群体，主要由生态公链的参与者与应用级侧链的参与者构成，有力的推动形成生态共识和自给自足的推动生态的建立。他们通过记录生态链上的信息数据，对数据进行分析，为生态链发展做出合理的管理学建议，并参考共识机制和激励机制，通过区块链上的智能合约实现各部分的奖励分发。</w:t>
+      </w:r>
+    </w:p>
+    <w:p>
+      <w:pPr>
+        <w:pStyle w:val="2"/>
+        <w:keepNext w:val="0"/>
+        <w:keepLines w:val="0"/>
+        <w:widowControl/>
+        <w:suppressLineNumbers w:val="0"/>
+        <w:pBdr>
+          <w:top w:val="none" w:color="auto" w:sz="0" w:space="0"/>
+          <w:left w:val="none" w:color="auto" w:sz="0" w:space="0"/>
+          <w:bottom w:val="none" w:color="auto" w:sz="0" w:space="0"/>
+          <w:right w:val="none" w:color="auto" w:sz="0" w:space="0"/>
+        </w:pBdr>
+        <w:shd w:val="clear" w:fill="FFFFFF"/>
+        <w:spacing w:before="0" w:beforeAutospacing="0" w:after="0" w:afterAutospacing="0"/>
+        <w:ind w:left="0" w:right="0" w:firstLine="0"/>
+        <w:jc w:val="left"/>
+        <w:rPr>
+          <w:rFonts w:hint="default" w:ascii="Tahoma" w:hAnsi="Tahoma" w:eastAsia="Tahoma" w:cs="Tahoma"/>
+          <w:i w:val="0"/>
+          <w:caps w:val="0"/>
+          <w:color w:val="000000"/>
+          <w:spacing w:val="0"/>
+          <w:sz w:val="16"/>
+          <w:szCs w:val="16"/>
+        </w:rPr>
+      </w:pPr>
+      <w:r>
+        <w:rPr>
+          <w:rFonts w:hint="default" w:ascii="Tahoma" w:hAnsi="Tahoma" w:eastAsia="Tahoma" w:cs="Tahoma"/>
+          <w:i w:val="0"/>
+          <w:caps w:val="0"/>
+          <w:color w:val="000000"/>
+          <w:spacing w:val="0"/>
+          <w:sz w:val="16"/>
+          <w:szCs w:val="16"/>
+          <w:bdr w:val="none" w:color="auto" w:sz="0" w:space="0"/>
+          <w:shd w:val="clear" w:fill="FFFFFF"/>
+        </w:rPr>
+        <w:t>三、Dapps是教育信息流转平台网络快速发展和扩大核心业务及衍生服务的群体。通过在运营的公链上自行开发衍生业务的侧链DAPP，推动生态网络实现继续教育服务提供的衍生应用场景的部署，对打造智慧教学模式、教育版权保护、以及价值评估等衍生业务场景的开发起巨大作用，帮助此生态网络发挥更大的价值。</w:t>
+      </w:r>
+    </w:p>
+    <w:p>
+      <w:pPr>
+        <w:pStyle w:val="2"/>
+        <w:keepNext w:val="0"/>
+        <w:keepLines w:val="0"/>
+        <w:widowControl/>
+        <w:suppressLineNumbers w:val="0"/>
+        <w:pBdr>
+          <w:top w:val="none" w:color="auto" w:sz="0" w:space="0"/>
+          <w:left w:val="none" w:color="auto" w:sz="0" w:space="0"/>
+          <w:bottom w:val="none" w:color="auto" w:sz="0" w:space="0"/>
+          <w:right w:val="none" w:color="auto" w:sz="0" w:space="0"/>
+        </w:pBdr>
+        <w:shd w:val="clear" w:fill="FFFFFF"/>
+        <w:spacing w:before="0" w:beforeAutospacing="0" w:after="0" w:afterAutospacing="0"/>
+        <w:ind w:left="0" w:right="0" w:firstLine="0"/>
+        <w:jc w:val="left"/>
+        <w:rPr>
+          <w:rFonts w:hint="default" w:ascii="Tahoma" w:hAnsi="Tahoma" w:eastAsia="Tahoma" w:cs="Tahoma"/>
+          <w:i w:val="0"/>
+          <w:caps w:val="0"/>
+          <w:color w:val="000000"/>
+          <w:spacing w:val="0"/>
+          <w:sz w:val="16"/>
+          <w:szCs w:val="16"/>
+        </w:rPr>
+      </w:pPr>
+      <w:r>
+        <w:rPr>
+          <w:rFonts w:hint="default" w:ascii="Tahoma" w:hAnsi="Tahoma" w:eastAsia="Tahoma" w:cs="Tahoma"/>
+          <w:i w:val="0"/>
+          <w:caps w:val="0"/>
+          <w:color w:val="000000"/>
+          <w:spacing w:val="0"/>
+          <w:sz w:val="16"/>
+          <w:szCs w:val="16"/>
+          <w:bdr w:val="none" w:color="auto" w:sz="0" w:space="0"/>
+          <w:shd w:val="clear" w:fill="FFFFFF"/>
+        </w:rPr>
+        <w:t>四、提供证书以及资格考试培训的教育机构群体模块：公司级别的运营商或是工作室形式的机构，是教育培训服务的主要提供者和贡献者，也是交易的一个重要组成部分。</w:t>
+      </w:r>
+    </w:p>
+    <w:p>
+      <w:pPr>
+        <w:pStyle w:val="2"/>
+        <w:keepNext w:val="0"/>
+        <w:keepLines w:val="0"/>
+        <w:widowControl/>
+        <w:suppressLineNumbers w:val="0"/>
+        <w:pBdr>
+          <w:top w:val="none" w:color="auto" w:sz="0" w:space="0"/>
+          <w:left w:val="none" w:color="auto" w:sz="0" w:space="0"/>
+          <w:bottom w:val="none" w:color="auto" w:sz="0" w:space="0"/>
+          <w:right w:val="none" w:color="auto" w:sz="0" w:space="0"/>
+        </w:pBdr>
+        <w:shd w:val="clear" w:fill="FFFFFF"/>
+        <w:spacing w:before="0" w:beforeAutospacing="0" w:after="0" w:afterAutospacing="0"/>
+        <w:ind w:left="0" w:right="0" w:firstLine="0"/>
+        <w:jc w:val="left"/>
+        <w:rPr>
+          <w:rFonts w:hint="default" w:ascii="Tahoma" w:hAnsi="Tahoma" w:eastAsia="Tahoma" w:cs="Tahoma"/>
+          <w:i w:val="0"/>
+          <w:caps w:val="0"/>
+          <w:color w:val="000000"/>
+          <w:spacing w:val="0"/>
+          <w:sz w:val="16"/>
+          <w:szCs w:val="16"/>
+        </w:rPr>
+      </w:pPr>
+      <w:r>
+        <w:rPr>
+          <w:rFonts w:hint="default" w:ascii="Tahoma" w:hAnsi="Tahoma" w:eastAsia="Tahoma" w:cs="Tahoma"/>
+          <w:i w:val="0"/>
+          <w:caps w:val="0"/>
+          <w:color w:val="000000"/>
+          <w:spacing w:val="0"/>
+          <w:sz w:val="16"/>
+          <w:szCs w:val="16"/>
+          <w:bdr w:val="none" w:color="auto" w:sz="0" w:space="0"/>
+          <w:shd w:val="clear" w:fill="FFFFFF"/>
+        </w:rPr>
+        <w:t>基于以上四个主题，我们构建了一个基于教育信息库的生态流转平台，同时对生态网络中的业务模块和角色进行了初步的设计。</w:t>
+      </w:r>
+    </w:p>
+    <w:p>
+      <w:pPr>
+        <w:pStyle w:val="2"/>
+        <w:keepNext w:val="0"/>
+        <w:keepLines w:val="0"/>
+        <w:widowControl/>
+        <w:suppressLineNumbers w:val="0"/>
+        <w:pBdr>
+          <w:top w:val="none" w:color="auto" w:sz="0" w:space="0"/>
+          <w:left w:val="none" w:color="auto" w:sz="0" w:space="0"/>
+          <w:bottom w:val="none" w:color="auto" w:sz="0" w:space="0"/>
+          <w:right w:val="none" w:color="auto" w:sz="0" w:space="0"/>
+        </w:pBdr>
+        <w:shd w:val="clear" w:fill="FFFFFF"/>
+        <w:spacing w:before="180" w:beforeAutospacing="0" w:after="144" w:afterAutospacing="0" w:line="288" w:lineRule="atLeast"/>
+        <w:ind w:left="0" w:right="0" w:firstLine="0"/>
+        <w:jc w:val="left"/>
+        <w:rPr>
+          <w:rFonts w:hint="default" w:ascii="Tahoma" w:hAnsi="Tahoma" w:eastAsia="Tahoma" w:cs="Tahoma"/>
+          <w:b/>
+          <w:i w:val="0"/>
+          <w:caps w:val="0"/>
+          <w:color w:val="31849B"/>
+          <w:spacing w:val="0"/>
+          <w:sz w:val="19"/>
+          <w:szCs w:val="19"/>
+        </w:rPr>
+      </w:pPr>
+      <w:r>
+        <w:rPr>
+          <w:rFonts w:hint="default" w:ascii="Tahoma" w:hAnsi="Tahoma" w:eastAsia="Tahoma" w:cs="Tahoma"/>
+          <w:b/>
+          <w:i w:val="0"/>
+          <w:caps w:val="0"/>
+          <w:color w:val="31849B"/>
+          <w:spacing w:val="0"/>
+          <w:sz w:val="19"/>
+          <w:szCs w:val="19"/>
+          <w:bdr w:val="none" w:color="auto" w:sz="0" w:space="0"/>
+          <w:shd w:val="clear" w:fill="FFFFFF"/>
+        </w:rPr>
+        <w:t>2.3. 区块链教育数据库价值产生</w:t>
+      </w:r>
+    </w:p>
+    <w:p>
+      <w:pPr>
+        <w:pStyle w:val="2"/>
+        <w:keepNext w:val="0"/>
+        <w:keepLines w:val="0"/>
+        <w:widowControl/>
+        <w:suppressLineNumbers w:val="0"/>
+        <w:pBdr>
+          <w:top w:val="none" w:color="auto" w:sz="0" w:space="0"/>
+          <w:left w:val="none" w:color="auto" w:sz="0" w:space="0"/>
+          <w:bottom w:val="none" w:color="auto" w:sz="0" w:space="0"/>
+          <w:right w:val="none" w:color="auto" w:sz="0" w:space="0"/>
+        </w:pBdr>
+        <w:shd w:val="clear" w:fill="FFFFFF"/>
+        <w:spacing w:before="0" w:beforeAutospacing="0" w:after="0" w:afterAutospacing="0"/>
+        <w:ind w:left="0" w:right="0" w:firstLine="0"/>
+        <w:jc w:val="left"/>
+        <w:rPr>
+          <w:rFonts w:hint="default" w:ascii="Tahoma" w:hAnsi="Tahoma" w:eastAsia="Tahoma" w:cs="Tahoma"/>
+          <w:i w:val="0"/>
+          <w:caps w:val="0"/>
+          <w:color w:val="000000"/>
+          <w:spacing w:val="0"/>
+          <w:sz w:val="16"/>
+          <w:szCs w:val="16"/>
+        </w:rPr>
+      </w:pPr>
+      <w:r>
+        <w:rPr>
+          <w:rFonts w:hint="default" w:ascii="Tahoma" w:hAnsi="Tahoma" w:eastAsia="Tahoma" w:cs="Tahoma"/>
+          <w:i w:val="0"/>
+          <w:caps w:val="0"/>
+          <w:color w:val="000000"/>
+          <w:spacing w:val="0"/>
+          <w:sz w:val="16"/>
+          <w:szCs w:val="16"/>
+          <w:bdr w:val="none" w:color="auto" w:sz="0" w:space="0"/>
+          <w:shd w:val="clear" w:fill="FFFFFF"/>
+        </w:rPr>
+        <w:t>本文提出基于区块链教育数据库让各教育服务参与方可以自主地在系统内上传学生的教育信息，不仅仅是学生的基础学历信息，更多的包括素质能力(应用性技能、创新性技能、比赛获奖情况、知识产权等)以及教师方给出的学生人文修养(道德品性、公益表现以及奉献精神等)，在信息上链前经过具有公信力的机构、平台对其信息进行审计、验证。本文的区块链教育数据库生态模型建设，采用的是由以太坊网络构成的分布式机制，各教育培训方共同参与、自适应维护的教育信息流转互济模式 [</w:t>
+      </w:r>
+      <w:r>
+        <w:rPr>
+          <w:rFonts w:hint="default" w:ascii="Tahoma" w:hAnsi="Tahoma" w:eastAsia="Tahoma" w:cs="Tahoma"/>
+          <w:i w:val="0"/>
+          <w:caps w:val="0"/>
+          <w:color w:val="0000CC"/>
+          <w:spacing w:val="0"/>
+          <w:sz w:val="16"/>
+          <w:szCs w:val="16"/>
+          <w:u w:val="none"/>
+          <w:bdr w:val="none" w:color="auto" w:sz="0" w:space="0"/>
+          <w:shd w:val="clear" w:fill="FFFFFF"/>
+        </w:rPr>
+        <w:fldChar w:fldCharType="begin"/>
+      </w:r>
+      <w:r>
+        <w:rPr>
+          <w:rFonts w:hint="default" w:ascii="Tahoma" w:hAnsi="Tahoma" w:eastAsia="Tahoma" w:cs="Tahoma"/>
+          <w:i w:val="0"/>
+          <w:caps w:val="0"/>
+          <w:color w:val="0000CC"/>
+          <w:spacing w:val="0"/>
+          <w:sz w:val="16"/>
+          <w:szCs w:val="16"/>
+          <w:u w:val="none"/>
+          <w:bdr w:val="none" w:color="auto" w:sz="0" w:space="0"/>
+          <w:shd w:val="clear" w:fill="FFFFFF"/>
+        </w:rPr>
+        <w:instrText xml:space="preserve"> HYPERLINK "https://www.hanspub.org/journal/PaperInformation.aspx?paperID=32957" \l "ref4" \t "https://www.hanspub.org/journal/_self" </w:instrText>
+      </w:r>
+      <w:r>
+        <w:rPr>
+          <w:rFonts w:hint="default" w:ascii="Tahoma" w:hAnsi="Tahoma" w:eastAsia="Tahoma" w:cs="Tahoma"/>
+          <w:i w:val="0"/>
+          <w:caps w:val="0"/>
+          <w:color w:val="0000CC"/>
+          <w:spacing w:val="0"/>
+          <w:sz w:val="16"/>
+          <w:szCs w:val="16"/>
+          <w:u w:val="none"/>
+          <w:bdr w:val="none" w:color="auto" w:sz="0" w:space="0"/>
+          <w:shd w:val="clear" w:fill="FFFFFF"/>
+        </w:rPr>
+        <w:fldChar w:fldCharType="separate"/>
+      </w:r>
+      <w:r>
+        <w:rPr>
+          <w:rStyle w:val="5"/>
+          <w:rFonts w:hint="default" w:ascii="Tahoma" w:hAnsi="Tahoma" w:eastAsia="Tahoma" w:cs="Tahoma"/>
+          <w:i w:val="0"/>
+          <w:caps w:val="0"/>
+          <w:color w:val="0000CC"/>
+          <w:spacing w:val="0"/>
+          <w:sz w:val="16"/>
+          <w:szCs w:val="16"/>
+          <w:u w:val="none"/>
+          <w:bdr w:val="none" w:color="auto" w:sz="0" w:space="0"/>
+          <w:shd w:val="clear" w:fill="FFFFFF"/>
+        </w:rPr>
+        <w:t>4</w:t>
+      </w:r>
+      <w:r>
+        <w:rPr>
+          <w:rFonts w:hint="default" w:ascii="Tahoma" w:hAnsi="Tahoma" w:eastAsia="Tahoma" w:cs="Tahoma"/>
+          <w:i w:val="0"/>
+          <w:caps w:val="0"/>
+          <w:color w:val="0000CC"/>
+          <w:spacing w:val="0"/>
+          <w:sz w:val="16"/>
+          <w:szCs w:val="16"/>
+          <w:u w:val="none"/>
+          <w:bdr w:val="none" w:color="auto" w:sz="0" w:space="0"/>
+          <w:shd w:val="clear" w:fill="FFFFFF"/>
+        </w:rPr>
+        <w:fldChar w:fldCharType="end"/>
+      </w:r>
+      <w:r>
+        <w:rPr>
+          <w:rFonts w:hint="default" w:ascii="Tahoma" w:hAnsi="Tahoma" w:eastAsia="Tahoma" w:cs="Tahoma"/>
+          <w:i w:val="0"/>
+          <w:caps w:val="0"/>
+          <w:color w:val="000000"/>
+          <w:spacing w:val="0"/>
+          <w:sz w:val="16"/>
+          <w:szCs w:val="16"/>
+          <w:bdr w:val="none" w:color="auto" w:sz="0" w:space="0"/>
+          <w:shd w:val="clear" w:fill="FFFFFF"/>
+        </w:rPr>
+        <w:t>]。而对于该教育数据库，学生可查询个人的学习成就记录，并在需要时展示给相关机构，而收到学生的申请后，单位人力资源部也同样可以使用该系统查询学生的学历证书和获奖情况。因而这个数据库流转平台极大地简化了学校、个人和单位验证这些数据真实性的环节，而且其安全性非常高，不会受到任何个人或者机构的随意信息篡改，并可作为公共记录永久维护，因此也会降低企业求职和招聘的成本。</w:t>
+      </w:r>
+    </w:p>
+    <w:p>
+      <w:pPr>
+        <w:pStyle w:val="2"/>
+        <w:keepNext w:val="0"/>
+        <w:keepLines w:val="0"/>
+        <w:widowControl/>
+        <w:suppressLineNumbers w:val="0"/>
+        <w:pBdr>
+          <w:top w:val="none" w:color="auto" w:sz="0" w:space="0"/>
+          <w:left w:val="none" w:color="auto" w:sz="0" w:space="0"/>
+          <w:bottom w:val="none" w:color="auto" w:sz="0" w:space="0"/>
+          <w:right w:val="none" w:color="auto" w:sz="0" w:space="0"/>
+        </w:pBdr>
+        <w:shd w:val="clear" w:fill="FFFFFF"/>
+        <w:spacing w:before="0" w:beforeAutospacing="0" w:after="0" w:afterAutospacing="0"/>
+        <w:ind w:left="0" w:right="0" w:firstLine="0"/>
+        <w:jc w:val="left"/>
+        <w:rPr>
+          <w:rFonts w:hint="default" w:ascii="Tahoma" w:hAnsi="Tahoma" w:eastAsia="Tahoma" w:cs="Tahoma"/>
+          <w:i w:val="0"/>
+          <w:caps w:val="0"/>
+          <w:color w:val="000000"/>
+          <w:spacing w:val="0"/>
+          <w:sz w:val="16"/>
+          <w:szCs w:val="16"/>
+        </w:rPr>
+      </w:pPr>
+      <w:r>
+        <w:rPr>
+          <w:rFonts w:hint="default" w:ascii="Tahoma" w:hAnsi="Tahoma" w:eastAsia="Tahoma" w:cs="Tahoma"/>
+          <w:i w:val="0"/>
+          <w:caps w:val="0"/>
+          <w:color w:val="000000"/>
+          <w:spacing w:val="0"/>
+          <w:sz w:val="16"/>
+          <w:szCs w:val="16"/>
+          <w:bdr w:val="none" w:color="auto" w:sz="0" w:space="0"/>
+          <w:shd w:val="clear" w:fill="FFFFFF"/>
+        </w:rPr>
+        <w:t>教育数据库的信息输入、广播、认证、确认的流程如</w:t>
+      </w:r>
+      <w:r>
+        <w:rPr>
+          <w:rFonts w:hint="default" w:ascii="Tahoma" w:hAnsi="Tahoma" w:eastAsia="Tahoma" w:cs="Tahoma"/>
+          <w:i w:val="0"/>
+          <w:caps w:val="0"/>
+          <w:color w:val="0000CC"/>
+          <w:spacing w:val="0"/>
+          <w:sz w:val="16"/>
+          <w:szCs w:val="16"/>
+          <w:u w:val="none"/>
+          <w:bdr w:val="none" w:color="auto" w:sz="0" w:space="0"/>
+          <w:shd w:val="clear" w:fill="FFFFFF"/>
+        </w:rPr>
+        <w:fldChar w:fldCharType="begin"/>
+      </w:r>
+      <w:r>
+        <w:rPr>
+          <w:rFonts w:hint="default" w:ascii="Tahoma" w:hAnsi="Tahoma" w:eastAsia="Tahoma" w:cs="Tahoma"/>
+          <w:i w:val="0"/>
+          <w:caps w:val="0"/>
+          <w:color w:val="0000CC"/>
+          <w:spacing w:val="0"/>
+          <w:sz w:val="16"/>
+          <w:szCs w:val="16"/>
+          <w:u w:val="none"/>
+          <w:bdr w:val="none" w:color="auto" w:sz="0" w:space="0"/>
+          <w:shd w:val="clear" w:fill="FFFFFF"/>
+        </w:rPr>
+        <w:instrText xml:space="preserve"> HYPERLINK "https://www.hanspub.org/journal/PaperInformation.aspx?paperID=32957" \l "f3" \t "https://www.hanspub.org/journal/_self" </w:instrText>
+      </w:r>
+      <w:r>
+        <w:rPr>
+          <w:rFonts w:hint="default" w:ascii="Tahoma" w:hAnsi="Tahoma" w:eastAsia="Tahoma" w:cs="Tahoma"/>
+          <w:i w:val="0"/>
+          <w:caps w:val="0"/>
+          <w:color w:val="0000CC"/>
+          <w:spacing w:val="0"/>
+          <w:sz w:val="16"/>
+          <w:szCs w:val="16"/>
+          <w:u w:val="none"/>
+          <w:bdr w:val="none" w:color="auto" w:sz="0" w:space="0"/>
+          <w:shd w:val="clear" w:fill="FFFFFF"/>
+        </w:rPr>
+        <w:fldChar w:fldCharType="separate"/>
+      </w:r>
+      <w:r>
+        <w:rPr>
+          <w:rFonts w:hint="default" w:ascii="Tahoma" w:hAnsi="Tahoma" w:eastAsia="Tahoma" w:cs="Tahoma"/>
+          <w:i w:val="0"/>
+          <w:caps w:val="0"/>
+          <w:color w:val="0000CC"/>
+          <w:spacing w:val="0"/>
+          <w:sz w:val="16"/>
+          <w:szCs w:val="16"/>
+          <w:u w:val="none"/>
+          <w:bdr w:val="none" w:color="auto" w:sz="0" w:space="0"/>
+          <w:shd w:val="clear" w:fill="FFFFFF"/>
+        </w:rPr>
+        <w:fldChar w:fldCharType="end"/>
+      </w:r>
+      <w:r>
+        <w:rPr>
+          <w:rFonts w:hint="default" w:ascii="Tahoma" w:hAnsi="Tahoma" w:eastAsia="Tahoma" w:cs="Tahoma"/>
+          <w:i w:val="0"/>
+          <w:caps w:val="0"/>
+          <w:color w:val="0000CC"/>
+          <w:spacing w:val="0"/>
+          <w:sz w:val="16"/>
+          <w:szCs w:val="16"/>
+          <w:u w:val="none"/>
+          <w:bdr w:val="none" w:color="auto" w:sz="0" w:space="0"/>
+          <w:shd w:val="clear" w:fill="FFFFFF"/>
+        </w:rPr>
+        <w:fldChar w:fldCharType="begin"/>
+      </w:r>
+      <w:r>
+        <w:rPr>
+          <w:rFonts w:hint="default" w:ascii="Tahoma" w:hAnsi="Tahoma" w:eastAsia="Tahoma" w:cs="Tahoma"/>
+          <w:i w:val="0"/>
+          <w:caps w:val="0"/>
+          <w:color w:val="0000CC"/>
+          <w:spacing w:val="0"/>
+          <w:sz w:val="16"/>
+          <w:szCs w:val="16"/>
+          <w:u w:val="none"/>
+          <w:bdr w:val="none" w:color="auto" w:sz="0" w:space="0"/>
+          <w:shd w:val="clear" w:fill="FFFFFF"/>
+        </w:rPr>
+        <w:instrText xml:space="preserve"> HYPERLINK "https://www.hanspub.org/journal/PaperInformation.aspx?paperID=32957" \l "f3" \t "https://www.hanspub.org/journal/_self" </w:instrText>
+      </w:r>
+      <w:r>
+        <w:rPr>
+          <w:rFonts w:hint="default" w:ascii="Tahoma" w:hAnsi="Tahoma" w:eastAsia="Tahoma" w:cs="Tahoma"/>
+          <w:i w:val="0"/>
+          <w:caps w:val="0"/>
+          <w:color w:val="0000CC"/>
+          <w:spacing w:val="0"/>
+          <w:sz w:val="16"/>
+          <w:szCs w:val="16"/>
+          <w:u w:val="none"/>
+          <w:bdr w:val="none" w:color="auto" w:sz="0" w:space="0"/>
+          <w:shd w:val="clear" w:fill="FFFFFF"/>
+        </w:rPr>
+        <w:fldChar w:fldCharType="separate"/>
+      </w:r>
+      <w:r>
+        <w:rPr>
+          <w:rStyle w:val="5"/>
+          <w:rFonts w:hint="default" w:ascii="Tahoma" w:hAnsi="Tahoma" w:eastAsia="Tahoma" w:cs="Tahoma"/>
+          <w:i w:val="0"/>
+          <w:caps w:val="0"/>
+          <w:color w:val="0000CC"/>
+          <w:spacing w:val="0"/>
+          <w:sz w:val="16"/>
+          <w:szCs w:val="16"/>
+          <w:u w:val="none"/>
+          <w:bdr w:val="none" w:color="auto" w:sz="0" w:space="0"/>
+          <w:shd w:val="clear" w:fill="FFFFFF"/>
+        </w:rPr>
+        <w:t>图3</w:t>
+      </w:r>
+      <w:r>
+        <w:rPr>
+          <w:rFonts w:hint="default" w:ascii="Tahoma" w:hAnsi="Tahoma" w:eastAsia="Tahoma" w:cs="Tahoma"/>
+          <w:i w:val="0"/>
+          <w:caps w:val="0"/>
+          <w:color w:val="0000CC"/>
+          <w:spacing w:val="0"/>
+          <w:sz w:val="16"/>
+          <w:szCs w:val="16"/>
+          <w:u w:val="none"/>
+          <w:bdr w:val="none" w:color="auto" w:sz="0" w:space="0"/>
+          <w:shd w:val="clear" w:fill="FFFFFF"/>
+        </w:rPr>
+        <w:fldChar w:fldCharType="end"/>
+      </w:r>
+      <w:r>
+        <w:rPr>
+          <w:rFonts w:hint="default" w:ascii="Tahoma" w:hAnsi="Tahoma" w:eastAsia="Tahoma" w:cs="Tahoma"/>
+          <w:i w:val="0"/>
+          <w:caps w:val="0"/>
+          <w:color w:val="000000"/>
+          <w:spacing w:val="0"/>
+          <w:sz w:val="16"/>
+          <w:szCs w:val="16"/>
+          <w:bdr w:val="none" w:color="auto" w:sz="0" w:space="0"/>
+          <w:shd w:val="clear" w:fill="FFFFFF"/>
+        </w:rPr>
+        <w:t>所示。</w:t>
+      </w:r>
+    </w:p>
+    <w:p>
+      <w:pPr>
+        <w:pStyle w:val="2"/>
+        <w:keepNext w:val="0"/>
+        <w:keepLines w:val="0"/>
+        <w:widowControl/>
+        <w:suppressLineNumbers w:val="0"/>
+        <w:pBdr>
+          <w:top w:val="none" w:color="auto" w:sz="0" w:space="0"/>
+          <w:left w:val="none" w:color="auto" w:sz="0" w:space="0"/>
+          <w:bottom w:val="none" w:color="auto" w:sz="0" w:space="0"/>
+          <w:right w:val="none" w:color="auto" w:sz="0" w:space="0"/>
+        </w:pBdr>
+        <w:spacing w:before="0" w:beforeAutospacing="0" w:after="0" w:afterAutospacing="0"/>
+        <w:ind w:left="0" w:right="120"/>
+        <w:jc w:val="center"/>
+      </w:pPr>
+      <w:r>
+        <w:rPr>
+          <w:rFonts w:hint="default" w:ascii="Tahoma" w:hAnsi="Tahoma" w:eastAsia="Tahoma" w:cs="Tahoma"/>
+          <w:i w:val="0"/>
+          <w:caps w:val="0"/>
+          <w:color w:val="000000"/>
+          <w:spacing w:val="0"/>
+          <w:sz w:val="16"/>
+          <w:szCs w:val="16"/>
+          <w:bdr w:val="single" w:color="CCCCCC" w:sz="4" w:space="0"/>
+          <w:shd w:val="clear" w:fill="FFFEE4"/>
+        </w:rPr>
+        <w:drawing>
+          <wp:inline distT="0" distB="0" distL="114300" distR="114300">
+            <wp:extent cx="4162425" cy="2266950"/>
+            <wp:effectExtent l="0" t="0" r="13335" b="3810"/>
+            <wp:docPr id="5" name="图片 3" descr="IMG_258"/>
+            <wp:cNvGraphicFramePr>
+              <a:graphicFrameLocks xmlns:a="http://schemas.openxmlformats.org/drawingml/2006/main" noChangeAspect="1"/>
+            </wp:cNvGraphicFramePr>
+            <a:graphic xmlns:a="http://schemas.openxmlformats.org/drawingml/2006/main">
+              <a:graphicData uri="http://schemas.openxmlformats.org/drawingml/2006/picture">
+                <pic:pic xmlns:pic="http://schemas.openxmlformats.org/drawingml/2006/picture">
+                  <pic:nvPicPr>
+                    <pic:cNvPr id="5" name="图片 3" descr="IMG_258"/>
+                    <pic:cNvPicPr>
+                      <a:picLocks noChangeAspect="1"/>
+                    </pic:cNvPicPr>
+                  </pic:nvPicPr>
+                  <pic:blipFill>
+                    <a:blip r:embed="rId7"/>
+                    <a:stretch>
+                      <a:fillRect/>
+                    </a:stretch>
+                  </pic:blipFill>
+                  <pic:spPr>
+                    <a:xfrm>
+                      <a:off x="0" y="0"/>
+                      <a:ext cx="4162425" cy="2266950"/>
+                    </a:xfrm>
+                    <a:prstGeom prst="rect">
+                      <a:avLst/>
+                    </a:prstGeom>
+                    <a:noFill/>
+                    <a:ln w="9525">
+                      <a:noFill/>
+                    </a:ln>
+                  </pic:spPr>
+                </pic:pic>
+              </a:graphicData>
+            </a:graphic>
+          </wp:inline>
+        </w:drawing>
+      </w:r>
+    </w:p>
+    <w:p>
+      <w:pPr>
+        <w:pStyle w:val="2"/>
+        <w:keepNext w:val="0"/>
+        <w:keepLines w:val="0"/>
+        <w:widowControl/>
+        <w:suppressLineNumbers w:val="0"/>
+        <w:pBdr>
+          <w:top w:val="none" w:color="auto" w:sz="0" w:space="0"/>
+          <w:left w:val="none" w:color="auto" w:sz="0" w:space="0"/>
+          <w:bottom w:val="none" w:color="auto" w:sz="0" w:space="0"/>
+          <w:right w:val="none" w:color="auto" w:sz="0" w:space="0"/>
+        </w:pBdr>
+        <w:spacing w:before="0" w:beforeAutospacing="0" w:after="0" w:afterAutospacing="0"/>
+        <w:ind w:left="0" w:right="0"/>
+        <w:jc w:val="left"/>
+      </w:pPr>
+      <w:bookmarkStart w:id="2" w:name="f3"/>
+      <w:r>
+        <w:rPr>
+          <w:rFonts w:hint="default" w:ascii="Tahoma" w:hAnsi="Tahoma" w:eastAsia="Tahoma" w:cs="Tahoma"/>
+          <w:b/>
+          <w:i w:val="0"/>
+          <w:caps w:val="0"/>
+          <w:color w:val="0000CC"/>
+          <w:spacing w:val="0"/>
+          <w:sz w:val="16"/>
+          <w:szCs w:val="16"/>
+          <w:u w:val="none"/>
+          <w:bdr w:val="none" w:color="auto" w:sz="0" w:space="0"/>
+          <w:shd w:val="clear" w:fill="FFFEE4"/>
+        </w:rPr>
+        <w:t>Figure 3</w:t>
+      </w:r>
+      <w:bookmarkEnd w:id="2"/>
+      <w:r>
+        <w:rPr>
+          <w:rFonts w:hint="default" w:ascii="Tahoma" w:hAnsi="Tahoma" w:eastAsia="Tahoma" w:cs="Tahoma"/>
+          <w:i w:val="0"/>
+          <w:caps w:val="0"/>
+          <w:color w:val="000000"/>
+          <w:spacing w:val="0"/>
+          <w:sz w:val="16"/>
+          <w:szCs w:val="16"/>
+          <w:bdr w:val="none" w:color="auto" w:sz="0" w:space="0"/>
+          <w:shd w:val="clear" w:fill="FFFEE4"/>
+        </w:rPr>
+        <w:t>. Schematic diagram of information flow in a new education database combined with blockchain technology</w:t>
+      </w:r>
+    </w:p>
+    <w:p>
+      <w:pPr>
+        <w:pStyle w:val="2"/>
+        <w:keepNext w:val="0"/>
+        <w:keepLines w:val="0"/>
+        <w:widowControl/>
+        <w:suppressLineNumbers w:val="0"/>
+        <w:pBdr>
+          <w:top w:val="none" w:color="auto" w:sz="0" w:space="0"/>
+          <w:left w:val="none" w:color="auto" w:sz="0" w:space="0"/>
+          <w:bottom w:val="none" w:color="auto" w:sz="0" w:space="0"/>
+          <w:right w:val="none" w:color="auto" w:sz="0" w:space="0"/>
+        </w:pBdr>
+        <w:spacing w:before="120" w:beforeAutospacing="0" w:after="120" w:afterAutospacing="0"/>
+        <w:ind w:left="0" w:right="0"/>
+        <w:jc w:val="left"/>
+      </w:pPr>
+      <w:r>
+        <w:rPr>
+          <w:rFonts w:hint="default" w:ascii="Tahoma" w:hAnsi="Tahoma" w:eastAsia="Tahoma" w:cs="Tahoma"/>
+          <w:i w:val="0"/>
+          <w:caps w:val="0"/>
+          <w:color w:val="0000CC"/>
+          <w:spacing w:val="0"/>
+          <w:sz w:val="16"/>
+          <w:szCs w:val="16"/>
+          <w:u w:val="none"/>
+          <w:bdr w:val="none" w:color="auto" w:sz="0" w:space="0"/>
+          <w:shd w:val="clear" w:fill="FFFEE4"/>
+        </w:rPr>
+        <w:fldChar w:fldCharType="begin"/>
+      </w:r>
+      <w:r>
+        <w:rPr>
+          <w:rFonts w:hint="default" w:ascii="Tahoma" w:hAnsi="Tahoma" w:eastAsia="Tahoma" w:cs="Tahoma"/>
+          <w:i w:val="0"/>
+          <w:caps w:val="0"/>
+          <w:color w:val="0000CC"/>
+          <w:spacing w:val="0"/>
+          <w:sz w:val="16"/>
+          <w:szCs w:val="16"/>
+          <w:u w:val="none"/>
+          <w:bdr w:val="none" w:color="auto" w:sz="0" w:space="0"/>
+          <w:shd w:val="clear" w:fill="FFFEE4"/>
+        </w:rPr>
+        <w:instrText xml:space="preserve"> HYPERLINK "https://www.hanspub.org/journal/PaperInformation.aspx?paperID=32957" \l "f3" \t "https://www.hanspub.org/journal/_self" </w:instrText>
+      </w:r>
+      <w:r>
+        <w:rPr>
+          <w:rFonts w:hint="default" w:ascii="Tahoma" w:hAnsi="Tahoma" w:eastAsia="Tahoma" w:cs="Tahoma"/>
+          <w:i w:val="0"/>
+          <w:caps w:val="0"/>
+          <w:color w:val="0000CC"/>
+          <w:spacing w:val="0"/>
+          <w:sz w:val="16"/>
+          <w:szCs w:val="16"/>
+          <w:u w:val="none"/>
+          <w:bdr w:val="none" w:color="auto" w:sz="0" w:space="0"/>
+          <w:shd w:val="clear" w:fill="FFFEE4"/>
+        </w:rPr>
+        <w:fldChar w:fldCharType="separate"/>
+      </w:r>
+      <w:r>
+        <w:rPr>
+          <w:rFonts w:hint="default" w:ascii="Tahoma" w:hAnsi="Tahoma" w:eastAsia="Tahoma" w:cs="Tahoma"/>
+          <w:i w:val="0"/>
+          <w:caps w:val="0"/>
+          <w:color w:val="0000CC"/>
+          <w:spacing w:val="0"/>
+          <w:sz w:val="16"/>
+          <w:szCs w:val="16"/>
+          <w:u w:val="none"/>
+          <w:bdr w:val="none" w:color="auto" w:sz="0" w:space="0"/>
+          <w:shd w:val="clear" w:fill="FFFEE4"/>
+        </w:rPr>
+        <w:fldChar w:fldCharType="end"/>
+      </w:r>
+      <w:r>
+        <w:rPr>
+          <w:rFonts w:hint="default" w:ascii="Tahoma" w:hAnsi="Tahoma" w:eastAsia="Tahoma" w:cs="Tahoma"/>
+          <w:i w:val="0"/>
+          <w:caps w:val="0"/>
+          <w:color w:val="0000CC"/>
+          <w:spacing w:val="0"/>
+          <w:sz w:val="16"/>
+          <w:szCs w:val="16"/>
+          <w:u w:val="none"/>
+          <w:bdr w:val="none" w:color="auto" w:sz="0" w:space="0"/>
+          <w:shd w:val="clear" w:fill="FFFEE4"/>
+        </w:rPr>
+        <w:fldChar w:fldCharType="begin"/>
+      </w:r>
+      <w:r>
+        <w:rPr>
+          <w:rFonts w:hint="default" w:ascii="Tahoma" w:hAnsi="Tahoma" w:eastAsia="Tahoma" w:cs="Tahoma"/>
+          <w:i w:val="0"/>
+          <w:caps w:val="0"/>
+          <w:color w:val="0000CC"/>
+          <w:spacing w:val="0"/>
+          <w:sz w:val="16"/>
+          <w:szCs w:val="16"/>
+          <w:u w:val="none"/>
+          <w:bdr w:val="none" w:color="auto" w:sz="0" w:space="0"/>
+          <w:shd w:val="clear" w:fill="FFFEE4"/>
+        </w:rPr>
+        <w:instrText xml:space="preserve"> HYPERLINK "https://www.hanspub.org/journal/PaperInformation.aspx?paperID=32957" \l "f3" \t "https://www.hanspub.org/journal/_self" </w:instrText>
+      </w:r>
+      <w:r>
+        <w:rPr>
+          <w:rFonts w:hint="default" w:ascii="Tahoma" w:hAnsi="Tahoma" w:eastAsia="Tahoma" w:cs="Tahoma"/>
+          <w:i w:val="0"/>
+          <w:caps w:val="0"/>
+          <w:color w:val="0000CC"/>
+          <w:spacing w:val="0"/>
+          <w:sz w:val="16"/>
+          <w:szCs w:val="16"/>
+          <w:u w:val="none"/>
+          <w:bdr w:val="none" w:color="auto" w:sz="0" w:space="0"/>
+          <w:shd w:val="clear" w:fill="FFFEE4"/>
+        </w:rPr>
+        <w:fldChar w:fldCharType="separate"/>
+      </w:r>
+      <w:r>
+        <w:rPr>
+          <w:rStyle w:val="5"/>
+          <w:rFonts w:hint="default" w:ascii="Tahoma" w:hAnsi="Tahoma" w:eastAsia="Tahoma" w:cs="Tahoma"/>
+          <w:i w:val="0"/>
+          <w:caps w:val="0"/>
+          <w:color w:val="0000CC"/>
+          <w:spacing w:val="0"/>
+          <w:sz w:val="16"/>
+          <w:szCs w:val="16"/>
+          <w:u w:val="none"/>
+          <w:bdr w:val="none" w:color="auto" w:sz="0" w:space="0"/>
+          <w:shd w:val="clear" w:fill="FFFEE4"/>
+        </w:rPr>
+        <w:t>图3</w:t>
+      </w:r>
+      <w:r>
+        <w:rPr>
+          <w:rFonts w:hint="default" w:ascii="Tahoma" w:hAnsi="Tahoma" w:eastAsia="Tahoma" w:cs="Tahoma"/>
+          <w:i w:val="0"/>
+          <w:caps w:val="0"/>
+          <w:color w:val="0000CC"/>
+          <w:spacing w:val="0"/>
+          <w:sz w:val="16"/>
+          <w:szCs w:val="16"/>
+          <w:u w:val="none"/>
+          <w:bdr w:val="none" w:color="auto" w:sz="0" w:space="0"/>
+          <w:shd w:val="clear" w:fill="FFFEE4"/>
+        </w:rPr>
+        <w:fldChar w:fldCharType="end"/>
+      </w:r>
+      <w:r>
+        <w:rPr>
+          <w:rFonts w:hint="default" w:ascii="Tahoma" w:hAnsi="Tahoma" w:eastAsia="Tahoma" w:cs="Tahoma"/>
+          <w:i w:val="0"/>
+          <w:caps w:val="0"/>
+          <w:color w:val="000000"/>
+          <w:spacing w:val="0"/>
+          <w:sz w:val="16"/>
+          <w:szCs w:val="16"/>
+          <w:bdr w:val="none" w:color="auto" w:sz="0" w:space="0"/>
+          <w:shd w:val="clear" w:fill="FFFEE4"/>
+        </w:rPr>
+        <w:t>. 结合区块链技术的新型教育数据库信息流转示意图</w:t>
+      </w:r>
+    </w:p>
+    <w:p>
+      <w:pPr>
+        <w:pStyle w:val="2"/>
+        <w:keepNext w:val="0"/>
+        <w:keepLines w:val="0"/>
+        <w:widowControl/>
+        <w:suppressLineNumbers w:val="0"/>
+        <w:pBdr>
+          <w:top w:val="none" w:color="auto" w:sz="0" w:space="0"/>
+          <w:left w:val="none" w:color="auto" w:sz="0" w:space="0"/>
+          <w:bottom w:val="none" w:color="auto" w:sz="0" w:space="0"/>
+          <w:right w:val="none" w:color="auto" w:sz="0" w:space="0"/>
+        </w:pBdr>
+        <w:shd w:val="clear" w:fill="FFFFFF"/>
+        <w:spacing w:before="0" w:beforeAutospacing="0" w:after="0" w:afterAutospacing="0"/>
+        <w:ind w:left="0" w:right="0" w:firstLine="0"/>
+        <w:jc w:val="left"/>
+        <w:rPr>
+          <w:rFonts w:hint="default" w:ascii="Tahoma" w:hAnsi="Tahoma" w:eastAsia="Tahoma" w:cs="Tahoma"/>
+          <w:i w:val="0"/>
+          <w:caps w:val="0"/>
+          <w:color w:val="000000"/>
+          <w:spacing w:val="0"/>
+          <w:sz w:val="16"/>
+          <w:szCs w:val="16"/>
+        </w:rPr>
+      </w:pPr>
+      <w:r>
+        <w:rPr>
+          <w:rFonts w:hint="default" w:ascii="Tahoma" w:hAnsi="Tahoma" w:eastAsia="Tahoma" w:cs="Tahoma"/>
+          <w:i w:val="0"/>
+          <w:caps w:val="0"/>
+          <w:color w:val="000000"/>
+          <w:spacing w:val="0"/>
+          <w:sz w:val="16"/>
+          <w:szCs w:val="16"/>
+          <w:bdr w:val="none" w:color="auto" w:sz="0" w:space="0"/>
+          <w:shd w:val="clear" w:fill="FFFFFF"/>
+        </w:rPr>
+        <w:t>目前市场上的在线教育行业是一个朝阳行业，不断有社会资本和人才涌入这一行业，在线教育机构收到的投资也不断增大，行业发展迅猛，但是该行业仍然受限于中国教育基本国情：学生恒多，而优质老师少，而市面上，机构对于优秀内容输出者的争夺也十分激烈。因而本文提出的区块链教育流转平台致力于对这一问题提出解决方案，打破传统模式下，内容生产者、学者、传播者等生产关系之间的信息传递、物理交互等总是受到空间的限制，难以把人聚集起来形成合力。如</w:t>
+      </w:r>
+      <w:r>
+        <w:rPr>
+          <w:rFonts w:hint="default" w:ascii="Tahoma" w:hAnsi="Tahoma" w:eastAsia="Tahoma" w:cs="Tahoma"/>
+          <w:i w:val="0"/>
+          <w:caps w:val="0"/>
+          <w:color w:val="0000CC"/>
+          <w:spacing w:val="0"/>
+          <w:sz w:val="16"/>
+          <w:szCs w:val="16"/>
+          <w:u w:val="none"/>
+          <w:bdr w:val="none" w:color="auto" w:sz="0" w:space="0"/>
+          <w:shd w:val="clear" w:fill="FFFFFF"/>
+        </w:rPr>
+        <w:fldChar w:fldCharType="begin"/>
+      </w:r>
+      <w:r>
+        <w:rPr>
+          <w:rFonts w:hint="default" w:ascii="Tahoma" w:hAnsi="Tahoma" w:eastAsia="Tahoma" w:cs="Tahoma"/>
+          <w:i w:val="0"/>
+          <w:caps w:val="0"/>
+          <w:color w:val="0000CC"/>
+          <w:spacing w:val="0"/>
+          <w:sz w:val="16"/>
+          <w:szCs w:val="16"/>
+          <w:u w:val="none"/>
+          <w:bdr w:val="none" w:color="auto" w:sz="0" w:space="0"/>
+          <w:shd w:val="clear" w:fill="FFFFFF"/>
+        </w:rPr>
+        <w:instrText xml:space="preserve"> HYPERLINK "https://www.hanspub.org/journal/PaperInformation.aspx?paperID=32957" \l "f3" \t "https://www.hanspub.org/journal/_self" </w:instrText>
+      </w:r>
+      <w:r>
+        <w:rPr>
+          <w:rFonts w:hint="default" w:ascii="Tahoma" w:hAnsi="Tahoma" w:eastAsia="Tahoma" w:cs="Tahoma"/>
+          <w:i w:val="0"/>
+          <w:caps w:val="0"/>
+          <w:color w:val="0000CC"/>
+          <w:spacing w:val="0"/>
+          <w:sz w:val="16"/>
+          <w:szCs w:val="16"/>
+          <w:u w:val="none"/>
+          <w:bdr w:val="none" w:color="auto" w:sz="0" w:space="0"/>
+          <w:shd w:val="clear" w:fill="FFFFFF"/>
+        </w:rPr>
+        <w:fldChar w:fldCharType="separate"/>
+      </w:r>
+      <w:r>
+        <w:rPr>
+          <w:rFonts w:hint="default" w:ascii="Tahoma" w:hAnsi="Tahoma" w:eastAsia="Tahoma" w:cs="Tahoma"/>
+          <w:i w:val="0"/>
+          <w:caps w:val="0"/>
+          <w:color w:val="0000CC"/>
+          <w:spacing w:val="0"/>
+          <w:sz w:val="16"/>
+          <w:szCs w:val="16"/>
+          <w:u w:val="none"/>
+          <w:bdr w:val="none" w:color="auto" w:sz="0" w:space="0"/>
+          <w:shd w:val="clear" w:fill="FFFFFF"/>
+        </w:rPr>
+        <w:fldChar w:fldCharType="end"/>
+      </w:r>
+      <w:r>
+        <w:rPr>
+          <w:rFonts w:hint="default" w:ascii="Tahoma" w:hAnsi="Tahoma" w:eastAsia="Tahoma" w:cs="Tahoma"/>
+          <w:i w:val="0"/>
+          <w:caps w:val="0"/>
+          <w:color w:val="0000CC"/>
+          <w:spacing w:val="0"/>
+          <w:sz w:val="16"/>
+          <w:szCs w:val="16"/>
+          <w:u w:val="none"/>
+          <w:bdr w:val="none" w:color="auto" w:sz="0" w:space="0"/>
+          <w:shd w:val="clear" w:fill="FFFFFF"/>
+        </w:rPr>
+        <w:fldChar w:fldCharType="begin"/>
+      </w:r>
+      <w:r>
+        <w:rPr>
+          <w:rFonts w:hint="default" w:ascii="Tahoma" w:hAnsi="Tahoma" w:eastAsia="Tahoma" w:cs="Tahoma"/>
+          <w:i w:val="0"/>
+          <w:caps w:val="0"/>
+          <w:color w:val="0000CC"/>
+          <w:spacing w:val="0"/>
+          <w:sz w:val="16"/>
+          <w:szCs w:val="16"/>
+          <w:u w:val="none"/>
+          <w:bdr w:val="none" w:color="auto" w:sz="0" w:space="0"/>
+          <w:shd w:val="clear" w:fill="FFFFFF"/>
+        </w:rPr>
+        <w:instrText xml:space="preserve"> HYPERLINK "https://www.hanspub.org/journal/PaperInformation.aspx?paperID=32957" \l "f3" \t "https://www.hanspub.org/journal/_self" </w:instrText>
+      </w:r>
+      <w:r>
+        <w:rPr>
+          <w:rFonts w:hint="default" w:ascii="Tahoma" w:hAnsi="Tahoma" w:eastAsia="Tahoma" w:cs="Tahoma"/>
+          <w:i w:val="0"/>
+          <w:caps w:val="0"/>
+          <w:color w:val="0000CC"/>
+          <w:spacing w:val="0"/>
+          <w:sz w:val="16"/>
+          <w:szCs w:val="16"/>
+          <w:u w:val="none"/>
+          <w:bdr w:val="none" w:color="auto" w:sz="0" w:space="0"/>
+          <w:shd w:val="clear" w:fill="FFFFFF"/>
+        </w:rPr>
+        <w:fldChar w:fldCharType="separate"/>
+      </w:r>
+      <w:r>
+        <w:rPr>
+          <w:rStyle w:val="5"/>
+          <w:rFonts w:hint="default" w:ascii="Tahoma" w:hAnsi="Tahoma" w:eastAsia="Tahoma" w:cs="Tahoma"/>
+          <w:i w:val="0"/>
+          <w:caps w:val="0"/>
+          <w:color w:val="0000CC"/>
+          <w:spacing w:val="0"/>
+          <w:sz w:val="16"/>
+          <w:szCs w:val="16"/>
+          <w:u w:val="none"/>
+          <w:bdr w:val="none" w:color="auto" w:sz="0" w:space="0"/>
+          <w:shd w:val="clear" w:fill="FFFFFF"/>
+        </w:rPr>
+        <w:t>图3</w:t>
+      </w:r>
+      <w:r>
+        <w:rPr>
+          <w:rFonts w:hint="default" w:ascii="Tahoma" w:hAnsi="Tahoma" w:eastAsia="Tahoma" w:cs="Tahoma"/>
+          <w:i w:val="0"/>
+          <w:caps w:val="0"/>
+          <w:color w:val="0000CC"/>
+          <w:spacing w:val="0"/>
+          <w:sz w:val="16"/>
+          <w:szCs w:val="16"/>
+          <w:u w:val="none"/>
+          <w:bdr w:val="none" w:color="auto" w:sz="0" w:space="0"/>
+          <w:shd w:val="clear" w:fill="FFFFFF"/>
+        </w:rPr>
+        <w:fldChar w:fldCharType="end"/>
+      </w:r>
+      <w:r>
+        <w:rPr>
+          <w:rFonts w:hint="default" w:ascii="Tahoma" w:hAnsi="Tahoma" w:eastAsia="Tahoma" w:cs="Tahoma"/>
+          <w:i w:val="0"/>
+          <w:caps w:val="0"/>
+          <w:color w:val="000000"/>
+          <w:spacing w:val="0"/>
+          <w:sz w:val="16"/>
+          <w:szCs w:val="16"/>
+          <w:bdr w:val="none" w:color="auto" w:sz="0" w:space="0"/>
+          <w:shd w:val="clear" w:fill="FFFFFF"/>
+        </w:rPr>
+        <w:t>所示，我们的数据一方面来自于教育培训管理信息系统的API，将数据添加上链，集成到学员追踪系统上，并与信息展示系统API上，以面向使用者。因而，借助于区块链，建立分布式平台组织，(DAO和DAC)将完全自动运行，可以很好地解决线上学习中存在的跨平台学分互认困难的问题，提高线上学习证书的公信力 [</w:t>
+      </w:r>
+      <w:r>
+        <w:rPr>
+          <w:rFonts w:hint="default" w:ascii="Tahoma" w:hAnsi="Tahoma" w:eastAsia="Tahoma" w:cs="Tahoma"/>
+          <w:i w:val="0"/>
+          <w:caps w:val="0"/>
+          <w:color w:val="0000CC"/>
+          <w:spacing w:val="0"/>
+          <w:sz w:val="16"/>
+          <w:szCs w:val="16"/>
+          <w:u w:val="none"/>
+          <w:bdr w:val="none" w:color="auto" w:sz="0" w:space="0"/>
+          <w:shd w:val="clear" w:fill="FFFFFF"/>
+        </w:rPr>
+        <w:fldChar w:fldCharType="begin"/>
+      </w:r>
+      <w:r>
+        <w:rPr>
+          <w:rFonts w:hint="default" w:ascii="Tahoma" w:hAnsi="Tahoma" w:eastAsia="Tahoma" w:cs="Tahoma"/>
+          <w:i w:val="0"/>
+          <w:caps w:val="0"/>
+          <w:color w:val="0000CC"/>
+          <w:spacing w:val="0"/>
+          <w:sz w:val="16"/>
+          <w:szCs w:val="16"/>
+          <w:u w:val="none"/>
+          <w:bdr w:val="none" w:color="auto" w:sz="0" w:space="0"/>
+          <w:shd w:val="clear" w:fill="FFFFFF"/>
+        </w:rPr>
+        <w:instrText xml:space="preserve"> HYPERLINK "https://www.hanspub.org/journal/PaperInformation.aspx?paperID=32957" \l "ref3" \t "https://www.hanspub.org/journal/_self" </w:instrText>
+      </w:r>
+      <w:r>
+        <w:rPr>
+          <w:rFonts w:hint="default" w:ascii="Tahoma" w:hAnsi="Tahoma" w:eastAsia="Tahoma" w:cs="Tahoma"/>
+          <w:i w:val="0"/>
+          <w:caps w:val="0"/>
+          <w:color w:val="0000CC"/>
+          <w:spacing w:val="0"/>
+          <w:sz w:val="16"/>
+          <w:szCs w:val="16"/>
+          <w:u w:val="none"/>
+          <w:bdr w:val="none" w:color="auto" w:sz="0" w:space="0"/>
+          <w:shd w:val="clear" w:fill="FFFFFF"/>
+        </w:rPr>
+        <w:fldChar w:fldCharType="separate"/>
+      </w:r>
+      <w:r>
+        <w:rPr>
+          <w:rStyle w:val="5"/>
+          <w:rFonts w:hint="default" w:ascii="Tahoma" w:hAnsi="Tahoma" w:eastAsia="Tahoma" w:cs="Tahoma"/>
+          <w:i w:val="0"/>
+          <w:caps w:val="0"/>
+          <w:color w:val="0000CC"/>
+          <w:spacing w:val="0"/>
+          <w:sz w:val="16"/>
+          <w:szCs w:val="16"/>
+          <w:u w:val="none"/>
+          <w:bdr w:val="none" w:color="auto" w:sz="0" w:space="0"/>
+          <w:shd w:val="clear" w:fill="FFFFFF"/>
+        </w:rPr>
+        <w:t>3</w:t>
+      </w:r>
+      <w:r>
+        <w:rPr>
+          <w:rFonts w:hint="default" w:ascii="Tahoma" w:hAnsi="Tahoma" w:eastAsia="Tahoma" w:cs="Tahoma"/>
+          <w:i w:val="0"/>
+          <w:caps w:val="0"/>
+          <w:color w:val="0000CC"/>
+          <w:spacing w:val="0"/>
+          <w:sz w:val="16"/>
+          <w:szCs w:val="16"/>
+          <w:u w:val="none"/>
+          <w:bdr w:val="none" w:color="auto" w:sz="0" w:space="0"/>
+          <w:shd w:val="clear" w:fill="FFFFFF"/>
+        </w:rPr>
+        <w:fldChar w:fldCharType="end"/>
+      </w:r>
+      <w:r>
+        <w:rPr>
+          <w:rFonts w:hint="default" w:ascii="Tahoma" w:hAnsi="Tahoma" w:eastAsia="Tahoma" w:cs="Tahoma"/>
+          <w:i w:val="0"/>
+          <w:caps w:val="0"/>
+          <w:color w:val="000000"/>
+          <w:spacing w:val="0"/>
+          <w:sz w:val="16"/>
+          <w:szCs w:val="16"/>
+          <w:bdr w:val="none" w:color="auto" w:sz="0" w:space="0"/>
+          <w:shd w:val="clear" w:fill="FFFFFF"/>
+        </w:rPr>
+        <w:t>]。在这一平台上任何个人都可以随时加入和退出，而公司的股权(即数字资产)成为系统中运行的唯一货币，替代收入、利润等概念。在这种模式下，参与者可以随时成为公司的投资者、生产者以及消费者等一种或全部角色。公司运作的结构被大大简化，只剩下投资者和生产者，极大地提高了公司的运作效率，同时也优化当前行业内的传统教育机构的发展弊端。</w:t>
+      </w:r>
+    </w:p>
+    <w:p>
+      <w:pPr>
+        <w:pStyle w:val="2"/>
+        <w:keepNext w:val="0"/>
+        <w:keepLines w:val="0"/>
+        <w:widowControl/>
+        <w:suppressLineNumbers w:val="0"/>
+        <w:pBdr>
+          <w:top w:val="none" w:color="auto" w:sz="0" w:space="0"/>
+          <w:left w:val="none" w:color="auto" w:sz="0" w:space="0"/>
+          <w:bottom w:val="none" w:color="auto" w:sz="0" w:space="0"/>
+          <w:right w:val="none" w:color="auto" w:sz="0" w:space="0"/>
+        </w:pBdr>
+        <w:shd w:val="clear" w:fill="FFFFFF"/>
+        <w:spacing w:before="0" w:beforeAutospacing="0" w:after="0" w:afterAutospacing="0"/>
+        <w:ind w:left="0" w:right="0" w:firstLine="0"/>
+        <w:jc w:val="left"/>
+        <w:rPr>
+          <w:rFonts w:hint="default" w:ascii="Tahoma" w:hAnsi="Tahoma" w:eastAsia="Tahoma" w:cs="Tahoma"/>
+          <w:i w:val="0"/>
+          <w:caps w:val="0"/>
+          <w:color w:val="000000"/>
+          <w:spacing w:val="0"/>
+          <w:sz w:val="16"/>
+          <w:szCs w:val="16"/>
+        </w:rPr>
+      </w:pPr>
+      <w:r>
+        <w:rPr>
+          <w:rFonts w:hint="default" w:ascii="Tahoma" w:hAnsi="Tahoma" w:eastAsia="Tahoma" w:cs="Tahoma"/>
+          <w:i w:val="0"/>
+          <w:caps w:val="0"/>
+          <w:color w:val="000000"/>
+          <w:spacing w:val="0"/>
+          <w:sz w:val="16"/>
+          <w:szCs w:val="16"/>
+          <w:bdr w:val="none" w:color="auto" w:sz="0" w:space="0"/>
+          <w:shd w:val="clear" w:fill="FFFFFF"/>
+        </w:rPr>
+        <w:t>从长远来看，这一运作模式提升了公司的工作效率，更好地服务各方以及之后的交互，消除不同平台间的壁垒，消除信息孤岛，减少了各方重复对账所引起的财务以及人力等成本所不必要的开支，也很好地保障了数据的不可泄露性，这些节约的成本都可以再投入以提升平台，同时也将加速教育信息化进程，加快线上空间与现实空间的融合。</w:t>
+      </w:r>
+    </w:p>
+    <w:p>
+      <w:pPr>
+        <w:pStyle w:val="2"/>
+        <w:keepNext w:val="0"/>
+        <w:keepLines w:val="0"/>
+        <w:widowControl/>
+        <w:suppressLineNumbers w:val="0"/>
+        <w:pBdr>
+          <w:top w:val="none" w:color="auto" w:sz="0" w:space="0"/>
+          <w:left w:val="none" w:color="auto" w:sz="0" w:space="0"/>
+          <w:bottom w:val="none" w:color="auto" w:sz="0" w:space="0"/>
+          <w:right w:val="none" w:color="auto" w:sz="0" w:space="0"/>
+        </w:pBdr>
+        <w:shd w:val="clear" w:fill="FFFFFF"/>
+        <w:spacing w:before="0" w:beforeAutospacing="0" w:after="0" w:afterAutospacing="0"/>
+        <w:ind w:left="0" w:right="0" w:firstLine="0"/>
+        <w:jc w:val="left"/>
+        <w:rPr>
+          <w:rFonts w:hint="default" w:ascii="Tahoma" w:hAnsi="Tahoma" w:eastAsia="Tahoma" w:cs="Tahoma"/>
+          <w:i w:val="0"/>
+          <w:caps w:val="0"/>
+          <w:color w:val="000000"/>
+          <w:spacing w:val="0"/>
+          <w:sz w:val="16"/>
+          <w:szCs w:val="16"/>
+        </w:rPr>
+      </w:pPr>
+      <w:r>
+        <w:rPr>
+          <w:rFonts w:hint="default" w:ascii="Tahoma" w:hAnsi="Tahoma" w:eastAsia="Tahoma" w:cs="Tahoma"/>
+          <w:i w:val="0"/>
+          <w:caps w:val="0"/>
+          <w:color w:val="000000"/>
+          <w:spacing w:val="0"/>
+          <w:sz w:val="16"/>
+          <w:szCs w:val="16"/>
+          <w:bdr w:val="none" w:color="auto" w:sz="0" w:space="0"/>
+          <w:shd w:val="clear" w:fill="FFFFFF"/>
+        </w:rPr>
+        <w:t>通过参考</w:t>
+      </w:r>
+      <w:r>
+        <w:rPr>
+          <w:rFonts w:hint="default" w:ascii="Tahoma" w:hAnsi="Tahoma" w:eastAsia="Tahoma" w:cs="Tahoma"/>
+          <w:i w:val="0"/>
+          <w:caps w:val="0"/>
+          <w:color w:val="0000CC"/>
+          <w:spacing w:val="0"/>
+          <w:sz w:val="16"/>
+          <w:szCs w:val="16"/>
+          <w:u w:val="none"/>
+          <w:bdr w:val="none" w:color="auto" w:sz="0" w:space="0"/>
+          <w:shd w:val="clear" w:fill="FFFFFF"/>
+        </w:rPr>
+        <w:fldChar w:fldCharType="begin"/>
+      </w:r>
+      <w:r>
+        <w:rPr>
+          <w:rFonts w:hint="default" w:ascii="Tahoma" w:hAnsi="Tahoma" w:eastAsia="Tahoma" w:cs="Tahoma"/>
+          <w:i w:val="0"/>
+          <w:caps w:val="0"/>
+          <w:color w:val="0000CC"/>
+          <w:spacing w:val="0"/>
+          <w:sz w:val="16"/>
+          <w:szCs w:val="16"/>
+          <w:u w:val="none"/>
+          <w:bdr w:val="none" w:color="auto" w:sz="0" w:space="0"/>
+          <w:shd w:val="clear" w:fill="FFFFFF"/>
+        </w:rPr>
+        <w:instrText xml:space="preserve"> HYPERLINK "https://www.hanspub.org/journal/PaperInformation.aspx?paperID=32957" \l "f4" \t "https://www.hanspub.org/journal/_self" </w:instrText>
+      </w:r>
+      <w:r>
+        <w:rPr>
+          <w:rFonts w:hint="default" w:ascii="Tahoma" w:hAnsi="Tahoma" w:eastAsia="Tahoma" w:cs="Tahoma"/>
+          <w:i w:val="0"/>
+          <w:caps w:val="0"/>
+          <w:color w:val="0000CC"/>
+          <w:spacing w:val="0"/>
+          <w:sz w:val="16"/>
+          <w:szCs w:val="16"/>
+          <w:u w:val="none"/>
+          <w:bdr w:val="none" w:color="auto" w:sz="0" w:space="0"/>
+          <w:shd w:val="clear" w:fill="FFFFFF"/>
+        </w:rPr>
+        <w:fldChar w:fldCharType="separate"/>
+      </w:r>
+      <w:r>
+        <w:rPr>
+          <w:rFonts w:hint="default" w:ascii="Tahoma" w:hAnsi="Tahoma" w:eastAsia="Tahoma" w:cs="Tahoma"/>
+          <w:i w:val="0"/>
+          <w:caps w:val="0"/>
+          <w:color w:val="0000CC"/>
+          <w:spacing w:val="0"/>
+          <w:sz w:val="16"/>
+          <w:szCs w:val="16"/>
+          <w:u w:val="none"/>
+          <w:bdr w:val="none" w:color="auto" w:sz="0" w:space="0"/>
+          <w:shd w:val="clear" w:fill="FFFFFF"/>
+        </w:rPr>
+        <w:fldChar w:fldCharType="end"/>
+      </w:r>
+      <w:r>
+        <w:rPr>
+          <w:rFonts w:hint="default" w:ascii="Tahoma" w:hAnsi="Tahoma" w:eastAsia="Tahoma" w:cs="Tahoma"/>
+          <w:i w:val="0"/>
+          <w:caps w:val="0"/>
+          <w:color w:val="0000CC"/>
+          <w:spacing w:val="0"/>
+          <w:sz w:val="16"/>
+          <w:szCs w:val="16"/>
+          <w:u w:val="none"/>
+          <w:bdr w:val="none" w:color="auto" w:sz="0" w:space="0"/>
+          <w:shd w:val="clear" w:fill="FFFFFF"/>
+        </w:rPr>
+        <w:fldChar w:fldCharType="begin"/>
+      </w:r>
+      <w:r>
+        <w:rPr>
+          <w:rFonts w:hint="default" w:ascii="Tahoma" w:hAnsi="Tahoma" w:eastAsia="Tahoma" w:cs="Tahoma"/>
+          <w:i w:val="0"/>
+          <w:caps w:val="0"/>
+          <w:color w:val="0000CC"/>
+          <w:spacing w:val="0"/>
+          <w:sz w:val="16"/>
+          <w:szCs w:val="16"/>
+          <w:u w:val="none"/>
+          <w:bdr w:val="none" w:color="auto" w:sz="0" w:space="0"/>
+          <w:shd w:val="clear" w:fill="FFFFFF"/>
+        </w:rPr>
+        <w:instrText xml:space="preserve"> HYPERLINK "https://www.hanspub.org/journal/PaperInformation.aspx?paperID=32957" \l "f4" \t "https://www.hanspub.org/journal/_self" </w:instrText>
+      </w:r>
+      <w:r>
+        <w:rPr>
+          <w:rFonts w:hint="default" w:ascii="Tahoma" w:hAnsi="Tahoma" w:eastAsia="Tahoma" w:cs="Tahoma"/>
+          <w:i w:val="0"/>
+          <w:caps w:val="0"/>
+          <w:color w:val="0000CC"/>
+          <w:spacing w:val="0"/>
+          <w:sz w:val="16"/>
+          <w:szCs w:val="16"/>
+          <w:u w:val="none"/>
+          <w:bdr w:val="none" w:color="auto" w:sz="0" w:space="0"/>
+          <w:shd w:val="clear" w:fill="FFFFFF"/>
+        </w:rPr>
+        <w:fldChar w:fldCharType="separate"/>
+      </w:r>
+      <w:r>
+        <w:rPr>
+          <w:rStyle w:val="5"/>
+          <w:rFonts w:hint="default" w:ascii="Tahoma" w:hAnsi="Tahoma" w:eastAsia="Tahoma" w:cs="Tahoma"/>
+          <w:i w:val="0"/>
+          <w:caps w:val="0"/>
+          <w:color w:val="0000CC"/>
+          <w:spacing w:val="0"/>
+          <w:sz w:val="16"/>
+          <w:szCs w:val="16"/>
+          <w:u w:val="none"/>
+          <w:bdr w:val="none" w:color="auto" w:sz="0" w:space="0"/>
+          <w:shd w:val="clear" w:fill="FFFFFF"/>
+        </w:rPr>
+        <w:t>图4</w:t>
+      </w:r>
+      <w:r>
+        <w:rPr>
+          <w:rFonts w:hint="default" w:ascii="Tahoma" w:hAnsi="Tahoma" w:eastAsia="Tahoma" w:cs="Tahoma"/>
+          <w:i w:val="0"/>
+          <w:caps w:val="0"/>
+          <w:color w:val="0000CC"/>
+          <w:spacing w:val="0"/>
+          <w:sz w:val="16"/>
+          <w:szCs w:val="16"/>
+          <w:u w:val="none"/>
+          <w:bdr w:val="none" w:color="auto" w:sz="0" w:space="0"/>
+          <w:shd w:val="clear" w:fill="FFFFFF"/>
+        </w:rPr>
+        <w:fldChar w:fldCharType="end"/>
+      </w:r>
+      <w:r>
+        <w:rPr>
+          <w:rFonts w:hint="default" w:ascii="Tahoma" w:hAnsi="Tahoma" w:eastAsia="Tahoma" w:cs="Tahoma"/>
+          <w:i w:val="0"/>
+          <w:caps w:val="0"/>
+          <w:color w:val="000000"/>
+          <w:spacing w:val="0"/>
+          <w:sz w:val="16"/>
+          <w:szCs w:val="16"/>
+          <w:bdr w:val="none" w:color="auto" w:sz="0" w:space="0"/>
+          <w:shd w:val="clear" w:fill="FFFFFF"/>
+        </w:rPr>
+        <w:t>的价值流转示意图，我们可知以教育提供方A、企业HR B为例来简要说明区块链数据及价值流转。教育服务方完成匿名或实名认证，匿名认证可以通过公钥密码和环签名算法实现。教育信息也需进行内容、程度、完成情况以及数字签名等的记录，教育提供方也可描述介绍自身的基本信息如：机构名、提供服务、认证情况或老师的个人信息等，教育提供方接入平台后通过客户端对其进行内容接入，当需求端企业HR需求学生完整学历信息时，B进行链上的支付。在B向教育提供方A主实施货币交易之前，利用区块链技术验证B发出的虚拟货币是有效的，B所凭借的虚拟货币不仅要有虚拟价值还有所有流转的数据包，故区块链平台可以用来验证和查收数据及价值。</w:t>
+      </w:r>
+    </w:p>
+    <w:p>
+      <w:pPr>
+        <w:pStyle w:val="2"/>
+        <w:keepNext w:val="0"/>
+        <w:keepLines w:val="0"/>
+        <w:widowControl/>
+        <w:suppressLineNumbers w:val="0"/>
+        <w:pBdr>
+          <w:top w:val="none" w:color="auto" w:sz="0" w:space="0"/>
+          <w:left w:val="none" w:color="auto" w:sz="0" w:space="0"/>
+          <w:bottom w:val="none" w:color="auto" w:sz="0" w:space="0"/>
+          <w:right w:val="none" w:color="auto" w:sz="0" w:space="0"/>
+        </w:pBdr>
+        <w:spacing w:before="0" w:beforeAutospacing="0" w:after="0" w:afterAutospacing="0"/>
+        <w:ind w:left="0" w:right="120"/>
+        <w:jc w:val="center"/>
+      </w:pPr>
+      <w:r>
+        <w:rPr>
+          <w:rFonts w:hint="default" w:ascii="Tahoma" w:hAnsi="Tahoma" w:eastAsia="Tahoma" w:cs="Tahoma"/>
+          <w:i w:val="0"/>
+          <w:caps w:val="0"/>
+          <w:color w:val="000000"/>
+          <w:spacing w:val="0"/>
+          <w:sz w:val="16"/>
+          <w:szCs w:val="16"/>
+          <w:bdr w:val="single" w:color="CCCCCC" w:sz="4" w:space="0"/>
+          <w:shd w:val="clear" w:fill="FFFEE4"/>
+        </w:rPr>
+        <w:drawing>
+          <wp:inline distT="0" distB="0" distL="114300" distR="114300">
+            <wp:extent cx="5114925" cy="2019300"/>
+            <wp:effectExtent l="0" t="0" r="5715" b="7620"/>
+            <wp:docPr id="4" name="图片 4" descr="IMG_259"/>
+            <wp:cNvGraphicFramePr>
+              <a:graphicFrameLocks xmlns:a="http://schemas.openxmlformats.org/drawingml/2006/main" noChangeAspect="1"/>
+            </wp:cNvGraphicFramePr>
+            <a:graphic xmlns:a="http://schemas.openxmlformats.org/drawingml/2006/main">
+              <a:graphicData uri="http://schemas.openxmlformats.org/drawingml/2006/picture">
+                <pic:pic xmlns:pic="http://schemas.openxmlformats.org/drawingml/2006/picture">
+                  <pic:nvPicPr>
+                    <pic:cNvPr id="4" name="图片 4" descr="IMG_259"/>
+                    <pic:cNvPicPr>
+                      <a:picLocks noChangeAspect="1"/>
+                    </pic:cNvPicPr>
+                  </pic:nvPicPr>
+                  <pic:blipFill>
+                    <a:blip r:embed="rId8"/>
+                    <a:stretch>
+                      <a:fillRect/>
+                    </a:stretch>
+                  </pic:blipFill>
+                  <pic:spPr>
+                    <a:xfrm>
+                      <a:off x="0" y="0"/>
+                      <a:ext cx="5114925" cy="2019300"/>
+                    </a:xfrm>
+                    <a:prstGeom prst="rect">
+                      <a:avLst/>
+                    </a:prstGeom>
+                    <a:noFill/>
+                    <a:ln w="9525">
+                      <a:noFill/>
+                    </a:ln>
+                  </pic:spPr>
+                </pic:pic>
+              </a:graphicData>
+            </a:graphic>
+          </wp:inline>
+        </w:drawing>
+      </w:r>
+    </w:p>
+    <w:p>
+      <w:pPr>
+        <w:pStyle w:val="2"/>
+        <w:keepNext w:val="0"/>
+        <w:keepLines w:val="0"/>
+        <w:widowControl/>
+        <w:suppressLineNumbers w:val="0"/>
+        <w:pBdr>
+          <w:top w:val="none" w:color="auto" w:sz="0" w:space="0"/>
+          <w:left w:val="none" w:color="auto" w:sz="0" w:space="0"/>
+          <w:bottom w:val="none" w:color="auto" w:sz="0" w:space="0"/>
+          <w:right w:val="none" w:color="auto" w:sz="0" w:space="0"/>
+        </w:pBdr>
+        <w:spacing w:before="0" w:beforeAutospacing="0" w:after="0" w:afterAutospacing="0"/>
+        <w:ind w:left="0" w:right="0"/>
+        <w:jc w:val="left"/>
+      </w:pPr>
+      <w:bookmarkStart w:id="3" w:name="f4"/>
+      <w:r>
+        <w:rPr>
+          <w:rFonts w:hint="default" w:ascii="Tahoma" w:hAnsi="Tahoma" w:eastAsia="Tahoma" w:cs="Tahoma"/>
+          <w:b/>
+          <w:i w:val="0"/>
+          <w:caps w:val="0"/>
+          <w:color w:val="0000CC"/>
+          <w:spacing w:val="0"/>
+          <w:sz w:val="16"/>
+          <w:szCs w:val="16"/>
+          <w:u w:val="none"/>
+          <w:bdr w:val="none" w:color="auto" w:sz="0" w:space="0"/>
+          <w:shd w:val="clear" w:fill="FFFEE4"/>
+        </w:rPr>
+        <w:t>Figure 4</w:t>
+      </w:r>
+      <w:bookmarkEnd w:id="3"/>
+      <w:r>
+        <w:rPr>
+          <w:rFonts w:hint="default" w:ascii="Tahoma" w:hAnsi="Tahoma" w:eastAsia="Tahoma" w:cs="Tahoma"/>
+          <w:i w:val="0"/>
+          <w:caps w:val="0"/>
+          <w:color w:val="000000"/>
+          <w:spacing w:val="0"/>
+          <w:sz w:val="16"/>
+          <w:szCs w:val="16"/>
+          <w:bdr w:val="none" w:color="auto" w:sz="0" w:space="0"/>
+          <w:shd w:val="clear" w:fill="FFFEE4"/>
+        </w:rPr>
+        <w:t>. Schematic diagram of the value flow of a new type of education database combined with blockchain technology</w:t>
+      </w:r>
+    </w:p>
+    <w:p>
+      <w:pPr>
+        <w:pStyle w:val="2"/>
+        <w:keepNext w:val="0"/>
+        <w:keepLines w:val="0"/>
+        <w:widowControl/>
+        <w:suppressLineNumbers w:val="0"/>
+        <w:pBdr>
+          <w:top w:val="none" w:color="auto" w:sz="0" w:space="0"/>
+          <w:left w:val="none" w:color="auto" w:sz="0" w:space="0"/>
+          <w:bottom w:val="none" w:color="auto" w:sz="0" w:space="0"/>
+          <w:right w:val="none" w:color="auto" w:sz="0" w:space="0"/>
+        </w:pBdr>
+        <w:spacing w:before="120" w:beforeAutospacing="0" w:after="120" w:afterAutospacing="0"/>
+        <w:ind w:left="0" w:right="0"/>
+        <w:jc w:val="left"/>
+      </w:pPr>
+      <w:r>
+        <w:rPr>
+          <w:rFonts w:hint="default" w:ascii="Tahoma" w:hAnsi="Tahoma" w:eastAsia="Tahoma" w:cs="Tahoma"/>
+          <w:i w:val="0"/>
+          <w:caps w:val="0"/>
+          <w:color w:val="0000CC"/>
+          <w:spacing w:val="0"/>
+          <w:sz w:val="16"/>
+          <w:szCs w:val="16"/>
+          <w:u w:val="none"/>
+          <w:bdr w:val="none" w:color="auto" w:sz="0" w:space="0"/>
+          <w:shd w:val="clear" w:fill="FFFEE4"/>
+        </w:rPr>
+        <w:fldChar w:fldCharType="begin"/>
+      </w:r>
+      <w:r>
+        <w:rPr>
+          <w:rFonts w:hint="default" w:ascii="Tahoma" w:hAnsi="Tahoma" w:eastAsia="Tahoma" w:cs="Tahoma"/>
+          <w:i w:val="0"/>
+          <w:caps w:val="0"/>
+          <w:color w:val="0000CC"/>
+          <w:spacing w:val="0"/>
+          <w:sz w:val="16"/>
+          <w:szCs w:val="16"/>
+          <w:u w:val="none"/>
+          <w:bdr w:val="none" w:color="auto" w:sz="0" w:space="0"/>
+          <w:shd w:val="clear" w:fill="FFFEE4"/>
+        </w:rPr>
+        <w:instrText xml:space="preserve"> HYPERLINK "https://www.hanspub.org/journal/PaperInformation.aspx?paperID=32957" \l "f4" \t "https://www.hanspub.org/journal/_self" </w:instrText>
+      </w:r>
+      <w:r>
+        <w:rPr>
+          <w:rFonts w:hint="default" w:ascii="Tahoma" w:hAnsi="Tahoma" w:eastAsia="Tahoma" w:cs="Tahoma"/>
+          <w:i w:val="0"/>
+          <w:caps w:val="0"/>
+          <w:color w:val="0000CC"/>
+          <w:spacing w:val="0"/>
+          <w:sz w:val="16"/>
+          <w:szCs w:val="16"/>
+          <w:u w:val="none"/>
+          <w:bdr w:val="none" w:color="auto" w:sz="0" w:space="0"/>
+          <w:shd w:val="clear" w:fill="FFFEE4"/>
+        </w:rPr>
+        <w:fldChar w:fldCharType="separate"/>
+      </w:r>
+      <w:r>
+        <w:rPr>
+          <w:rFonts w:hint="default" w:ascii="Tahoma" w:hAnsi="Tahoma" w:eastAsia="Tahoma" w:cs="Tahoma"/>
+          <w:i w:val="0"/>
+          <w:caps w:val="0"/>
+          <w:color w:val="0000CC"/>
+          <w:spacing w:val="0"/>
+          <w:sz w:val="16"/>
+          <w:szCs w:val="16"/>
+          <w:u w:val="none"/>
+          <w:bdr w:val="none" w:color="auto" w:sz="0" w:space="0"/>
+          <w:shd w:val="clear" w:fill="FFFEE4"/>
+        </w:rPr>
+        <w:fldChar w:fldCharType="end"/>
+      </w:r>
+      <w:r>
+        <w:rPr>
+          <w:rFonts w:hint="default" w:ascii="Tahoma" w:hAnsi="Tahoma" w:eastAsia="Tahoma" w:cs="Tahoma"/>
+          <w:i w:val="0"/>
+          <w:caps w:val="0"/>
+          <w:color w:val="0000CC"/>
+          <w:spacing w:val="0"/>
+          <w:sz w:val="16"/>
+          <w:szCs w:val="16"/>
+          <w:u w:val="none"/>
+          <w:bdr w:val="none" w:color="auto" w:sz="0" w:space="0"/>
+          <w:shd w:val="clear" w:fill="FFFEE4"/>
+        </w:rPr>
+        <w:fldChar w:fldCharType="begin"/>
+      </w:r>
+      <w:r>
+        <w:rPr>
+          <w:rFonts w:hint="default" w:ascii="Tahoma" w:hAnsi="Tahoma" w:eastAsia="Tahoma" w:cs="Tahoma"/>
+          <w:i w:val="0"/>
+          <w:caps w:val="0"/>
+          <w:color w:val="0000CC"/>
+          <w:spacing w:val="0"/>
+          <w:sz w:val="16"/>
+          <w:szCs w:val="16"/>
+          <w:u w:val="none"/>
+          <w:bdr w:val="none" w:color="auto" w:sz="0" w:space="0"/>
+          <w:shd w:val="clear" w:fill="FFFEE4"/>
+        </w:rPr>
+        <w:instrText xml:space="preserve"> HYPERLINK "https://www.hanspub.org/journal/PaperInformation.aspx?paperID=32957" \l "f4" \t "https://www.hanspub.org/journal/_self" </w:instrText>
+      </w:r>
+      <w:r>
+        <w:rPr>
+          <w:rFonts w:hint="default" w:ascii="Tahoma" w:hAnsi="Tahoma" w:eastAsia="Tahoma" w:cs="Tahoma"/>
+          <w:i w:val="0"/>
+          <w:caps w:val="0"/>
+          <w:color w:val="0000CC"/>
+          <w:spacing w:val="0"/>
+          <w:sz w:val="16"/>
+          <w:szCs w:val="16"/>
+          <w:u w:val="none"/>
+          <w:bdr w:val="none" w:color="auto" w:sz="0" w:space="0"/>
+          <w:shd w:val="clear" w:fill="FFFEE4"/>
+        </w:rPr>
+        <w:fldChar w:fldCharType="separate"/>
+      </w:r>
+      <w:r>
+        <w:rPr>
+          <w:rStyle w:val="5"/>
+          <w:rFonts w:hint="default" w:ascii="Tahoma" w:hAnsi="Tahoma" w:eastAsia="Tahoma" w:cs="Tahoma"/>
+          <w:i w:val="0"/>
+          <w:caps w:val="0"/>
+          <w:color w:val="0000CC"/>
+          <w:spacing w:val="0"/>
+          <w:sz w:val="16"/>
+          <w:szCs w:val="16"/>
+          <w:u w:val="none"/>
+          <w:bdr w:val="none" w:color="auto" w:sz="0" w:space="0"/>
+          <w:shd w:val="clear" w:fill="FFFEE4"/>
+        </w:rPr>
+        <w:t>图4</w:t>
+      </w:r>
+      <w:r>
+        <w:rPr>
+          <w:rFonts w:hint="default" w:ascii="Tahoma" w:hAnsi="Tahoma" w:eastAsia="Tahoma" w:cs="Tahoma"/>
+          <w:i w:val="0"/>
+          <w:caps w:val="0"/>
+          <w:color w:val="0000CC"/>
+          <w:spacing w:val="0"/>
+          <w:sz w:val="16"/>
+          <w:szCs w:val="16"/>
+          <w:u w:val="none"/>
+          <w:bdr w:val="none" w:color="auto" w:sz="0" w:space="0"/>
+          <w:shd w:val="clear" w:fill="FFFEE4"/>
+        </w:rPr>
+        <w:fldChar w:fldCharType="end"/>
+      </w:r>
+      <w:r>
+        <w:rPr>
+          <w:rFonts w:hint="default" w:ascii="Tahoma" w:hAnsi="Tahoma" w:eastAsia="Tahoma" w:cs="Tahoma"/>
+          <w:i w:val="0"/>
+          <w:caps w:val="0"/>
+          <w:color w:val="000000"/>
+          <w:spacing w:val="0"/>
+          <w:sz w:val="16"/>
+          <w:szCs w:val="16"/>
+          <w:bdr w:val="none" w:color="auto" w:sz="0" w:space="0"/>
+          <w:shd w:val="clear" w:fill="FFFEE4"/>
+        </w:rPr>
+        <w:t>. 结合区块链技术的新型教育数据库价值流转示意图</w:t>
+      </w:r>
+    </w:p>
+    <w:p>
+      <w:pPr>
+        <w:pStyle w:val="2"/>
+        <w:keepNext w:val="0"/>
+        <w:keepLines w:val="0"/>
+        <w:widowControl/>
+        <w:suppressLineNumbers w:val="0"/>
+        <w:pBdr>
+          <w:top w:val="none" w:color="auto" w:sz="0" w:space="0"/>
+          <w:left w:val="none" w:color="auto" w:sz="0" w:space="0"/>
+          <w:bottom w:val="single" w:color="CCCCCC" w:sz="4" w:space="0"/>
+          <w:right w:val="none" w:color="auto" w:sz="0" w:space="0"/>
+        </w:pBdr>
+        <w:shd w:val="clear" w:fill="FFFFFF"/>
+        <w:spacing w:before="180" w:beforeAutospacing="0" w:after="144" w:afterAutospacing="0" w:line="360" w:lineRule="atLeast"/>
+        <w:ind w:left="0" w:right="0" w:firstLine="0"/>
+        <w:jc w:val="left"/>
+        <w:rPr>
+          <w:rFonts w:hint="default" w:ascii="Tahoma" w:hAnsi="Tahoma" w:eastAsia="Tahoma" w:cs="Tahoma"/>
+          <w:b/>
+          <w:i w:val="0"/>
+          <w:caps w:val="0"/>
+          <w:color w:val="31849B"/>
+          <w:spacing w:val="0"/>
+          <w:sz w:val="22"/>
+          <w:szCs w:val="22"/>
+        </w:rPr>
+      </w:pPr>
+      <w:r>
+        <w:rPr>
+          <w:rFonts w:hint="default" w:ascii="Tahoma" w:hAnsi="Tahoma" w:eastAsia="Tahoma" w:cs="Tahoma"/>
+          <w:b/>
+          <w:i w:val="0"/>
+          <w:caps w:val="0"/>
+          <w:color w:val="000000"/>
+          <w:spacing w:val="0"/>
+          <w:sz w:val="22"/>
+          <w:szCs w:val="22"/>
+          <w:u w:val="none"/>
+          <w:bdr w:val="none" w:color="auto" w:sz="0" w:space="0"/>
+          <w:shd w:val="clear" w:fill="FFFFFF"/>
+        </w:rPr>
+        <w:t>3. 技术信息与实际应用</w:t>
+      </w:r>
+    </w:p>
+    <w:p>
+      <w:pPr>
+        <w:pStyle w:val="2"/>
+        <w:keepNext w:val="0"/>
+        <w:keepLines w:val="0"/>
+        <w:widowControl/>
+        <w:suppressLineNumbers w:val="0"/>
+        <w:pBdr>
+          <w:top w:val="none" w:color="auto" w:sz="0" w:space="0"/>
+          <w:left w:val="none" w:color="auto" w:sz="0" w:space="0"/>
+          <w:bottom w:val="none" w:color="auto" w:sz="0" w:space="0"/>
+          <w:right w:val="none" w:color="auto" w:sz="0" w:space="0"/>
+        </w:pBdr>
+        <w:shd w:val="clear" w:fill="FFFFFF"/>
+        <w:spacing w:before="180" w:beforeAutospacing="0" w:after="144" w:afterAutospacing="0" w:line="288" w:lineRule="atLeast"/>
+        <w:ind w:left="0" w:right="0" w:firstLine="0"/>
+        <w:jc w:val="left"/>
+        <w:rPr>
+          <w:rFonts w:hint="default" w:ascii="Tahoma" w:hAnsi="Tahoma" w:eastAsia="Tahoma" w:cs="Tahoma"/>
+          <w:b/>
+          <w:i w:val="0"/>
+          <w:caps w:val="0"/>
+          <w:color w:val="31849B"/>
+          <w:spacing w:val="0"/>
+          <w:sz w:val="19"/>
+          <w:szCs w:val="19"/>
+        </w:rPr>
+      </w:pPr>
+      <w:r>
+        <w:rPr>
+          <w:rFonts w:hint="default" w:ascii="Tahoma" w:hAnsi="Tahoma" w:eastAsia="Tahoma" w:cs="Tahoma"/>
+          <w:b/>
+          <w:i w:val="0"/>
+          <w:caps w:val="0"/>
+          <w:color w:val="31849B"/>
+          <w:spacing w:val="0"/>
+          <w:sz w:val="19"/>
+          <w:szCs w:val="19"/>
+          <w:bdr w:val="none" w:color="auto" w:sz="0" w:space="0"/>
+          <w:shd w:val="clear" w:fill="FFFFFF"/>
+        </w:rPr>
+        <w:t>3.1. 技术信息平台模块构建</w:t>
+      </w:r>
+    </w:p>
+    <w:p>
+      <w:pPr>
+        <w:pStyle w:val="2"/>
+        <w:keepNext w:val="0"/>
+        <w:keepLines w:val="0"/>
+        <w:widowControl/>
+        <w:suppressLineNumbers w:val="0"/>
+        <w:pBdr>
+          <w:top w:val="none" w:color="auto" w:sz="0" w:space="0"/>
+          <w:left w:val="none" w:color="auto" w:sz="0" w:space="0"/>
+          <w:bottom w:val="none" w:color="auto" w:sz="0" w:space="0"/>
+          <w:right w:val="none" w:color="auto" w:sz="0" w:space="0"/>
+        </w:pBdr>
+        <w:shd w:val="clear" w:fill="FFFFFF"/>
+        <w:spacing w:before="0" w:beforeAutospacing="0" w:after="0" w:afterAutospacing="0"/>
+        <w:ind w:left="0" w:right="0" w:firstLine="0"/>
+        <w:jc w:val="left"/>
+        <w:rPr>
+          <w:rFonts w:hint="default" w:ascii="Tahoma" w:hAnsi="Tahoma" w:eastAsia="Tahoma" w:cs="Tahoma"/>
+          <w:i w:val="0"/>
+          <w:caps w:val="0"/>
+          <w:color w:val="000000"/>
+          <w:spacing w:val="0"/>
+          <w:sz w:val="16"/>
+          <w:szCs w:val="16"/>
+        </w:rPr>
+      </w:pPr>
+      <w:r>
+        <w:rPr>
+          <w:rFonts w:hint="default" w:ascii="Tahoma" w:hAnsi="Tahoma" w:eastAsia="Tahoma" w:cs="Tahoma"/>
+          <w:i w:val="0"/>
+          <w:caps w:val="0"/>
+          <w:color w:val="000000"/>
+          <w:spacing w:val="0"/>
+          <w:sz w:val="16"/>
+          <w:szCs w:val="16"/>
+          <w:bdr w:val="none" w:color="auto" w:sz="0" w:space="0"/>
+          <w:shd w:val="clear" w:fill="FFFFFF"/>
+        </w:rPr>
+        <w:t>区块链教育信息流转在内部信息层的交易本质就是利用区块链技术的一组包含输入、输出的数据系列。如</w:t>
+      </w:r>
+      <w:r>
+        <w:rPr>
+          <w:rFonts w:hint="default" w:ascii="Tahoma" w:hAnsi="Tahoma" w:eastAsia="Tahoma" w:cs="Tahoma"/>
+          <w:i w:val="0"/>
+          <w:caps w:val="0"/>
+          <w:color w:val="0000CC"/>
+          <w:spacing w:val="0"/>
+          <w:sz w:val="16"/>
+          <w:szCs w:val="16"/>
+          <w:u w:val="none"/>
+          <w:bdr w:val="none" w:color="auto" w:sz="0" w:space="0"/>
+          <w:shd w:val="clear" w:fill="FFFFFF"/>
+        </w:rPr>
+        <w:fldChar w:fldCharType="begin"/>
+      </w:r>
+      <w:r>
+        <w:rPr>
+          <w:rFonts w:hint="default" w:ascii="Tahoma" w:hAnsi="Tahoma" w:eastAsia="Tahoma" w:cs="Tahoma"/>
+          <w:i w:val="0"/>
+          <w:caps w:val="0"/>
+          <w:color w:val="0000CC"/>
+          <w:spacing w:val="0"/>
+          <w:sz w:val="16"/>
+          <w:szCs w:val="16"/>
+          <w:u w:val="none"/>
+          <w:bdr w:val="none" w:color="auto" w:sz="0" w:space="0"/>
+          <w:shd w:val="clear" w:fill="FFFFFF"/>
+        </w:rPr>
+        <w:instrText xml:space="preserve"> HYPERLINK "https://www.hanspub.org/journal/PaperInformation.aspx?paperID=32957" \l "f5" \t "https://www.hanspub.org/journal/_self" </w:instrText>
+      </w:r>
+      <w:r>
+        <w:rPr>
+          <w:rFonts w:hint="default" w:ascii="Tahoma" w:hAnsi="Tahoma" w:eastAsia="Tahoma" w:cs="Tahoma"/>
+          <w:i w:val="0"/>
+          <w:caps w:val="0"/>
+          <w:color w:val="0000CC"/>
+          <w:spacing w:val="0"/>
+          <w:sz w:val="16"/>
+          <w:szCs w:val="16"/>
+          <w:u w:val="none"/>
+          <w:bdr w:val="none" w:color="auto" w:sz="0" w:space="0"/>
+          <w:shd w:val="clear" w:fill="FFFFFF"/>
+        </w:rPr>
+        <w:fldChar w:fldCharType="separate"/>
+      </w:r>
+      <w:r>
+        <w:rPr>
+          <w:rFonts w:hint="default" w:ascii="Tahoma" w:hAnsi="Tahoma" w:eastAsia="Tahoma" w:cs="Tahoma"/>
+          <w:i w:val="0"/>
+          <w:caps w:val="0"/>
+          <w:color w:val="0000CC"/>
+          <w:spacing w:val="0"/>
+          <w:sz w:val="16"/>
+          <w:szCs w:val="16"/>
+          <w:u w:val="none"/>
+          <w:bdr w:val="none" w:color="auto" w:sz="0" w:space="0"/>
+          <w:shd w:val="clear" w:fill="FFFFFF"/>
+        </w:rPr>
+        <w:fldChar w:fldCharType="end"/>
+      </w:r>
+      <w:r>
+        <w:rPr>
+          <w:rFonts w:hint="default" w:ascii="Tahoma" w:hAnsi="Tahoma" w:eastAsia="Tahoma" w:cs="Tahoma"/>
+          <w:i w:val="0"/>
+          <w:caps w:val="0"/>
+          <w:color w:val="0000CC"/>
+          <w:spacing w:val="0"/>
+          <w:sz w:val="16"/>
+          <w:szCs w:val="16"/>
+          <w:u w:val="none"/>
+          <w:bdr w:val="none" w:color="auto" w:sz="0" w:space="0"/>
+          <w:shd w:val="clear" w:fill="FFFFFF"/>
+        </w:rPr>
+        <w:fldChar w:fldCharType="begin"/>
+      </w:r>
+      <w:r>
+        <w:rPr>
+          <w:rFonts w:hint="default" w:ascii="Tahoma" w:hAnsi="Tahoma" w:eastAsia="Tahoma" w:cs="Tahoma"/>
+          <w:i w:val="0"/>
+          <w:caps w:val="0"/>
+          <w:color w:val="0000CC"/>
+          <w:spacing w:val="0"/>
+          <w:sz w:val="16"/>
+          <w:szCs w:val="16"/>
+          <w:u w:val="none"/>
+          <w:bdr w:val="none" w:color="auto" w:sz="0" w:space="0"/>
+          <w:shd w:val="clear" w:fill="FFFFFF"/>
+        </w:rPr>
+        <w:instrText xml:space="preserve"> HYPERLINK "https://www.hanspub.org/journal/PaperInformation.aspx?paperID=32957" \l "f5" \t "https://www.hanspub.org/journal/_self" </w:instrText>
+      </w:r>
+      <w:r>
+        <w:rPr>
+          <w:rFonts w:hint="default" w:ascii="Tahoma" w:hAnsi="Tahoma" w:eastAsia="Tahoma" w:cs="Tahoma"/>
+          <w:i w:val="0"/>
+          <w:caps w:val="0"/>
+          <w:color w:val="0000CC"/>
+          <w:spacing w:val="0"/>
+          <w:sz w:val="16"/>
+          <w:szCs w:val="16"/>
+          <w:u w:val="none"/>
+          <w:bdr w:val="none" w:color="auto" w:sz="0" w:space="0"/>
+          <w:shd w:val="clear" w:fill="FFFFFF"/>
+        </w:rPr>
+        <w:fldChar w:fldCharType="separate"/>
+      </w:r>
+      <w:r>
+        <w:rPr>
+          <w:rStyle w:val="5"/>
+          <w:rFonts w:hint="default" w:ascii="Tahoma" w:hAnsi="Tahoma" w:eastAsia="Tahoma" w:cs="Tahoma"/>
+          <w:i w:val="0"/>
+          <w:caps w:val="0"/>
+          <w:color w:val="0000CC"/>
+          <w:spacing w:val="0"/>
+          <w:sz w:val="16"/>
+          <w:szCs w:val="16"/>
+          <w:u w:val="none"/>
+          <w:bdr w:val="none" w:color="auto" w:sz="0" w:space="0"/>
+          <w:shd w:val="clear" w:fill="FFFFFF"/>
+        </w:rPr>
+        <w:t>图5</w:t>
+      </w:r>
+      <w:r>
+        <w:rPr>
+          <w:rFonts w:hint="default" w:ascii="Tahoma" w:hAnsi="Tahoma" w:eastAsia="Tahoma" w:cs="Tahoma"/>
+          <w:i w:val="0"/>
+          <w:caps w:val="0"/>
+          <w:color w:val="0000CC"/>
+          <w:spacing w:val="0"/>
+          <w:sz w:val="16"/>
+          <w:szCs w:val="16"/>
+          <w:u w:val="none"/>
+          <w:bdr w:val="none" w:color="auto" w:sz="0" w:space="0"/>
+          <w:shd w:val="clear" w:fill="FFFFFF"/>
+        </w:rPr>
+        <w:fldChar w:fldCharType="end"/>
+      </w:r>
+      <w:r>
+        <w:rPr>
+          <w:rFonts w:hint="default" w:ascii="Tahoma" w:hAnsi="Tahoma" w:eastAsia="Tahoma" w:cs="Tahoma"/>
+          <w:i w:val="0"/>
+          <w:caps w:val="0"/>
+          <w:color w:val="000000"/>
+          <w:spacing w:val="0"/>
+          <w:sz w:val="16"/>
+          <w:szCs w:val="16"/>
+          <w:bdr w:val="none" w:color="auto" w:sz="0" w:space="0"/>
+          <w:shd w:val="clear" w:fill="FFFFFF"/>
+        </w:rPr>
+        <w:t>所示本文提出的应用于教育数据库的技术主要包括范围 [</w:t>
+      </w:r>
+      <w:r>
+        <w:rPr>
+          <w:rFonts w:hint="default" w:ascii="Tahoma" w:hAnsi="Tahoma" w:eastAsia="Tahoma" w:cs="Tahoma"/>
+          <w:i w:val="0"/>
+          <w:caps w:val="0"/>
+          <w:color w:val="0000CC"/>
+          <w:spacing w:val="0"/>
+          <w:sz w:val="16"/>
+          <w:szCs w:val="16"/>
+          <w:u w:val="none"/>
+          <w:bdr w:val="none" w:color="auto" w:sz="0" w:space="0"/>
+          <w:shd w:val="clear" w:fill="FFFFFF"/>
+        </w:rPr>
+        <w:fldChar w:fldCharType="begin"/>
+      </w:r>
+      <w:r>
+        <w:rPr>
+          <w:rFonts w:hint="default" w:ascii="Tahoma" w:hAnsi="Tahoma" w:eastAsia="Tahoma" w:cs="Tahoma"/>
+          <w:i w:val="0"/>
+          <w:caps w:val="0"/>
+          <w:color w:val="0000CC"/>
+          <w:spacing w:val="0"/>
+          <w:sz w:val="16"/>
+          <w:szCs w:val="16"/>
+          <w:u w:val="none"/>
+          <w:bdr w:val="none" w:color="auto" w:sz="0" w:space="0"/>
+          <w:shd w:val="clear" w:fill="FFFFFF"/>
+        </w:rPr>
+        <w:instrText xml:space="preserve"> HYPERLINK "https://www.hanspub.org/journal/PaperInformation.aspx?paperID=32957" \l "ref5" \t "https://www.hanspub.org/journal/_self" </w:instrText>
+      </w:r>
+      <w:r>
+        <w:rPr>
+          <w:rFonts w:hint="default" w:ascii="Tahoma" w:hAnsi="Tahoma" w:eastAsia="Tahoma" w:cs="Tahoma"/>
+          <w:i w:val="0"/>
+          <w:caps w:val="0"/>
+          <w:color w:val="0000CC"/>
+          <w:spacing w:val="0"/>
+          <w:sz w:val="16"/>
+          <w:szCs w:val="16"/>
+          <w:u w:val="none"/>
+          <w:bdr w:val="none" w:color="auto" w:sz="0" w:space="0"/>
+          <w:shd w:val="clear" w:fill="FFFFFF"/>
+        </w:rPr>
+        <w:fldChar w:fldCharType="separate"/>
+      </w:r>
+      <w:r>
+        <w:rPr>
+          <w:rStyle w:val="5"/>
+          <w:rFonts w:hint="default" w:ascii="Tahoma" w:hAnsi="Tahoma" w:eastAsia="Tahoma" w:cs="Tahoma"/>
+          <w:i w:val="0"/>
+          <w:caps w:val="0"/>
+          <w:color w:val="0000CC"/>
+          <w:spacing w:val="0"/>
+          <w:sz w:val="16"/>
+          <w:szCs w:val="16"/>
+          <w:u w:val="none"/>
+          <w:bdr w:val="none" w:color="auto" w:sz="0" w:space="0"/>
+          <w:shd w:val="clear" w:fill="FFFFFF"/>
+        </w:rPr>
+        <w:t>5</w:t>
+      </w:r>
+      <w:r>
+        <w:rPr>
+          <w:rFonts w:hint="default" w:ascii="Tahoma" w:hAnsi="Tahoma" w:eastAsia="Tahoma" w:cs="Tahoma"/>
+          <w:i w:val="0"/>
+          <w:caps w:val="0"/>
+          <w:color w:val="0000CC"/>
+          <w:spacing w:val="0"/>
+          <w:sz w:val="16"/>
+          <w:szCs w:val="16"/>
+          <w:u w:val="none"/>
+          <w:bdr w:val="none" w:color="auto" w:sz="0" w:space="0"/>
+          <w:shd w:val="clear" w:fill="FFFFFF"/>
+        </w:rPr>
+        <w:fldChar w:fldCharType="end"/>
+      </w:r>
+      <w:r>
+        <w:rPr>
+          <w:rFonts w:hint="default" w:ascii="Tahoma" w:hAnsi="Tahoma" w:eastAsia="Tahoma" w:cs="Tahoma"/>
+          <w:i w:val="0"/>
+          <w:caps w:val="0"/>
+          <w:color w:val="000000"/>
+          <w:spacing w:val="0"/>
+          <w:sz w:val="16"/>
+          <w:szCs w:val="16"/>
+          <w:bdr w:val="none" w:color="auto" w:sz="0" w:space="0"/>
+          <w:shd w:val="clear" w:fill="FFFFFF"/>
+        </w:rPr>
+        <w:t>]：</w:t>
+      </w:r>
+    </w:p>
+    <w:p>
+      <w:pPr>
+        <w:pStyle w:val="2"/>
+        <w:keepNext w:val="0"/>
+        <w:keepLines w:val="0"/>
+        <w:widowControl/>
+        <w:suppressLineNumbers w:val="0"/>
+        <w:pBdr>
+          <w:top w:val="none" w:color="auto" w:sz="0" w:space="0"/>
+          <w:left w:val="none" w:color="auto" w:sz="0" w:space="0"/>
+          <w:bottom w:val="none" w:color="auto" w:sz="0" w:space="0"/>
+          <w:right w:val="none" w:color="auto" w:sz="0" w:space="0"/>
+        </w:pBdr>
+        <w:shd w:val="clear" w:fill="FFFFFF"/>
+        <w:spacing w:before="0" w:beforeAutospacing="0" w:after="0" w:afterAutospacing="0"/>
+        <w:ind w:left="0" w:right="0" w:firstLine="0"/>
+        <w:jc w:val="left"/>
+        <w:rPr>
+          <w:rFonts w:hint="default" w:ascii="Tahoma" w:hAnsi="Tahoma" w:eastAsia="Tahoma" w:cs="Tahoma"/>
+          <w:i w:val="0"/>
+          <w:caps w:val="0"/>
+          <w:color w:val="000000"/>
+          <w:spacing w:val="0"/>
+          <w:sz w:val="16"/>
+          <w:szCs w:val="16"/>
+        </w:rPr>
+      </w:pPr>
+      <w:r>
+        <w:rPr>
+          <w:rFonts w:hint="default" w:ascii="Tahoma" w:hAnsi="Tahoma" w:eastAsia="Tahoma" w:cs="Tahoma"/>
+          <w:i w:val="0"/>
+          <w:caps w:val="0"/>
+          <w:color w:val="000000"/>
+          <w:spacing w:val="0"/>
+          <w:sz w:val="16"/>
+          <w:szCs w:val="16"/>
+          <w:bdr w:val="none" w:color="auto" w:sz="0" w:space="0"/>
+          <w:shd w:val="clear" w:fill="FFFFFF"/>
+        </w:rPr>
+        <w:t>该区块链教育网络的技术构建底层为p2p的分布式网络，中间层提供存储、安全、加速和区块链服务，其中数据存储采用分布式账本技术。随着交易量越来越大，数据越来越多，数据可被存储在数据库中。利用公钥密码、隐身地址等密码学技术可以保护用户的隐私和安全；利用闪电网络、隔离见证等技术可以提高交易的速度，闪电网络可以将不可数交易放在区块链上，隔离见证可以提升签名验证的高效性 [</w:t>
+      </w:r>
+      <w:r>
+        <w:rPr>
+          <w:rFonts w:hint="default" w:ascii="Tahoma" w:hAnsi="Tahoma" w:eastAsia="Tahoma" w:cs="Tahoma"/>
+          <w:i w:val="0"/>
+          <w:caps w:val="0"/>
+          <w:color w:val="0000CC"/>
+          <w:spacing w:val="0"/>
+          <w:sz w:val="16"/>
+          <w:szCs w:val="16"/>
+          <w:u w:val="none"/>
+          <w:bdr w:val="none" w:color="auto" w:sz="0" w:space="0"/>
+          <w:shd w:val="clear" w:fill="FFFFFF"/>
+        </w:rPr>
+        <w:fldChar w:fldCharType="begin"/>
+      </w:r>
+      <w:r>
+        <w:rPr>
+          <w:rFonts w:hint="default" w:ascii="Tahoma" w:hAnsi="Tahoma" w:eastAsia="Tahoma" w:cs="Tahoma"/>
+          <w:i w:val="0"/>
+          <w:caps w:val="0"/>
+          <w:color w:val="0000CC"/>
+          <w:spacing w:val="0"/>
+          <w:sz w:val="16"/>
+          <w:szCs w:val="16"/>
+          <w:u w:val="none"/>
+          <w:bdr w:val="none" w:color="auto" w:sz="0" w:space="0"/>
+          <w:shd w:val="clear" w:fill="FFFFFF"/>
+        </w:rPr>
+        <w:instrText xml:space="preserve"> HYPERLINK "https://www.hanspub.org/journal/PaperInformation.aspx?paperID=32957" \l "ref6" \t "https://www.hanspub.org/journal/_self" </w:instrText>
+      </w:r>
+      <w:r>
+        <w:rPr>
+          <w:rFonts w:hint="default" w:ascii="Tahoma" w:hAnsi="Tahoma" w:eastAsia="Tahoma" w:cs="Tahoma"/>
+          <w:i w:val="0"/>
+          <w:caps w:val="0"/>
+          <w:color w:val="0000CC"/>
+          <w:spacing w:val="0"/>
+          <w:sz w:val="16"/>
+          <w:szCs w:val="16"/>
+          <w:u w:val="none"/>
+          <w:bdr w:val="none" w:color="auto" w:sz="0" w:space="0"/>
+          <w:shd w:val="clear" w:fill="FFFFFF"/>
+        </w:rPr>
+        <w:fldChar w:fldCharType="separate"/>
+      </w:r>
+      <w:r>
+        <w:rPr>
+          <w:rStyle w:val="5"/>
+          <w:rFonts w:hint="default" w:ascii="Tahoma" w:hAnsi="Tahoma" w:eastAsia="Tahoma" w:cs="Tahoma"/>
+          <w:i w:val="0"/>
+          <w:caps w:val="0"/>
+          <w:color w:val="0000CC"/>
+          <w:spacing w:val="0"/>
+          <w:sz w:val="16"/>
+          <w:szCs w:val="16"/>
+          <w:u w:val="none"/>
+          <w:bdr w:val="none" w:color="auto" w:sz="0" w:space="0"/>
+          <w:shd w:val="clear" w:fill="FFFFFF"/>
+        </w:rPr>
+        <w:t>6</w:t>
+      </w:r>
+      <w:r>
+        <w:rPr>
+          <w:rFonts w:hint="default" w:ascii="Tahoma" w:hAnsi="Tahoma" w:eastAsia="Tahoma" w:cs="Tahoma"/>
+          <w:i w:val="0"/>
+          <w:caps w:val="0"/>
+          <w:color w:val="0000CC"/>
+          <w:spacing w:val="0"/>
+          <w:sz w:val="16"/>
+          <w:szCs w:val="16"/>
+          <w:u w:val="none"/>
+          <w:bdr w:val="none" w:color="auto" w:sz="0" w:space="0"/>
+          <w:shd w:val="clear" w:fill="FFFFFF"/>
+        </w:rPr>
+        <w:fldChar w:fldCharType="end"/>
+      </w:r>
+      <w:r>
+        <w:rPr>
+          <w:rFonts w:hint="default" w:ascii="Tahoma" w:hAnsi="Tahoma" w:eastAsia="Tahoma" w:cs="Tahoma"/>
+          <w:i w:val="0"/>
+          <w:caps w:val="0"/>
+          <w:color w:val="000000"/>
+          <w:spacing w:val="0"/>
+          <w:sz w:val="16"/>
+          <w:szCs w:val="16"/>
+          <w:bdr w:val="none" w:color="auto" w:sz="0" w:space="0"/>
+          <w:shd w:val="clear" w:fill="FFFFFF"/>
+        </w:rPr>
+        <w:t>]。区块链服务主要有DPOS共识、侧链技术、智能合约。利用区块链服务，侧链技术可以衍生各种衍生DAPPS，更好的服务于区块链分布式电能网络，智能合约可以保证交易的灵活性与高效性。上层应用是API和客户端，一方面利于学生教育信息的存储和提取以及数据的实时对HR的交易，另一方面利于数据查询和分析。</w:t>
+      </w:r>
+    </w:p>
+    <w:p>
+      <w:pPr>
+        <w:pStyle w:val="2"/>
+        <w:keepNext w:val="0"/>
+        <w:keepLines w:val="0"/>
+        <w:widowControl/>
+        <w:suppressLineNumbers w:val="0"/>
+        <w:pBdr>
+          <w:top w:val="none" w:color="auto" w:sz="0" w:space="0"/>
+          <w:left w:val="none" w:color="auto" w:sz="0" w:space="0"/>
+          <w:bottom w:val="none" w:color="auto" w:sz="0" w:space="0"/>
+          <w:right w:val="none" w:color="auto" w:sz="0" w:space="0"/>
+        </w:pBdr>
+        <w:spacing w:before="0" w:beforeAutospacing="0" w:after="0" w:afterAutospacing="0"/>
+        <w:ind w:left="0" w:right="120"/>
+        <w:jc w:val="center"/>
+      </w:pPr>
+      <w:r>
+        <w:rPr>
+          <w:rFonts w:hint="default" w:ascii="Tahoma" w:hAnsi="Tahoma" w:eastAsia="Tahoma" w:cs="Tahoma"/>
+          <w:i w:val="0"/>
+          <w:caps w:val="0"/>
+          <w:color w:val="000000"/>
+          <w:spacing w:val="0"/>
+          <w:sz w:val="16"/>
+          <w:szCs w:val="16"/>
+          <w:bdr w:val="single" w:color="CCCCCC" w:sz="4" w:space="0"/>
+          <w:shd w:val="clear" w:fill="FFFEE4"/>
+        </w:rPr>
+        <w:drawing>
+          <wp:inline distT="0" distB="0" distL="114300" distR="114300">
+            <wp:extent cx="5114925" cy="2095500"/>
+            <wp:effectExtent l="0" t="0" r="5715" b="7620"/>
+            <wp:docPr id="2" name="图片 5" descr="IMG_260"/>
+            <wp:cNvGraphicFramePr>
+              <a:graphicFrameLocks xmlns:a="http://schemas.openxmlformats.org/drawingml/2006/main" noChangeAspect="1"/>
+            </wp:cNvGraphicFramePr>
+            <a:graphic xmlns:a="http://schemas.openxmlformats.org/drawingml/2006/main">
+              <a:graphicData uri="http://schemas.openxmlformats.org/drawingml/2006/picture">
+                <pic:pic xmlns:pic="http://schemas.openxmlformats.org/drawingml/2006/picture">
+                  <pic:nvPicPr>
+                    <pic:cNvPr id="2" name="图片 5" descr="IMG_260"/>
+                    <pic:cNvPicPr>
+                      <a:picLocks noChangeAspect="1"/>
+                    </pic:cNvPicPr>
+                  </pic:nvPicPr>
+                  <pic:blipFill>
+                    <a:blip r:embed="rId9"/>
+                    <a:stretch>
+                      <a:fillRect/>
+                    </a:stretch>
+                  </pic:blipFill>
+                  <pic:spPr>
+                    <a:xfrm>
+                      <a:off x="0" y="0"/>
+                      <a:ext cx="5114925" cy="2095500"/>
+                    </a:xfrm>
+                    <a:prstGeom prst="rect">
+                      <a:avLst/>
+                    </a:prstGeom>
+                    <a:noFill/>
+                    <a:ln w="9525">
+                      <a:noFill/>
+                    </a:ln>
+                  </pic:spPr>
+                </pic:pic>
+              </a:graphicData>
+            </a:graphic>
+          </wp:inline>
+        </w:drawing>
+      </w:r>
+    </w:p>
+    <w:p>
+      <w:pPr>
+        <w:pStyle w:val="2"/>
+        <w:keepNext w:val="0"/>
+        <w:keepLines w:val="0"/>
+        <w:widowControl/>
+        <w:suppressLineNumbers w:val="0"/>
+        <w:pBdr>
+          <w:top w:val="none" w:color="auto" w:sz="0" w:space="0"/>
+          <w:left w:val="none" w:color="auto" w:sz="0" w:space="0"/>
+          <w:bottom w:val="none" w:color="auto" w:sz="0" w:space="0"/>
+          <w:right w:val="none" w:color="auto" w:sz="0" w:space="0"/>
+        </w:pBdr>
+        <w:spacing w:before="0" w:beforeAutospacing="0" w:after="0" w:afterAutospacing="0"/>
+        <w:ind w:left="0" w:right="0"/>
+        <w:jc w:val="left"/>
+      </w:pPr>
+      <w:bookmarkStart w:id="4" w:name="f5"/>
+      <w:r>
+        <w:rPr>
+          <w:rFonts w:hint="default" w:ascii="Tahoma" w:hAnsi="Tahoma" w:eastAsia="Tahoma" w:cs="Tahoma"/>
+          <w:b/>
+          <w:i w:val="0"/>
+          <w:caps w:val="0"/>
+          <w:color w:val="0000CC"/>
+          <w:spacing w:val="0"/>
+          <w:sz w:val="16"/>
+          <w:szCs w:val="16"/>
+          <w:u w:val="none"/>
+          <w:bdr w:val="none" w:color="auto" w:sz="0" w:space="0"/>
+          <w:shd w:val="clear" w:fill="FFFEE4"/>
+        </w:rPr>
+        <w:t>Figure 5</w:t>
+      </w:r>
+      <w:bookmarkEnd w:id="4"/>
+      <w:r>
+        <w:rPr>
+          <w:rFonts w:hint="default" w:ascii="Tahoma" w:hAnsi="Tahoma" w:eastAsia="Tahoma" w:cs="Tahoma"/>
+          <w:i w:val="0"/>
+          <w:caps w:val="0"/>
+          <w:color w:val="000000"/>
+          <w:spacing w:val="0"/>
+          <w:sz w:val="16"/>
+          <w:szCs w:val="16"/>
+          <w:bdr w:val="none" w:color="auto" w:sz="0" w:space="0"/>
+          <w:shd w:val="clear" w:fill="FFFEE4"/>
+        </w:rPr>
+        <w:t>. New educational database technology combined with blockchain technology including schematic diagram</w:t>
+      </w:r>
+    </w:p>
+    <w:p>
+      <w:pPr>
+        <w:pStyle w:val="2"/>
+        <w:keepNext w:val="0"/>
+        <w:keepLines w:val="0"/>
+        <w:widowControl/>
+        <w:suppressLineNumbers w:val="0"/>
+        <w:pBdr>
+          <w:top w:val="none" w:color="auto" w:sz="0" w:space="0"/>
+          <w:left w:val="none" w:color="auto" w:sz="0" w:space="0"/>
+          <w:bottom w:val="none" w:color="auto" w:sz="0" w:space="0"/>
+          <w:right w:val="none" w:color="auto" w:sz="0" w:space="0"/>
+        </w:pBdr>
+        <w:spacing w:before="120" w:beforeAutospacing="0" w:after="120" w:afterAutospacing="0"/>
+        <w:ind w:left="0" w:right="0"/>
+        <w:jc w:val="left"/>
+      </w:pPr>
+      <w:r>
+        <w:rPr>
+          <w:rFonts w:hint="default" w:ascii="Tahoma" w:hAnsi="Tahoma" w:eastAsia="Tahoma" w:cs="Tahoma"/>
+          <w:i w:val="0"/>
+          <w:caps w:val="0"/>
+          <w:color w:val="0000CC"/>
+          <w:spacing w:val="0"/>
+          <w:sz w:val="16"/>
+          <w:szCs w:val="16"/>
+          <w:u w:val="none"/>
+          <w:bdr w:val="none" w:color="auto" w:sz="0" w:space="0"/>
+          <w:shd w:val="clear" w:fill="FFFEE4"/>
+        </w:rPr>
+        <w:fldChar w:fldCharType="begin"/>
+      </w:r>
+      <w:r>
+        <w:rPr>
+          <w:rFonts w:hint="default" w:ascii="Tahoma" w:hAnsi="Tahoma" w:eastAsia="Tahoma" w:cs="Tahoma"/>
+          <w:i w:val="0"/>
+          <w:caps w:val="0"/>
+          <w:color w:val="0000CC"/>
+          <w:spacing w:val="0"/>
+          <w:sz w:val="16"/>
+          <w:szCs w:val="16"/>
+          <w:u w:val="none"/>
+          <w:bdr w:val="none" w:color="auto" w:sz="0" w:space="0"/>
+          <w:shd w:val="clear" w:fill="FFFEE4"/>
+        </w:rPr>
+        <w:instrText xml:space="preserve"> HYPERLINK "https://www.hanspub.org/journal/PaperInformation.aspx?paperID=32957" \l "f5" \t "https://www.hanspub.org/journal/_self" </w:instrText>
+      </w:r>
+      <w:r>
+        <w:rPr>
+          <w:rFonts w:hint="default" w:ascii="Tahoma" w:hAnsi="Tahoma" w:eastAsia="Tahoma" w:cs="Tahoma"/>
+          <w:i w:val="0"/>
+          <w:caps w:val="0"/>
+          <w:color w:val="0000CC"/>
+          <w:spacing w:val="0"/>
+          <w:sz w:val="16"/>
+          <w:szCs w:val="16"/>
+          <w:u w:val="none"/>
+          <w:bdr w:val="none" w:color="auto" w:sz="0" w:space="0"/>
+          <w:shd w:val="clear" w:fill="FFFEE4"/>
+        </w:rPr>
+        <w:fldChar w:fldCharType="separate"/>
+      </w:r>
+      <w:r>
+        <w:rPr>
+          <w:rFonts w:hint="default" w:ascii="Tahoma" w:hAnsi="Tahoma" w:eastAsia="Tahoma" w:cs="Tahoma"/>
+          <w:i w:val="0"/>
+          <w:caps w:val="0"/>
+          <w:color w:val="0000CC"/>
+          <w:spacing w:val="0"/>
+          <w:sz w:val="16"/>
+          <w:szCs w:val="16"/>
+          <w:u w:val="none"/>
+          <w:bdr w:val="none" w:color="auto" w:sz="0" w:space="0"/>
+          <w:shd w:val="clear" w:fill="FFFEE4"/>
+        </w:rPr>
+        <w:fldChar w:fldCharType="end"/>
+      </w:r>
+      <w:r>
+        <w:rPr>
+          <w:rFonts w:hint="default" w:ascii="Tahoma" w:hAnsi="Tahoma" w:eastAsia="Tahoma" w:cs="Tahoma"/>
+          <w:i w:val="0"/>
+          <w:caps w:val="0"/>
+          <w:color w:val="0000CC"/>
+          <w:spacing w:val="0"/>
+          <w:sz w:val="16"/>
+          <w:szCs w:val="16"/>
+          <w:u w:val="none"/>
+          <w:bdr w:val="none" w:color="auto" w:sz="0" w:space="0"/>
+          <w:shd w:val="clear" w:fill="FFFEE4"/>
+        </w:rPr>
+        <w:fldChar w:fldCharType="begin"/>
+      </w:r>
+      <w:r>
+        <w:rPr>
+          <w:rFonts w:hint="default" w:ascii="Tahoma" w:hAnsi="Tahoma" w:eastAsia="Tahoma" w:cs="Tahoma"/>
+          <w:i w:val="0"/>
+          <w:caps w:val="0"/>
+          <w:color w:val="0000CC"/>
+          <w:spacing w:val="0"/>
+          <w:sz w:val="16"/>
+          <w:szCs w:val="16"/>
+          <w:u w:val="none"/>
+          <w:bdr w:val="none" w:color="auto" w:sz="0" w:space="0"/>
+          <w:shd w:val="clear" w:fill="FFFEE4"/>
+        </w:rPr>
+        <w:instrText xml:space="preserve"> HYPERLINK "https://www.hanspub.org/journal/PaperInformation.aspx?paperID=32957" \l "f5" \t "https://www.hanspub.org/journal/_self" </w:instrText>
+      </w:r>
+      <w:r>
+        <w:rPr>
+          <w:rFonts w:hint="default" w:ascii="Tahoma" w:hAnsi="Tahoma" w:eastAsia="Tahoma" w:cs="Tahoma"/>
+          <w:i w:val="0"/>
+          <w:caps w:val="0"/>
+          <w:color w:val="0000CC"/>
+          <w:spacing w:val="0"/>
+          <w:sz w:val="16"/>
+          <w:szCs w:val="16"/>
+          <w:u w:val="none"/>
+          <w:bdr w:val="none" w:color="auto" w:sz="0" w:space="0"/>
+          <w:shd w:val="clear" w:fill="FFFEE4"/>
+        </w:rPr>
+        <w:fldChar w:fldCharType="separate"/>
+      </w:r>
+      <w:r>
+        <w:rPr>
+          <w:rStyle w:val="5"/>
+          <w:rFonts w:hint="default" w:ascii="Tahoma" w:hAnsi="Tahoma" w:eastAsia="Tahoma" w:cs="Tahoma"/>
+          <w:i w:val="0"/>
+          <w:caps w:val="0"/>
+          <w:color w:val="0000CC"/>
+          <w:spacing w:val="0"/>
+          <w:sz w:val="16"/>
+          <w:szCs w:val="16"/>
+          <w:u w:val="none"/>
+          <w:bdr w:val="none" w:color="auto" w:sz="0" w:space="0"/>
+          <w:shd w:val="clear" w:fill="FFFEE4"/>
+        </w:rPr>
+        <w:t>图5</w:t>
+      </w:r>
+      <w:r>
+        <w:rPr>
+          <w:rFonts w:hint="default" w:ascii="Tahoma" w:hAnsi="Tahoma" w:eastAsia="Tahoma" w:cs="Tahoma"/>
+          <w:i w:val="0"/>
+          <w:caps w:val="0"/>
+          <w:color w:val="0000CC"/>
+          <w:spacing w:val="0"/>
+          <w:sz w:val="16"/>
+          <w:szCs w:val="16"/>
+          <w:u w:val="none"/>
+          <w:bdr w:val="none" w:color="auto" w:sz="0" w:space="0"/>
+          <w:shd w:val="clear" w:fill="FFFEE4"/>
+        </w:rPr>
+        <w:fldChar w:fldCharType="end"/>
+      </w:r>
+      <w:r>
+        <w:rPr>
+          <w:rFonts w:hint="default" w:ascii="Tahoma" w:hAnsi="Tahoma" w:eastAsia="Tahoma" w:cs="Tahoma"/>
+          <w:i w:val="0"/>
+          <w:caps w:val="0"/>
+          <w:color w:val="000000"/>
+          <w:spacing w:val="0"/>
+          <w:sz w:val="16"/>
+          <w:szCs w:val="16"/>
+          <w:bdr w:val="none" w:color="auto" w:sz="0" w:space="0"/>
+          <w:shd w:val="clear" w:fill="FFFEE4"/>
+        </w:rPr>
+        <w:t>. 结合区块链技术的新型教育数据库技术包括示意图</w:t>
+      </w:r>
+    </w:p>
+    <w:p>
+      <w:pPr>
+        <w:pStyle w:val="2"/>
+        <w:keepNext w:val="0"/>
+        <w:keepLines w:val="0"/>
+        <w:widowControl/>
+        <w:suppressLineNumbers w:val="0"/>
+        <w:pBdr>
+          <w:top w:val="none" w:color="auto" w:sz="0" w:space="0"/>
+          <w:left w:val="none" w:color="auto" w:sz="0" w:space="0"/>
+          <w:bottom w:val="none" w:color="auto" w:sz="0" w:space="0"/>
+          <w:right w:val="none" w:color="auto" w:sz="0" w:space="0"/>
+        </w:pBdr>
+        <w:shd w:val="clear" w:fill="FFFFFF"/>
+        <w:spacing w:before="180" w:beforeAutospacing="0" w:after="144" w:afterAutospacing="0" w:line="288" w:lineRule="atLeast"/>
+        <w:ind w:left="0" w:right="0" w:firstLine="0"/>
+        <w:jc w:val="left"/>
+        <w:rPr>
+          <w:rFonts w:hint="default" w:ascii="Tahoma" w:hAnsi="Tahoma" w:eastAsia="Tahoma" w:cs="Tahoma"/>
+          <w:b/>
+          <w:i w:val="0"/>
+          <w:caps w:val="0"/>
+          <w:color w:val="31849B"/>
+          <w:spacing w:val="0"/>
+          <w:sz w:val="19"/>
+          <w:szCs w:val="19"/>
+        </w:rPr>
+      </w:pPr>
+      <w:r>
+        <w:rPr>
+          <w:rFonts w:hint="default" w:ascii="Tahoma" w:hAnsi="Tahoma" w:eastAsia="Tahoma" w:cs="Tahoma"/>
+          <w:b/>
+          <w:i w:val="0"/>
+          <w:caps w:val="0"/>
+          <w:color w:val="31849B"/>
+          <w:spacing w:val="0"/>
+          <w:sz w:val="19"/>
+          <w:szCs w:val="19"/>
+          <w:bdr w:val="none" w:color="auto" w:sz="0" w:space="0"/>
+          <w:shd w:val="clear" w:fill="FFFFFF"/>
+        </w:rPr>
+        <w:t>3.2. 技术信息的安全指标</w:t>
+      </w:r>
+    </w:p>
+    <w:p>
+      <w:pPr>
+        <w:pStyle w:val="2"/>
+        <w:keepNext w:val="0"/>
+        <w:keepLines w:val="0"/>
+        <w:widowControl/>
+        <w:suppressLineNumbers w:val="0"/>
+        <w:pBdr>
+          <w:top w:val="none" w:color="auto" w:sz="0" w:space="0"/>
+          <w:left w:val="none" w:color="auto" w:sz="0" w:space="0"/>
+          <w:bottom w:val="none" w:color="auto" w:sz="0" w:space="0"/>
+          <w:right w:val="none" w:color="auto" w:sz="0" w:space="0"/>
+        </w:pBdr>
+        <w:shd w:val="clear" w:fill="FFFFFF"/>
+        <w:spacing w:before="0" w:beforeAutospacing="0" w:after="0" w:afterAutospacing="0"/>
+        <w:ind w:left="0" w:right="0" w:firstLine="0"/>
+        <w:jc w:val="left"/>
+        <w:rPr>
+          <w:rFonts w:hint="default" w:ascii="Tahoma" w:hAnsi="Tahoma" w:eastAsia="Tahoma" w:cs="Tahoma"/>
+          <w:i w:val="0"/>
+          <w:caps w:val="0"/>
+          <w:color w:val="000000"/>
+          <w:spacing w:val="0"/>
+          <w:sz w:val="16"/>
+          <w:szCs w:val="16"/>
+        </w:rPr>
+      </w:pPr>
+      <w:r>
+        <w:rPr>
+          <w:rFonts w:hint="default" w:ascii="Tahoma" w:hAnsi="Tahoma" w:eastAsia="Tahoma" w:cs="Tahoma"/>
+          <w:i w:val="0"/>
+          <w:caps w:val="0"/>
+          <w:color w:val="000000"/>
+          <w:spacing w:val="0"/>
+          <w:sz w:val="16"/>
+          <w:szCs w:val="16"/>
+          <w:bdr w:val="none" w:color="auto" w:sz="0" w:space="0"/>
+          <w:shd w:val="clear" w:fill="FFFFFF"/>
+        </w:rPr>
+        <w:t>信息技术的安全指标有身份认证、访问控制、加密、数据安全、安全监控与审计五个方面。</w:t>
+      </w:r>
+    </w:p>
+    <w:p>
+      <w:pPr>
+        <w:pStyle w:val="2"/>
+        <w:keepNext w:val="0"/>
+        <w:keepLines w:val="0"/>
+        <w:widowControl/>
+        <w:suppressLineNumbers w:val="0"/>
+        <w:pBdr>
+          <w:top w:val="none" w:color="auto" w:sz="0" w:space="0"/>
+          <w:left w:val="none" w:color="auto" w:sz="0" w:space="0"/>
+          <w:bottom w:val="none" w:color="auto" w:sz="0" w:space="0"/>
+          <w:right w:val="none" w:color="auto" w:sz="0" w:space="0"/>
+        </w:pBdr>
+        <w:shd w:val="clear" w:fill="FFFFFF"/>
+        <w:spacing w:before="0" w:beforeAutospacing="0" w:after="0" w:afterAutospacing="0"/>
+        <w:ind w:left="0" w:right="0" w:firstLine="0"/>
+        <w:jc w:val="left"/>
+        <w:rPr>
+          <w:rFonts w:hint="default" w:ascii="Tahoma" w:hAnsi="Tahoma" w:eastAsia="Tahoma" w:cs="Tahoma"/>
+          <w:i w:val="0"/>
+          <w:caps w:val="0"/>
+          <w:color w:val="000000"/>
+          <w:spacing w:val="0"/>
+          <w:sz w:val="16"/>
+          <w:szCs w:val="16"/>
+        </w:rPr>
+      </w:pPr>
+      <w:r>
+        <w:rPr>
+          <w:rFonts w:hint="default" w:ascii="Tahoma" w:hAnsi="Tahoma" w:eastAsia="Tahoma" w:cs="Tahoma"/>
+          <w:i w:val="0"/>
+          <w:caps w:val="0"/>
+          <w:color w:val="000000"/>
+          <w:spacing w:val="0"/>
+          <w:sz w:val="16"/>
+          <w:szCs w:val="16"/>
+          <w:bdr w:val="none" w:color="auto" w:sz="0" w:space="0"/>
+          <w:shd w:val="clear" w:fill="FFFFFF"/>
+        </w:rPr>
+        <w:t>对于身份认证手段可采用静态口令动态令牌、数字证书等单因素认证或多因素组合认证形式。利用类似于比特币钱包的形式，学生可以存储和分享自己取得的学习成就。</w:t>
+      </w:r>
+    </w:p>
+    <w:p>
+      <w:pPr>
+        <w:pStyle w:val="2"/>
+        <w:keepNext w:val="0"/>
+        <w:keepLines w:val="0"/>
+        <w:widowControl/>
+        <w:suppressLineNumbers w:val="0"/>
+        <w:pBdr>
+          <w:top w:val="none" w:color="auto" w:sz="0" w:space="0"/>
+          <w:left w:val="none" w:color="auto" w:sz="0" w:space="0"/>
+          <w:bottom w:val="none" w:color="auto" w:sz="0" w:space="0"/>
+          <w:right w:val="none" w:color="auto" w:sz="0" w:space="0"/>
+        </w:pBdr>
+        <w:shd w:val="clear" w:fill="FFFFFF"/>
+        <w:spacing w:before="0" w:beforeAutospacing="0" w:after="0" w:afterAutospacing="0"/>
+        <w:ind w:left="0" w:right="0" w:firstLine="0"/>
+        <w:jc w:val="left"/>
+        <w:rPr>
+          <w:rFonts w:hint="default" w:ascii="Tahoma" w:hAnsi="Tahoma" w:eastAsia="Tahoma" w:cs="Tahoma"/>
+          <w:i w:val="0"/>
+          <w:caps w:val="0"/>
+          <w:color w:val="000000"/>
+          <w:spacing w:val="0"/>
+          <w:sz w:val="16"/>
+          <w:szCs w:val="16"/>
+        </w:rPr>
+      </w:pPr>
+      <w:r>
+        <w:rPr>
+          <w:rFonts w:hint="default" w:ascii="Tahoma" w:hAnsi="Tahoma" w:eastAsia="Tahoma" w:cs="Tahoma"/>
+          <w:i w:val="0"/>
+          <w:caps w:val="0"/>
+          <w:color w:val="000000"/>
+          <w:spacing w:val="0"/>
+          <w:sz w:val="16"/>
+          <w:szCs w:val="16"/>
+          <w:bdr w:val="none" w:color="auto" w:sz="0" w:space="0"/>
+          <w:shd w:val="clear" w:fill="FFFFFF"/>
+        </w:rPr>
+        <w:t>访问权限考虑根据安全策略实现访问控制服务和授权管理服务。访问权限采用加密的公钥、私钥来识别数字证书的发行者和获得者。在查询时，首先是基础公开数据的查询，如个人名片等，可根据智能合约的设定，通过公钥查询到信息。其次对于更深入的查询，虽然经上传后的教育信息不可更改，但上传者可以决定将其资料展示的访问者权限。上传者将数字证书的密钥分发给有该访问权限的访问者，如经审核通过的用人单位或学校等；有访问权限的访客可通过密钥查询到信息，而未授权使用该系统的用户登录信息显示警告信息给管理、维护人员。</w:t>
+      </w:r>
+    </w:p>
+    <w:p>
+      <w:pPr>
+        <w:pStyle w:val="2"/>
+        <w:keepNext w:val="0"/>
+        <w:keepLines w:val="0"/>
+        <w:widowControl/>
+        <w:suppressLineNumbers w:val="0"/>
+        <w:pBdr>
+          <w:top w:val="none" w:color="auto" w:sz="0" w:space="0"/>
+          <w:left w:val="none" w:color="auto" w:sz="0" w:space="0"/>
+          <w:bottom w:val="none" w:color="auto" w:sz="0" w:space="0"/>
+          <w:right w:val="none" w:color="auto" w:sz="0" w:space="0"/>
+        </w:pBdr>
+        <w:shd w:val="clear" w:fill="FFFFFF"/>
+        <w:spacing w:before="0" w:beforeAutospacing="0" w:after="0" w:afterAutospacing="0"/>
+        <w:ind w:left="0" w:right="0" w:firstLine="0"/>
+        <w:jc w:val="left"/>
+        <w:rPr>
+          <w:rFonts w:hint="default" w:ascii="Tahoma" w:hAnsi="Tahoma" w:eastAsia="Tahoma" w:cs="Tahoma"/>
+          <w:i w:val="0"/>
+          <w:caps w:val="0"/>
+          <w:color w:val="000000"/>
+          <w:spacing w:val="0"/>
+          <w:sz w:val="16"/>
+          <w:szCs w:val="16"/>
+        </w:rPr>
+      </w:pPr>
+      <w:r>
+        <w:rPr>
+          <w:rFonts w:hint="default" w:ascii="Tahoma" w:hAnsi="Tahoma" w:eastAsia="Tahoma" w:cs="Tahoma"/>
+          <w:i w:val="0"/>
+          <w:caps w:val="0"/>
+          <w:color w:val="000000"/>
+          <w:spacing w:val="0"/>
+          <w:sz w:val="16"/>
+          <w:szCs w:val="16"/>
+          <w:bdr w:val="none" w:color="auto" w:sz="0" w:space="0"/>
+          <w:shd w:val="clear" w:fill="FFFFFF"/>
+        </w:rPr>
+        <w:t>加密主要指为该教育区块链系统提供加密、完整性保护、数字签名、密钥管理等服务，实现在线数据传输和存储的机密性、完整性和可鉴别性。基于区块链技术的学生教育信息系统，可利用多重数字签名保障数据的完整性和可鉴别性。创建有学生信息的数字文件，学生对证书的内容和证书的本身分别进行签名，并利用私钥创建一条数字记录，保障用户信息与证书内容的一致性。信息上传到学校、教育局等机构后，专业机构利用自己的私钥，对数字证书进行背书，并数字签名，存储在区块链中。每一份数字证书，都会由智能合约进行多重签名验证，通过哈希值验证证书内容的机密性、完整性和可鉴别性。</w:t>
+      </w:r>
+    </w:p>
+    <w:p>
+      <w:pPr>
+        <w:pStyle w:val="2"/>
+        <w:keepNext w:val="0"/>
+        <w:keepLines w:val="0"/>
+        <w:widowControl/>
+        <w:suppressLineNumbers w:val="0"/>
+        <w:pBdr>
+          <w:top w:val="none" w:color="auto" w:sz="0" w:space="0"/>
+          <w:left w:val="none" w:color="auto" w:sz="0" w:space="0"/>
+          <w:bottom w:val="none" w:color="auto" w:sz="0" w:space="0"/>
+          <w:right w:val="none" w:color="auto" w:sz="0" w:space="0"/>
+        </w:pBdr>
+        <w:shd w:val="clear" w:fill="FFFFFF"/>
+        <w:spacing w:before="0" w:beforeAutospacing="0" w:after="0" w:afterAutospacing="0"/>
+        <w:ind w:left="0" w:right="0" w:firstLine="0"/>
+        <w:jc w:val="left"/>
+        <w:rPr>
+          <w:rFonts w:hint="default" w:ascii="Tahoma" w:hAnsi="Tahoma" w:eastAsia="Tahoma" w:cs="Tahoma"/>
+          <w:i w:val="0"/>
+          <w:caps w:val="0"/>
+          <w:color w:val="000000"/>
+          <w:spacing w:val="0"/>
+          <w:sz w:val="16"/>
+          <w:szCs w:val="16"/>
+        </w:rPr>
+      </w:pPr>
+      <w:r>
+        <w:rPr>
+          <w:rFonts w:hint="default" w:ascii="Tahoma" w:hAnsi="Tahoma" w:eastAsia="Tahoma" w:cs="Tahoma"/>
+          <w:i w:val="0"/>
+          <w:caps w:val="0"/>
+          <w:color w:val="000000"/>
+          <w:spacing w:val="0"/>
+          <w:sz w:val="16"/>
+          <w:szCs w:val="16"/>
+          <w:bdr w:val="none" w:color="auto" w:sz="0" w:space="0"/>
+          <w:shd w:val="clear" w:fill="FFFFFF"/>
+        </w:rPr>
+        <w:t>数据安全指为该教育区块链生态系统提供安全浏览、防泄露、数据过滤等服务，实现数据传输、存储和使用的机密性、完整性和可鉴别性。对于录入数据，进行多重数字签名认证。对于用户浏览数据的控制，要求同时掌握公钥和私钥。对于数据过滤和对数据防泄露防篡改，由于区块链类似复试记账的工作机制，账目中与之相邻的数据是相互相关的。每个区块都有与之对应的、唯一不重复的哈希，错误的交易将导致哈希值的变化，从而无法通过其他节点的验证，被其他节点拒绝。多重数字签名认证和与区块一一对应的哈希值等手段有助于保障区块链数据的安全性。</w:t>
+      </w:r>
+    </w:p>
+    <w:p>
+      <w:pPr>
+        <w:pStyle w:val="2"/>
+        <w:keepNext w:val="0"/>
+        <w:keepLines w:val="0"/>
+        <w:widowControl/>
+        <w:suppressLineNumbers w:val="0"/>
+        <w:pBdr>
+          <w:top w:val="none" w:color="auto" w:sz="0" w:space="0"/>
+          <w:left w:val="none" w:color="auto" w:sz="0" w:space="0"/>
+          <w:bottom w:val="none" w:color="auto" w:sz="0" w:space="0"/>
+          <w:right w:val="none" w:color="auto" w:sz="0" w:space="0"/>
+        </w:pBdr>
+        <w:shd w:val="clear" w:fill="FFFFFF"/>
+        <w:spacing w:before="0" w:beforeAutospacing="0" w:after="0" w:afterAutospacing="0"/>
+        <w:ind w:left="0" w:right="0" w:firstLine="0"/>
+        <w:jc w:val="left"/>
+        <w:rPr>
+          <w:rFonts w:hint="default" w:ascii="Tahoma" w:hAnsi="Tahoma" w:eastAsia="Tahoma" w:cs="Tahoma"/>
+          <w:i w:val="0"/>
+          <w:caps w:val="0"/>
+          <w:color w:val="000000"/>
+          <w:spacing w:val="0"/>
+          <w:sz w:val="16"/>
+          <w:szCs w:val="16"/>
+        </w:rPr>
+      </w:pPr>
+      <w:r>
+        <w:rPr>
+          <w:rFonts w:hint="default" w:ascii="Tahoma" w:hAnsi="Tahoma" w:eastAsia="Tahoma" w:cs="Tahoma"/>
+          <w:i w:val="0"/>
+          <w:caps w:val="0"/>
+          <w:color w:val="000000"/>
+          <w:spacing w:val="0"/>
+          <w:sz w:val="16"/>
+          <w:szCs w:val="16"/>
+          <w:bdr w:val="none" w:color="auto" w:sz="0" w:space="0"/>
+          <w:shd w:val="clear" w:fill="FFFFFF"/>
+        </w:rPr>
+        <w:t>安全监控与审计指通过采集和分析系统安全日志，提供用户异常行为监测、信息泄露监测等功能。在这方面该教育区块链系统考虑特别的监管、对用户行为进行审计、增加需要收集和监控的信息，如用户登录失败，异常监控以及实时报警的功能。</w:t>
+      </w:r>
+    </w:p>
+    <w:p>
+      <w:pPr>
+        <w:pStyle w:val="2"/>
+        <w:keepNext w:val="0"/>
+        <w:keepLines w:val="0"/>
+        <w:widowControl/>
+        <w:suppressLineNumbers w:val="0"/>
+        <w:pBdr>
+          <w:top w:val="none" w:color="auto" w:sz="0" w:space="0"/>
+          <w:left w:val="none" w:color="auto" w:sz="0" w:space="0"/>
+          <w:bottom w:val="none" w:color="auto" w:sz="0" w:space="0"/>
+          <w:right w:val="none" w:color="auto" w:sz="0" w:space="0"/>
+        </w:pBdr>
+        <w:shd w:val="clear" w:fill="FFFFFF"/>
+        <w:spacing w:before="180" w:beforeAutospacing="0" w:after="144" w:afterAutospacing="0" w:line="288" w:lineRule="atLeast"/>
+        <w:ind w:left="0" w:right="0" w:firstLine="0"/>
+        <w:jc w:val="left"/>
+        <w:rPr>
+          <w:rFonts w:hint="default" w:ascii="Tahoma" w:hAnsi="Tahoma" w:eastAsia="Tahoma" w:cs="Tahoma"/>
+          <w:b/>
+          <w:i w:val="0"/>
+          <w:caps w:val="0"/>
+          <w:color w:val="31849B"/>
+          <w:spacing w:val="0"/>
+          <w:sz w:val="19"/>
+          <w:szCs w:val="19"/>
+        </w:rPr>
+      </w:pPr>
+      <w:r>
+        <w:rPr>
+          <w:rFonts w:hint="default" w:ascii="Tahoma" w:hAnsi="Tahoma" w:eastAsia="Tahoma" w:cs="Tahoma"/>
+          <w:b/>
+          <w:i w:val="0"/>
+          <w:caps w:val="0"/>
+          <w:color w:val="31849B"/>
+          <w:spacing w:val="0"/>
+          <w:sz w:val="19"/>
+          <w:szCs w:val="19"/>
+          <w:bdr w:val="none" w:color="auto" w:sz="0" w:space="0"/>
+          <w:shd w:val="clear" w:fill="FFFFFF"/>
+        </w:rPr>
+        <w:t>3.3. 实际应用与优势分析</w:t>
+      </w:r>
+    </w:p>
+    <w:p>
+      <w:pPr>
+        <w:pStyle w:val="2"/>
+        <w:keepNext w:val="0"/>
+        <w:keepLines w:val="0"/>
+        <w:widowControl/>
+        <w:suppressLineNumbers w:val="0"/>
+        <w:pBdr>
+          <w:top w:val="none" w:color="auto" w:sz="0" w:space="0"/>
+          <w:left w:val="none" w:color="auto" w:sz="0" w:space="0"/>
+          <w:bottom w:val="none" w:color="auto" w:sz="0" w:space="0"/>
+          <w:right w:val="none" w:color="auto" w:sz="0" w:space="0"/>
+        </w:pBdr>
+        <w:shd w:val="clear" w:fill="FFFFFF"/>
+        <w:spacing w:before="0" w:beforeAutospacing="0" w:after="0" w:afterAutospacing="0"/>
+        <w:ind w:left="0" w:right="0" w:firstLine="0"/>
+        <w:jc w:val="left"/>
+        <w:rPr>
+          <w:rFonts w:hint="default" w:ascii="Tahoma" w:hAnsi="Tahoma" w:eastAsia="Tahoma" w:cs="Tahoma"/>
+          <w:i w:val="0"/>
+          <w:caps w:val="0"/>
+          <w:color w:val="000000"/>
+          <w:spacing w:val="0"/>
+          <w:sz w:val="16"/>
+          <w:szCs w:val="16"/>
+        </w:rPr>
+      </w:pPr>
+      <w:r>
+        <w:rPr>
+          <w:rFonts w:hint="default" w:ascii="Tahoma" w:hAnsi="Tahoma" w:eastAsia="Tahoma" w:cs="Tahoma"/>
+          <w:i w:val="0"/>
+          <w:caps w:val="0"/>
+          <w:color w:val="000000"/>
+          <w:spacing w:val="0"/>
+          <w:sz w:val="16"/>
+          <w:szCs w:val="16"/>
+          <w:bdr w:val="none" w:color="auto" w:sz="0" w:space="0"/>
+          <w:shd w:val="clear" w:fill="FFFFFF"/>
+        </w:rPr>
+        <w:t>我们通过基于区块链教育数据流转平台，构建了一个面向未来的教育价值链。可以看到本价值链通过区块链，串联打通了服务提供方和需求方两端，建立了一个涉及到教育培训、端口接入、智能传输、智能提取、信息确认及价值交易等方面的教育信息新生态 [</w:t>
+      </w:r>
+      <w:r>
+        <w:rPr>
+          <w:rFonts w:hint="default" w:ascii="Tahoma" w:hAnsi="Tahoma" w:eastAsia="Tahoma" w:cs="Tahoma"/>
+          <w:i w:val="0"/>
+          <w:caps w:val="0"/>
+          <w:color w:val="0000CC"/>
+          <w:spacing w:val="0"/>
+          <w:sz w:val="16"/>
+          <w:szCs w:val="16"/>
+          <w:u w:val="none"/>
+          <w:bdr w:val="none" w:color="auto" w:sz="0" w:space="0"/>
+          <w:shd w:val="clear" w:fill="FFFFFF"/>
+        </w:rPr>
+        <w:fldChar w:fldCharType="begin"/>
+      </w:r>
+      <w:r>
+        <w:rPr>
+          <w:rFonts w:hint="default" w:ascii="Tahoma" w:hAnsi="Tahoma" w:eastAsia="Tahoma" w:cs="Tahoma"/>
+          <w:i w:val="0"/>
+          <w:caps w:val="0"/>
+          <w:color w:val="0000CC"/>
+          <w:spacing w:val="0"/>
+          <w:sz w:val="16"/>
+          <w:szCs w:val="16"/>
+          <w:u w:val="none"/>
+          <w:bdr w:val="none" w:color="auto" w:sz="0" w:space="0"/>
+          <w:shd w:val="clear" w:fill="FFFFFF"/>
+        </w:rPr>
+        <w:instrText xml:space="preserve"> HYPERLINK "https://www.hanspub.org/journal/PaperInformation.aspx?paperID=32957" \l "ref7" \t "https://www.hanspub.org/journal/_self" </w:instrText>
+      </w:r>
+      <w:r>
+        <w:rPr>
+          <w:rFonts w:hint="default" w:ascii="Tahoma" w:hAnsi="Tahoma" w:eastAsia="Tahoma" w:cs="Tahoma"/>
+          <w:i w:val="0"/>
+          <w:caps w:val="0"/>
+          <w:color w:val="0000CC"/>
+          <w:spacing w:val="0"/>
+          <w:sz w:val="16"/>
+          <w:szCs w:val="16"/>
+          <w:u w:val="none"/>
+          <w:bdr w:val="none" w:color="auto" w:sz="0" w:space="0"/>
+          <w:shd w:val="clear" w:fill="FFFFFF"/>
+        </w:rPr>
+        <w:fldChar w:fldCharType="separate"/>
+      </w:r>
+      <w:r>
+        <w:rPr>
+          <w:rStyle w:val="5"/>
+          <w:rFonts w:hint="default" w:ascii="Tahoma" w:hAnsi="Tahoma" w:eastAsia="Tahoma" w:cs="Tahoma"/>
+          <w:i w:val="0"/>
+          <w:caps w:val="0"/>
+          <w:color w:val="0000CC"/>
+          <w:spacing w:val="0"/>
+          <w:sz w:val="16"/>
+          <w:szCs w:val="16"/>
+          <w:u w:val="none"/>
+          <w:bdr w:val="none" w:color="auto" w:sz="0" w:space="0"/>
+          <w:shd w:val="clear" w:fill="FFFFFF"/>
+        </w:rPr>
+        <w:t>7</w:t>
+      </w:r>
+      <w:r>
+        <w:rPr>
+          <w:rFonts w:hint="default" w:ascii="Tahoma" w:hAnsi="Tahoma" w:eastAsia="Tahoma" w:cs="Tahoma"/>
+          <w:i w:val="0"/>
+          <w:caps w:val="0"/>
+          <w:color w:val="0000CC"/>
+          <w:spacing w:val="0"/>
+          <w:sz w:val="16"/>
+          <w:szCs w:val="16"/>
+          <w:u w:val="none"/>
+          <w:bdr w:val="none" w:color="auto" w:sz="0" w:space="0"/>
+          <w:shd w:val="clear" w:fill="FFFFFF"/>
+        </w:rPr>
+        <w:fldChar w:fldCharType="end"/>
+      </w:r>
+      <w:r>
+        <w:rPr>
+          <w:rFonts w:hint="default" w:ascii="Tahoma" w:hAnsi="Tahoma" w:eastAsia="Tahoma" w:cs="Tahoma"/>
+          <w:i w:val="0"/>
+          <w:caps w:val="0"/>
+          <w:color w:val="000000"/>
+          <w:spacing w:val="0"/>
+          <w:sz w:val="16"/>
+          <w:szCs w:val="16"/>
+          <w:bdr w:val="none" w:color="auto" w:sz="0" w:space="0"/>
+          <w:shd w:val="clear" w:fill="FFFFFF"/>
+        </w:rPr>
+        <w:t>]。</w:t>
+      </w:r>
+    </w:p>
+    <w:p>
+      <w:pPr>
+        <w:pStyle w:val="2"/>
+        <w:keepNext w:val="0"/>
+        <w:keepLines w:val="0"/>
+        <w:widowControl/>
+        <w:suppressLineNumbers w:val="0"/>
+        <w:pBdr>
+          <w:top w:val="none" w:color="auto" w:sz="0" w:space="0"/>
+          <w:left w:val="none" w:color="auto" w:sz="0" w:space="0"/>
+          <w:bottom w:val="none" w:color="auto" w:sz="0" w:space="0"/>
+          <w:right w:val="none" w:color="auto" w:sz="0" w:space="0"/>
+        </w:pBdr>
+        <w:shd w:val="clear" w:fill="FFFFFF"/>
+        <w:spacing w:before="0" w:beforeAutospacing="0" w:after="0" w:afterAutospacing="0"/>
+        <w:ind w:left="0" w:right="0" w:firstLine="0"/>
+        <w:jc w:val="left"/>
+        <w:rPr>
+          <w:rFonts w:hint="default" w:ascii="Tahoma" w:hAnsi="Tahoma" w:eastAsia="Tahoma" w:cs="Tahoma"/>
+          <w:i w:val="0"/>
+          <w:caps w:val="0"/>
+          <w:color w:val="000000"/>
+          <w:spacing w:val="0"/>
+          <w:sz w:val="16"/>
+          <w:szCs w:val="16"/>
+        </w:rPr>
+      </w:pPr>
+      <w:r>
+        <w:rPr>
+          <w:rFonts w:hint="default" w:ascii="Tahoma" w:hAnsi="Tahoma" w:eastAsia="Tahoma" w:cs="Tahoma"/>
+          <w:i w:val="0"/>
+          <w:caps w:val="0"/>
+          <w:color w:val="000000"/>
+          <w:spacing w:val="0"/>
+          <w:sz w:val="16"/>
+          <w:szCs w:val="16"/>
+          <w:bdr w:val="none" w:color="auto" w:sz="0" w:space="0"/>
+          <w:shd w:val="clear" w:fill="FFFFFF"/>
+        </w:rPr>
+        <w:t>区块链技术的去中心化特性刚好符合其信息需求流转的特点。一方面，我们降低了信息交互成本，提升了交互效率；另一方面，智能教育信息流转的出现也会对传统在线教育模式带来革命性的变化。这也为学生群体，教育服务以及企业HR群体带来了巨大的便利，使得学生群体可以基于这一平台完整记录自己教育经历以及技能培训和获奖情况等，全方位体现个人竞争力。从而不仅使得通过学历造假而不公正收益的群体被技术革除，同时企业HR以及各高校也可以获得学生最真实可靠的教育信息。新型价值流转模式为学生教育信息的存取带来以下优势：</w:t>
+      </w:r>
+    </w:p>
+    <w:p>
+      <w:pPr>
+        <w:pStyle w:val="2"/>
+        <w:keepNext w:val="0"/>
+        <w:keepLines w:val="0"/>
+        <w:widowControl/>
+        <w:suppressLineNumbers w:val="0"/>
+        <w:pBdr>
+          <w:top w:val="none" w:color="auto" w:sz="0" w:space="0"/>
+          <w:left w:val="none" w:color="auto" w:sz="0" w:space="0"/>
+          <w:bottom w:val="none" w:color="auto" w:sz="0" w:space="0"/>
+          <w:right w:val="none" w:color="auto" w:sz="0" w:space="0"/>
+        </w:pBdr>
+        <w:shd w:val="clear" w:fill="FFFFFF"/>
+        <w:spacing w:before="0" w:beforeAutospacing="0" w:after="0" w:afterAutospacing="0"/>
+        <w:ind w:left="0" w:right="0" w:firstLine="0"/>
+        <w:jc w:val="left"/>
+        <w:rPr>
+          <w:rFonts w:hint="default" w:ascii="Tahoma" w:hAnsi="Tahoma" w:eastAsia="Tahoma" w:cs="Tahoma"/>
+          <w:i w:val="0"/>
+          <w:caps w:val="0"/>
+          <w:color w:val="000000"/>
+          <w:spacing w:val="0"/>
+          <w:sz w:val="16"/>
+          <w:szCs w:val="16"/>
+        </w:rPr>
+      </w:pPr>
+      <w:r>
+        <w:rPr>
+          <w:rFonts w:hint="default" w:ascii="Tahoma" w:hAnsi="Tahoma" w:eastAsia="Tahoma" w:cs="Tahoma"/>
+          <w:i w:val="0"/>
+          <w:caps w:val="0"/>
+          <w:color w:val="000000"/>
+          <w:spacing w:val="0"/>
+          <w:sz w:val="16"/>
+          <w:szCs w:val="16"/>
+          <w:bdr w:val="none" w:color="auto" w:sz="0" w:space="0"/>
+          <w:shd w:val="clear" w:fill="FFFFFF"/>
+        </w:rPr>
+        <w:t>一、降低了传统档案制记录学生学历情况的单一化。</w:t>
+      </w:r>
+    </w:p>
+    <w:p>
+      <w:pPr>
+        <w:pStyle w:val="2"/>
+        <w:keepNext w:val="0"/>
+        <w:keepLines w:val="0"/>
+        <w:widowControl/>
+        <w:suppressLineNumbers w:val="0"/>
+        <w:pBdr>
+          <w:top w:val="none" w:color="auto" w:sz="0" w:space="0"/>
+          <w:left w:val="none" w:color="auto" w:sz="0" w:space="0"/>
+          <w:bottom w:val="none" w:color="auto" w:sz="0" w:space="0"/>
+          <w:right w:val="none" w:color="auto" w:sz="0" w:space="0"/>
+        </w:pBdr>
+        <w:shd w:val="clear" w:fill="FFFFFF"/>
+        <w:spacing w:before="0" w:beforeAutospacing="0" w:after="0" w:afterAutospacing="0"/>
+        <w:ind w:left="0" w:right="0" w:firstLine="0"/>
+        <w:jc w:val="left"/>
+        <w:rPr>
+          <w:rFonts w:hint="default" w:ascii="Tahoma" w:hAnsi="Tahoma" w:eastAsia="Tahoma" w:cs="Tahoma"/>
+          <w:i w:val="0"/>
+          <w:caps w:val="0"/>
+          <w:color w:val="000000"/>
+          <w:spacing w:val="0"/>
+          <w:sz w:val="16"/>
+          <w:szCs w:val="16"/>
+        </w:rPr>
+      </w:pPr>
+      <w:r>
+        <w:rPr>
+          <w:rFonts w:hint="default" w:ascii="Tahoma" w:hAnsi="Tahoma" w:eastAsia="Tahoma" w:cs="Tahoma"/>
+          <w:i w:val="0"/>
+          <w:caps w:val="0"/>
+          <w:color w:val="000000"/>
+          <w:spacing w:val="0"/>
+          <w:sz w:val="16"/>
+          <w:szCs w:val="16"/>
+          <w:bdr w:val="none" w:color="auto" w:sz="0" w:space="0"/>
+          <w:shd w:val="clear" w:fill="FFFFFF"/>
+        </w:rPr>
+        <w:t>二、在平台上可以综合记录学生的学习成果、学习过程以及学历认证。企业HR可以清晰了解到学生以往的学习经历和实践经历，从而实现精准录用人才，搭建无缝对接的人才桥梁。</w:t>
+      </w:r>
+    </w:p>
+    <w:p>
+      <w:pPr>
+        <w:pStyle w:val="2"/>
+        <w:keepNext w:val="0"/>
+        <w:keepLines w:val="0"/>
+        <w:widowControl/>
+        <w:suppressLineNumbers w:val="0"/>
+        <w:pBdr>
+          <w:top w:val="none" w:color="auto" w:sz="0" w:space="0"/>
+          <w:left w:val="none" w:color="auto" w:sz="0" w:space="0"/>
+          <w:bottom w:val="none" w:color="auto" w:sz="0" w:space="0"/>
+          <w:right w:val="none" w:color="auto" w:sz="0" w:space="0"/>
+        </w:pBdr>
+        <w:shd w:val="clear" w:fill="FFFFFF"/>
+        <w:spacing w:before="0" w:beforeAutospacing="0" w:after="0" w:afterAutospacing="0"/>
+        <w:ind w:left="0" w:right="0" w:firstLine="0"/>
+        <w:jc w:val="left"/>
+        <w:rPr>
+          <w:rFonts w:hint="default" w:ascii="Tahoma" w:hAnsi="Tahoma" w:eastAsia="Tahoma" w:cs="Tahoma"/>
+          <w:i w:val="0"/>
+          <w:caps w:val="0"/>
+          <w:color w:val="000000"/>
+          <w:spacing w:val="0"/>
+          <w:sz w:val="16"/>
+          <w:szCs w:val="16"/>
+        </w:rPr>
+      </w:pPr>
+      <w:r>
+        <w:rPr>
+          <w:rFonts w:hint="default" w:ascii="Tahoma" w:hAnsi="Tahoma" w:eastAsia="Tahoma" w:cs="Tahoma"/>
+          <w:i w:val="0"/>
+          <w:caps w:val="0"/>
+          <w:color w:val="000000"/>
+          <w:spacing w:val="0"/>
+          <w:sz w:val="16"/>
+          <w:szCs w:val="16"/>
+          <w:bdr w:val="none" w:color="auto" w:sz="0" w:space="0"/>
+          <w:shd w:val="clear" w:fill="FFFFFF"/>
+        </w:rPr>
+        <w:t>三、教育信息可溯源。加盖时间戳，建立链上数字化个体教育信用档案的构建，数据不仅具有全面性而且具有极高的安全性，无法篡改、真实有效。</w:t>
+      </w:r>
+    </w:p>
+    <w:p>
+      <w:pPr>
+        <w:pStyle w:val="2"/>
+        <w:keepNext w:val="0"/>
+        <w:keepLines w:val="0"/>
+        <w:widowControl/>
+        <w:suppressLineNumbers w:val="0"/>
+        <w:pBdr>
+          <w:top w:val="none" w:color="auto" w:sz="0" w:space="0"/>
+          <w:left w:val="none" w:color="auto" w:sz="0" w:space="0"/>
+          <w:bottom w:val="none" w:color="auto" w:sz="0" w:space="0"/>
+          <w:right w:val="none" w:color="auto" w:sz="0" w:space="0"/>
+        </w:pBdr>
+        <w:shd w:val="clear" w:fill="FFFFFF"/>
+        <w:spacing w:before="0" w:beforeAutospacing="0" w:after="0" w:afterAutospacing="0"/>
+        <w:ind w:left="0" w:right="0" w:firstLine="0"/>
+        <w:jc w:val="left"/>
+        <w:rPr>
+          <w:rFonts w:hint="default" w:ascii="Tahoma" w:hAnsi="Tahoma" w:eastAsia="Tahoma" w:cs="Tahoma"/>
+          <w:i w:val="0"/>
+          <w:caps w:val="0"/>
+          <w:color w:val="000000"/>
+          <w:spacing w:val="0"/>
+          <w:sz w:val="16"/>
+          <w:szCs w:val="16"/>
+        </w:rPr>
+      </w:pPr>
+      <w:r>
+        <w:rPr>
+          <w:rFonts w:hint="default" w:ascii="Tahoma" w:hAnsi="Tahoma" w:eastAsia="Tahoma" w:cs="Tahoma"/>
+          <w:i w:val="0"/>
+          <w:caps w:val="0"/>
+          <w:color w:val="000000"/>
+          <w:spacing w:val="0"/>
+          <w:sz w:val="16"/>
+          <w:szCs w:val="16"/>
+          <w:bdr w:val="none" w:color="auto" w:sz="0" w:space="0"/>
+          <w:shd w:val="clear" w:fill="FFFFFF"/>
+        </w:rPr>
+        <w:t>四、去中心化平台可以在一定程度上解决教育资源版权的资产确权和价值评估问题，实现资产数字化，为平台增添竞争力。</w:t>
+      </w:r>
+    </w:p>
+    <w:p>
+      <w:pPr>
+        <w:pStyle w:val="2"/>
+        <w:keepNext w:val="0"/>
+        <w:keepLines w:val="0"/>
+        <w:widowControl/>
+        <w:suppressLineNumbers w:val="0"/>
+        <w:pBdr>
+          <w:top w:val="none" w:color="auto" w:sz="0" w:space="0"/>
+          <w:left w:val="none" w:color="auto" w:sz="0" w:space="0"/>
+          <w:bottom w:val="none" w:color="auto" w:sz="0" w:space="0"/>
+          <w:right w:val="none" w:color="auto" w:sz="0" w:space="0"/>
+        </w:pBdr>
+        <w:shd w:val="clear" w:fill="FFFFFF"/>
+        <w:spacing w:before="0" w:beforeAutospacing="0" w:after="0" w:afterAutospacing="0"/>
+        <w:ind w:left="0" w:right="0" w:firstLine="0"/>
+        <w:jc w:val="left"/>
+        <w:rPr>
+          <w:rFonts w:hint="default" w:ascii="Tahoma" w:hAnsi="Tahoma" w:eastAsia="Tahoma" w:cs="Tahoma"/>
+          <w:i w:val="0"/>
+          <w:caps w:val="0"/>
+          <w:color w:val="000000"/>
+          <w:spacing w:val="0"/>
+          <w:sz w:val="16"/>
+          <w:szCs w:val="16"/>
+        </w:rPr>
+      </w:pPr>
+      <w:r>
+        <w:rPr>
+          <w:rFonts w:hint="default" w:ascii="Tahoma" w:hAnsi="Tahoma" w:eastAsia="Tahoma" w:cs="Tahoma"/>
+          <w:i w:val="0"/>
+          <w:caps w:val="0"/>
+          <w:color w:val="000000"/>
+          <w:spacing w:val="0"/>
+          <w:sz w:val="16"/>
+          <w:szCs w:val="16"/>
+          <w:bdr w:val="none" w:color="auto" w:sz="0" w:space="0"/>
+          <w:shd w:val="clear" w:fill="FFFFFF"/>
+        </w:rPr>
+        <w:t>五、革新式公司制度。分布式的自治公司组织模式，不仅有力提升运作效率，并且激励优质内容产出者进行创作，扩大受众面。潜在流转平台数据用户的职业教育学习和继续教育学习可以促进教育培训市场的良性发展。</w:t>
+      </w:r>
+    </w:p>
+    <w:p>
+      <w:pPr>
+        <w:pStyle w:val="2"/>
+        <w:keepNext w:val="0"/>
+        <w:keepLines w:val="0"/>
+        <w:widowControl/>
+        <w:suppressLineNumbers w:val="0"/>
+        <w:pBdr>
+          <w:top w:val="none" w:color="auto" w:sz="0" w:space="0"/>
+          <w:left w:val="none" w:color="auto" w:sz="0" w:space="0"/>
+          <w:bottom w:val="none" w:color="auto" w:sz="0" w:space="0"/>
+          <w:right w:val="none" w:color="auto" w:sz="0" w:space="0"/>
+        </w:pBdr>
+        <w:shd w:val="clear" w:fill="FFFFFF"/>
+        <w:spacing w:before="0" w:beforeAutospacing="0" w:after="0" w:afterAutospacing="0"/>
+        <w:ind w:left="0" w:right="0" w:firstLine="0"/>
+        <w:jc w:val="left"/>
+        <w:rPr>
+          <w:rFonts w:hint="default" w:ascii="Tahoma" w:hAnsi="Tahoma" w:eastAsia="Tahoma" w:cs="Tahoma"/>
+          <w:i w:val="0"/>
+          <w:caps w:val="0"/>
+          <w:color w:val="000000"/>
+          <w:spacing w:val="0"/>
+          <w:sz w:val="16"/>
+          <w:szCs w:val="16"/>
+        </w:rPr>
+      </w:pPr>
+      <w:r>
+        <w:rPr>
+          <w:rFonts w:hint="default" w:ascii="Tahoma" w:hAnsi="Tahoma" w:eastAsia="Tahoma" w:cs="Tahoma"/>
+          <w:i w:val="0"/>
+          <w:caps w:val="0"/>
+          <w:color w:val="000000"/>
+          <w:spacing w:val="0"/>
+          <w:sz w:val="16"/>
+          <w:szCs w:val="16"/>
+          <w:bdr w:val="none" w:color="auto" w:sz="0" w:space="0"/>
+          <w:shd w:val="clear" w:fill="FFFFFF"/>
+        </w:rPr>
+        <w:t>对于学历教育，教育数据库流转平台建立了一体化的学生数字化个人档案；对于非学历教育以及继续教育，平台通过“自组织”教育社区、分布式存储提供教育培训课程以及咨询服务，针对不同的群体，使用区块链这一技术可以更好解决信任问题，实现高效协作。同时将学生的学习成绩记录在公共链上，增强和丰富数据维度并降低维护的成本，更好地提供服务。</w:t>
+      </w:r>
+    </w:p>
+    <w:p>
+      <w:pPr>
+        <w:pStyle w:val="2"/>
+        <w:keepNext w:val="0"/>
+        <w:keepLines w:val="0"/>
+        <w:widowControl/>
+        <w:suppressLineNumbers w:val="0"/>
+        <w:pBdr>
+          <w:top w:val="none" w:color="auto" w:sz="0" w:space="0"/>
+          <w:left w:val="none" w:color="auto" w:sz="0" w:space="0"/>
+          <w:bottom w:val="single" w:color="CCCCCC" w:sz="4" w:space="0"/>
+          <w:right w:val="none" w:color="auto" w:sz="0" w:space="0"/>
+        </w:pBdr>
+        <w:shd w:val="clear" w:fill="FFFFFF"/>
+        <w:spacing w:before="180" w:beforeAutospacing="0" w:after="144" w:afterAutospacing="0" w:line="360" w:lineRule="atLeast"/>
+        <w:ind w:left="0" w:right="0" w:firstLine="0"/>
+        <w:jc w:val="left"/>
+        <w:rPr>
+          <w:rFonts w:hint="default" w:ascii="Tahoma" w:hAnsi="Tahoma" w:eastAsia="Tahoma" w:cs="Tahoma"/>
+          <w:b/>
+          <w:i w:val="0"/>
+          <w:caps w:val="0"/>
+          <w:color w:val="31849B"/>
+          <w:spacing w:val="0"/>
+          <w:sz w:val="22"/>
+          <w:szCs w:val="22"/>
+        </w:rPr>
+      </w:pPr>
+      <w:r>
+        <w:rPr>
+          <w:rFonts w:hint="default" w:ascii="Tahoma" w:hAnsi="Tahoma" w:eastAsia="Tahoma" w:cs="Tahoma"/>
+          <w:b/>
+          <w:i w:val="0"/>
+          <w:caps w:val="0"/>
+          <w:color w:val="000000"/>
+          <w:spacing w:val="0"/>
+          <w:sz w:val="22"/>
+          <w:szCs w:val="22"/>
+          <w:u w:val="none"/>
+          <w:bdr w:val="none" w:color="auto" w:sz="0" w:space="0"/>
+          <w:shd w:val="clear" w:fill="FFFFFF"/>
+        </w:rPr>
+        <w:t>4. 对区块链赋能教育产业未来展望</w:t>
+      </w:r>
+    </w:p>
+    <w:p>
+      <w:pPr>
+        <w:pStyle w:val="2"/>
+        <w:keepNext w:val="0"/>
+        <w:keepLines w:val="0"/>
+        <w:widowControl/>
+        <w:suppressLineNumbers w:val="0"/>
+        <w:pBdr>
+          <w:top w:val="none" w:color="auto" w:sz="0" w:space="0"/>
+          <w:left w:val="none" w:color="auto" w:sz="0" w:space="0"/>
+          <w:bottom w:val="none" w:color="auto" w:sz="0" w:space="0"/>
+          <w:right w:val="none" w:color="auto" w:sz="0" w:space="0"/>
+        </w:pBdr>
+        <w:shd w:val="clear" w:fill="FFFFFF"/>
+        <w:spacing w:before="0" w:beforeAutospacing="0" w:after="0" w:afterAutospacing="0"/>
+        <w:ind w:left="0" w:right="0" w:firstLine="0"/>
+        <w:jc w:val="left"/>
+        <w:rPr>
+          <w:rFonts w:hint="default" w:ascii="Tahoma" w:hAnsi="Tahoma" w:eastAsia="Tahoma" w:cs="Tahoma"/>
+          <w:i w:val="0"/>
+          <w:caps w:val="0"/>
+          <w:color w:val="000000"/>
+          <w:spacing w:val="0"/>
+          <w:sz w:val="16"/>
+          <w:szCs w:val="16"/>
+        </w:rPr>
+      </w:pPr>
+      <w:r>
+        <w:rPr>
+          <w:rFonts w:hint="default" w:ascii="Tahoma" w:hAnsi="Tahoma" w:eastAsia="Tahoma" w:cs="Tahoma"/>
+          <w:i w:val="0"/>
+          <w:caps w:val="0"/>
+          <w:color w:val="000000"/>
+          <w:spacing w:val="0"/>
+          <w:sz w:val="16"/>
+          <w:szCs w:val="16"/>
+          <w:bdr w:val="none" w:color="auto" w:sz="0" w:space="0"/>
+          <w:shd w:val="clear" w:fill="FFFFFF"/>
+        </w:rPr>
+        <w:t>回顾全文，本文主要通过研究区块链的特性、教育培训、学生教育信息的输入和流转场景，创造性的提出了基于区块链的数据库流转平台一体化解决方案。我们通过分析传统教育产业、智能教育信息数据库以及区块链技术如何串联这两个产业，架构了分布式教育信息价值网络。</w:t>
+      </w:r>
+    </w:p>
+    <w:p>
+      <w:pPr>
+        <w:pStyle w:val="2"/>
+        <w:keepNext w:val="0"/>
+        <w:keepLines w:val="0"/>
+        <w:widowControl/>
+        <w:suppressLineNumbers w:val="0"/>
+        <w:pBdr>
+          <w:top w:val="none" w:color="auto" w:sz="0" w:space="0"/>
+          <w:left w:val="none" w:color="auto" w:sz="0" w:space="0"/>
+          <w:bottom w:val="none" w:color="auto" w:sz="0" w:space="0"/>
+          <w:right w:val="none" w:color="auto" w:sz="0" w:space="0"/>
+        </w:pBdr>
+        <w:shd w:val="clear" w:fill="FFFFFF"/>
+        <w:spacing w:before="0" w:beforeAutospacing="0" w:after="0" w:afterAutospacing="0"/>
+        <w:ind w:left="0" w:right="0" w:firstLine="0"/>
+        <w:jc w:val="left"/>
+        <w:rPr>
+          <w:rFonts w:hint="default" w:ascii="Tahoma" w:hAnsi="Tahoma" w:eastAsia="Tahoma" w:cs="Tahoma"/>
+          <w:i w:val="0"/>
+          <w:caps w:val="0"/>
+          <w:color w:val="000000"/>
+          <w:spacing w:val="0"/>
+          <w:sz w:val="16"/>
+          <w:szCs w:val="16"/>
+        </w:rPr>
+      </w:pPr>
+      <w:r>
+        <w:rPr>
+          <w:rFonts w:hint="default" w:ascii="Tahoma" w:hAnsi="Tahoma" w:eastAsia="Tahoma" w:cs="Tahoma"/>
+          <w:i w:val="0"/>
+          <w:caps w:val="0"/>
+          <w:color w:val="000000"/>
+          <w:spacing w:val="0"/>
+          <w:sz w:val="16"/>
+          <w:szCs w:val="16"/>
+          <w:bdr w:val="none" w:color="auto" w:sz="0" w:space="0"/>
+          <w:shd w:val="clear" w:fill="FFFFFF"/>
+        </w:rPr>
+        <w:t>我们认为区块链不仅仅是体现一种技术，更多的是体现观念的改变。区块链对一些行业的重新设计，给传统的行业带来了新的发展机会。学历信息结合区块链技术，实现了智能个体教育信用档案、降低了成本、增强数据丰富度、建立相关各方之间的信任、高效的数据管理和跟踪 [</w:t>
+      </w:r>
+      <w:r>
+        <w:rPr>
+          <w:rFonts w:hint="default" w:ascii="Tahoma" w:hAnsi="Tahoma" w:eastAsia="Tahoma" w:cs="Tahoma"/>
+          <w:i w:val="0"/>
+          <w:caps w:val="0"/>
+          <w:color w:val="0000CC"/>
+          <w:spacing w:val="0"/>
+          <w:sz w:val="16"/>
+          <w:szCs w:val="16"/>
+          <w:u w:val="none"/>
+          <w:bdr w:val="none" w:color="auto" w:sz="0" w:space="0"/>
+          <w:shd w:val="clear" w:fill="FFFFFF"/>
+        </w:rPr>
+        <w:fldChar w:fldCharType="begin"/>
+      </w:r>
+      <w:r>
+        <w:rPr>
+          <w:rFonts w:hint="default" w:ascii="Tahoma" w:hAnsi="Tahoma" w:eastAsia="Tahoma" w:cs="Tahoma"/>
+          <w:i w:val="0"/>
+          <w:caps w:val="0"/>
+          <w:color w:val="0000CC"/>
+          <w:spacing w:val="0"/>
+          <w:sz w:val="16"/>
+          <w:szCs w:val="16"/>
+          <w:u w:val="none"/>
+          <w:bdr w:val="none" w:color="auto" w:sz="0" w:space="0"/>
+          <w:shd w:val="clear" w:fill="FFFFFF"/>
+        </w:rPr>
+        <w:instrText xml:space="preserve"> HYPERLINK "https://www.hanspub.org/journal/PaperInformation.aspx?paperID=32957" \l "ref6" \t "https://www.hanspub.org/journal/_self" </w:instrText>
+      </w:r>
+      <w:r>
+        <w:rPr>
+          <w:rFonts w:hint="default" w:ascii="Tahoma" w:hAnsi="Tahoma" w:eastAsia="Tahoma" w:cs="Tahoma"/>
+          <w:i w:val="0"/>
+          <w:caps w:val="0"/>
+          <w:color w:val="0000CC"/>
+          <w:spacing w:val="0"/>
+          <w:sz w:val="16"/>
+          <w:szCs w:val="16"/>
+          <w:u w:val="none"/>
+          <w:bdr w:val="none" w:color="auto" w:sz="0" w:space="0"/>
+          <w:shd w:val="clear" w:fill="FFFFFF"/>
+        </w:rPr>
+        <w:fldChar w:fldCharType="separate"/>
+      </w:r>
+      <w:r>
+        <w:rPr>
+          <w:rStyle w:val="5"/>
+          <w:rFonts w:hint="default" w:ascii="Tahoma" w:hAnsi="Tahoma" w:eastAsia="Tahoma" w:cs="Tahoma"/>
+          <w:i w:val="0"/>
+          <w:caps w:val="0"/>
+          <w:color w:val="0000CC"/>
+          <w:spacing w:val="0"/>
+          <w:sz w:val="16"/>
+          <w:szCs w:val="16"/>
+          <w:u w:val="none"/>
+          <w:bdr w:val="none" w:color="auto" w:sz="0" w:space="0"/>
+          <w:shd w:val="clear" w:fill="FFFFFF"/>
+        </w:rPr>
+        <w:t>6</w:t>
+      </w:r>
+      <w:r>
+        <w:rPr>
+          <w:rFonts w:hint="default" w:ascii="Tahoma" w:hAnsi="Tahoma" w:eastAsia="Tahoma" w:cs="Tahoma"/>
+          <w:i w:val="0"/>
+          <w:caps w:val="0"/>
+          <w:color w:val="0000CC"/>
+          <w:spacing w:val="0"/>
+          <w:sz w:val="16"/>
+          <w:szCs w:val="16"/>
+          <w:u w:val="none"/>
+          <w:bdr w:val="none" w:color="auto" w:sz="0" w:space="0"/>
+          <w:shd w:val="clear" w:fill="FFFFFF"/>
+        </w:rPr>
+        <w:fldChar w:fldCharType="end"/>
+      </w:r>
+      <w:r>
+        <w:rPr>
+          <w:rFonts w:hint="default" w:ascii="Tahoma" w:hAnsi="Tahoma" w:eastAsia="Tahoma" w:cs="Tahoma"/>
+          <w:i w:val="0"/>
+          <w:caps w:val="0"/>
+          <w:color w:val="000000"/>
+          <w:spacing w:val="0"/>
+          <w:sz w:val="16"/>
+          <w:szCs w:val="16"/>
+          <w:bdr w:val="none" w:color="auto" w:sz="0" w:space="0"/>
+          <w:shd w:val="clear" w:fill="FFFFFF"/>
+        </w:rPr>
+        <w:t>]。全文产业分析及架构设计主要从以下三个方面体现关于区块链技术与智能教育档案的良性结合作用：</w:t>
+      </w:r>
+    </w:p>
+    <w:p>
+      <w:pPr>
+        <w:pStyle w:val="2"/>
+        <w:keepNext w:val="0"/>
+        <w:keepLines w:val="0"/>
+        <w:widowControl/>
+        <w:suppressLineNumbers w:val="0"/>
+        <w:pBdr>
+          <w:top w:val="none" w:color="auto" w:sz="0" w:space="0"/>
+          <w:left w:val="none" w:color="auto" w:sz="0" w:space="0"/>
+          <w:bottom w:val="none" w:color="auto" w:sz="0" w:space="0"/>
+          <w:right w:val="none" w:color="auto" w:sz="0" w:space="0"/>
+        </w:pBdr>
+        <w:shd w:val="clear" w:fill="FFFFFF"/>
+        <w:spacing w:before="0" w:beforeAutospacing="0" w:after="0" w:afterAutospacing="0"/>
+        <w:ind w:left="0" w:right="0" w:firstLine="0"/>
+        <w:jc w:val="left"/>
+        <w:rPr>
+          <w:rFonts w:hint="default" w:ascii="Tahoma" w:hAnsi="Tahoma" w:eastAsia="Tahoma" w:cs="Tahoma"/>
+          <w:i w:val="0"/>
+          <w:caps w:val="0"/>
+          <w:color w:val="000000"/>
+          <w:spacing w:val="0"/>
+          <w:sz w:val="16"/>
+          <w:szCs w:val="16"/>
+        </w:rPr>
+      </w:pPr>
+      <w:r>
+        <w:rPr>
+          <w:rFonts w:hint="default" w:ascii="Tahoma" w:hAnsi="Tahoma" w:eastAsia="Tahoma" w:cs="Tahoma"/>
+          <w:i w:val="0"/>
+          <w:caps w:val="0"/>
+          <w:color w:val="000000"/>
+          <w:spacing w:val="0"/>
+          <w:sz w:val="16"/>
+          <w:szCs w:val="16"/>
+          <w:bdr w:val="none" w:color="auto" w:sz="0" w:space="0"/>
+          <w:shd w:val="clear" w:fill="FFFFFF"/>
+        </w:rPr>
+        <w:t>一、绿色理念：随着社会日益重视教育以及在线教育机构，行业内对于人才需求，尤其是优秀内容输出者的争夺更加强烈。但教育现状受制于我国国情，仍存在教育资源分配不协调，学生多、老师少的困境。一方面，区块链技术的应用可实现分布式教育自治公司的可操作性，打破了传统物理空间的限制，减少了运作的成本。另一方面，以平台的数字资产作为交易货币，并设置激励机制促进平台上数据的流转和优质内容的产出，从而形成去中心化的自发学习、自发授课、自发生产优质内容，达到优胜劣汰的正向循环，促进教育培训行业的进一步发展，最终形成自运行的在线教育生态。</w:t>
+      </w:r>
+    </w:p>
+    <w:p>
+      <w:pPr>
+        <w:pStyle w:val="2"/>
+        <w:keepNext w:val="0"/>
+        <w:keepLines w:val="0"/>
+        <w:widowControl/>
+        <w:suppressLineNumbers w:val="0"/>
+        <w:pBdr>
+          <w:top w:val="none" w:color="auto" w:sz="0" w:space="0"/>
+          <w:left w:val="none" w:color="auto" w:sz="0" w:space="0"/>
+          <w:bottom w:val="none" w:color="auto" w:sz="0" w:space="0"/>
+          <w:right w:val="none" w:color="auto" w:sz="0" w:space="0"/>
+        </w:pBdr>
+        <w:shd w:val="clear" w:fill="FFFFFF"/>
+        <w:spacing w:before="0" w:beforeAutospacing="0" w:after="0" w:afterAutospacing="0"/>
+        <w:ind w:left="0" w:right="0" w:firstLine="0"/>
+        <w:jc w:val="left"/>
+        <w:rPr>
+          <w:rFonts w:hint="default" w:ascii="Tahoma" w:hAnsi="Tahoma" w:eastAsia="Tahoma" w:cs="Tahoma"/>
+          <w:i w:val="0"/>
+          <w:caps w:val="0"/>
+          <w:color w:val="000000"/>
+          <w:spacing w:val="0"/>
+          <w:sz w:val="16"/>
+          <w:szCs w:val="16"/>
+        </w:rPr>
+      </w:pPr>
+      <w:r>
+        <w:rPr>
+          <w:rFonts w:hint="default" w:ascii="Tahoma" w:hAnsi="Tahoma" w:eastAsia="Tahoma" w:cs="Tahoma"/>
+          <w:i w:val="0"/>
+          <w:caps w:val="0"/>
+          <w:color w:val="000000"/>
+          <w:spacing w:val="0"/>
+          <w:sz w:val="16"/>
+          <w:szCs w:val="16"/>
+          <w:bdr w:val="none" w:color="auto" w:sz="0" w:space="0"/>
+          <w:shd w:val="clear" w:fill="FFFFFF"/>
+        </w:rPr>
+        <w:t>二、高效节时：区块链具有“去中心化”特性和众多平台维护者和Dapps开发者。在个体职业生涯持续学习需求的刚需下，这些激励了区块链与平台在线社区的结合，将进一步促进“自组织”教育社区的发展。</w:t>
+      </w:r>
+    </w:p>
+    <w:p>
+      <w:pPr>
+        <w:pStyle w:val="2"/>
+        <w:keepNext w:val="0"/>
+        <w:keepLines w:val="0"/>
+        <w:widowControl/>
+        <w:suppressLineNumbers w:val="0"/>
+        <w:pBdr>
+          <w:top w:val="none" w:color="auto" w:sz="0" w:space="0"/>
+          <w:left w:val="none" w:color="auto" w:sz="0" w:space="0"/>
+          <w:bottom w:val="none" w:color="auto" w:sz="0" w:space="0"/>
+          <w:right w:val="none" w:color="auto" w:sz="0" w:space="0"/>
+        </w:pBdr>
+        <w:shd w:val="clear" w:fill="FFFFFF"/>
+        <w:spacing w:before="0" w:beforeAutospacing="0" w:after="0" w:afterAutospacing="0"/>
+        <w:ind w:left="0" w:right="0" w:firstLine="0"/>
+        <w:jc w:val="left"/>
+        <w:rPr>
+          <w:rFonts w:hint="default" w:ascii="Tahoma" w:hAnsi="Tahoma" w:eastAsia="Tahoma" w:cs="Tahoma"/>
+          <w:i w:val="0"/>
+          <w:caps w:val="0"/>
+          <w:color w:val="000000"/>
+          <w:spacing w:val="0"/>
+          <w:sz w:val="16"/>
+          <w:szCs w:val="16"/>
+        </w:rPr>
+      </w:pPr>
+      <w:r>
+        <w:rPr>
+          <w:rFonts w:hint="default" w:ascii="Tahoma" w:hAnsi="Tahoma" w:eastAsia="Tahoma" w:cs="Tahoma"/>
+          <w:i w:val="0"/>
+          <w:caps w:val="0"/>
+          <w:color w:val="000000"/>
+          <w:spacing w:val="0"/>
+          <w:sz w:val="16"/>
+          <w:szCs w:val="16"/>
+          <w:bdr w:val="none" w:color="auto" w:sz="0" w:space="0"/>
+          <w:shd w:val="clear" w:fill="FFFFFF"/>
+        </w:rPr>
+        <w:t>三、真实安全：一方面，区块链技术可实现数据的记录和交互认证。另一方面，区块链具有数据不可篡改特性，监测了企业获得学历信息的过程，避免交互行为出现违规现象，提高交互的安全系数。</w:t>
+      </w:r>
+    </w:p>
+    <w:p>
+      <w:pPr>
+        <w:pStyle w:val="2"/>
+        <w:keepNext w:val="0"/>
+        <w:keepLines w:val="0"/>
+        <w:widowControl/>
+        <w:suppressLineNumbers w:val="0"/>
+        <w:pBdr>
+          <w:top w:val="none" w:color="auto" w:sz="0" w:space="0"/>
+          <w:left w:val="none" w:color="auto" w:sz="0" w:space="0"/>
+          <w:bottom w:val="none" w:color="auto" w:sz="0" w:space="0"/>
+          <w:right w:val="none" w:color="auto" w:sz="0" w:space="0"/>
+        </w:pBdr>
+        <w:shd w:val="clear" w:fill="FFFFFF"/>
+        <w:spacing w:before="0" w:beforeAutospacing="0" w:after="0" w:afterAutospacing="0"/>
+        <w:ind w:left="0" w:right="0" w:firstLine="0"/>
+        <w:jc w:val="left"/>
+        <w:rPr>
+          <w:rFonts w:hint="default" w:ascii="Tahoma" w:hAnsi="Tahoma" w:eastAsia="Tahoma" w:cs="Tahoma"/>
+          <w:i w:val="0"/>
+          <w:caps w:val="0"/>
+          <w:color w:val="000000"/>
+          <w:spacing w:val="0"/>
+          <w:sz w:val="16"/>
+          <w:szCs w:val="16"/>
+        </w:rPr>
+      </w:pPr>
+      <w:r>
+        <w:rPr>
+          <w:rFonts w:hint="default" w:ascii="Tahoma" w:hAnsi="Tahoma" w:eastAsia="Tahoma" w:cs="Tahoma"/>
+          <w:i w:val="0"/>
+          <w:caps w:val="0"/>
+          <w:color w:val="000000"/>
+          <w:spacing w:val="0"/>
+          <w:sz w:val="16"/>
+          <w:szCs w:val="16"/>
+          <w:bdr w:val="none" w:color="auto" w:sz="0" w:space="0"/>
+          <w:shd w:val="clear" w:fill="FFFFFF"/>
+        </w:rPr>
+        <w:t>随着技术的提升，高效安全地维护学习成绩记录、保障公共链上学生的隐私权，建设更完善的教育区块链数据库和基础设施是未来的趋势。这些趋势在以更高的安全性和强大算力存在的同时，将以更低的成本优化这一教育数据库系统，更好展现区块链的优势 [</w:t>
+      </w:r>
+      <w:r>
+        <w:rPr>
+          <w:rFonts w:hint="default" w:ascii="Tahoma" w:hAnsi="Tahoma" w:eastAsia="Tahoma" w:cs="Tahoma"/>
+          <w:i w:val="0"/>
+          <w:caps w:val="0"/>
+          <w:color w:val="0000CC"/>
+          <w:spacing w:val="0"/>
+          <w:sz w:val="16"/>
+          <w:szCs w:val="16"/>
+          <w:u w:val="none"/>
+          <w:bdr w:val="none" w:color="auto" w:sz="0" w:space="0"/>
+          <w:shd w:val="clear" w:fill="FFFFFF"/>
+        </w:rPr>
+        <w:fldChar w:fldCharType="begin"/>
+      </w:r>
+      <w:r>
+        <w:rPr>
+          <w:rFonts w:hint="default" w:ascii="Tahoma" w:hAnsi="Tahoma" w:eastAsia="Tahoma" w:cs="Tahoma"/>
+          <w:i w:val="0"/>
+          <w:caps w:val="0"/>
+          <w:color w:val="0000CC"/>
+          <w:spacing w:val="0"/>
+          <w:sz w:val="16"/>
+          <w:szCs w:val="16"/>
+          <w:u w:val="none"/>
+          <w:bdr w:val="none" w:color="auto" w:sz="0" w:space="0"/>
+          <w:shd w:val="clear" w:fill="FFFFFF"/>
+        </w:rPr>
+        <w:instrText xml:space="preserve"> HYPERLINK "https://www.hanspub.org/journal/PaperInformation.aspx?paperID=32957" \l "ref8" \t "https://www.hanspub.org/journal/_self" </w:instrText>
+      </w:r>
+      <w:r>
+        <w:rPr>
+          <w:rFonts w:hint="default" w:ascii="Tahoma" w:hAnsi="Tahoma" w:eastAsia="Tahoma" w:cs="Tahoma"/>
+          <w:i w:val="0"/>
+          <w:caps w:val="0"/>
+          <w:color w:val="0000CC"/>
+          <w:spacing w:val="0"/>
+          <w:sz w:val="16"/>
+          <w:szCs w:val="16"/>
+          <w:u w:val="none"/>
+          <w:bdr w:val="none" w:color="auto" w:sz="0" w:space="0"/>
+          <w:shd w:val="clear" w:fill="FFFFFF"/>
+        </w:rPr>
+        <w:fldChar w:fldCharType="separate"/>
+      </w:r>
+      <w:r>
+        <w:rPr>
+          <w:rStyle w:val="5"/>
+          <w:rFonts w:hint="default" w:ascii="Tahoma" w:hAnsi="Tahoma" w:eastAsia="Tahoma" w:cs="Tahoma"/>
+          <w:i w:val="0"/>
+          <w:caps w:val="0"/>
+          <w:color w:val="0000CC"/>
+          <w:spacing w:val="0"/>
+          <w:sz w:val="16"/>
+          <w:szCs w:val="16"/>
+          <w:u w:val="none"/>
+          <w:bdr w:val="none" w:color="auto" w:sz="0" w:space="0"/>
+          <w:shd w:val="clear" w:fill="FFFFFF"/>
+        </w:rPr>
+        <w:t>8</w:t>
+      </w:r>
+      <w:r>
+        <w:rPr>
+          <w:rFonts w:hint="default" w:ascii="Tahoma" w:hAnsi="Tahoma" w:eastAsia="Tahoma" w:cs="Tahoma"/>
+          <w:i w:val="0"/>
+          <w:caps w:val="0"/>
+          <w:color w:val="0000CC"/>
+          <w:spacing w:val="0"/>
+          <w:sz w:val="16"/>
+          <w:szCs w:val="16"/>
+          <w:u w:val="none"/>
+          <w:bdr w:val="none" w:color="auto" w:sz="0" w:space="0"/>
+          <w:shd w:val="clear" w:fill="FFFFFF"/>
+        </w:rPr>
+        <w:fldChar w:fldCharType="end"/>
+      </w:r>
+      <w:r>
+        <w:rPr>
+          <w:rFonts w:hint="default" w:ascii="Tahoma" w:hAnsi="Tahoma" w:eastAsia="Tahoma" w:cs="Tahoma"/>
+          <w:i w:val="0"/>
+          <w:caps w:val="0"/>
+          <w:color w:val="000000"/>
+          <w:spacing w:val="0"/>
+          <w:sz w:val="16"/>
+          <w:szCs w:val="16"/>
+          <w:bdr w:val="none" w:color="auto" w:sz="0" w:space="0"/>
+          <w:shd w:val="clear" w:fill="FFFFFF"/>
+        </w:rPr>
+        <w:t>]。</w:t>
+      </w:r>
+    </w:p>
+    <w:p>
+      <w:pPr>
+        <w:pStyle w:val="2"/>
+        <w:keepNext w:val="0"/>
+        <w:keepLines w:val="0"/>
+        <w:widowControl/>
+        <w:suppressLineNumbers w:val="0"/>
+        <w:pBdr>
+          <w:top w:val="none" w:color="auto" w:sz="0" w:space="0"/>
+          <w:left w:val="none" w:color="auto" w:sz="0" w:space="0"/>
+          <w:bottom w:val="none" w:color="auto" w:sz="0" w:space="0"/>
+          <w:right w:val="none" w:color="auto" w:sz="0" w:space="0"/>
+        </w:pBdr>
+        <w:shd w:val="clear" w:fill="FFFFFF"/>
+        <w:spacing w:before="0" w:beforeAutospacing="0" w:after="0" w:afterAutospacing="0"/>
+        <w:ind w:left="0" w:right="0" w:firstLine="0"/>
+        <w:jc w:val="left"/>
+        <w:rPr>
+          <w:rFonts w:hint="default" w:ascii="Tahoma" w:hAnsi="Tahoma" w:eastAsia="Tahoma" w:cs="Tahoma"/>
+          <w:i w:val="0"/>
+          <w:caps w:val="0"/>
+          <w:color w:val="000000"/>
+          <w:spacing w:val="0"/>
+          <w:sz w:val="16"/>
+          <w:szCs w:val="16"/>
+        </w:rPr>
+      </w:pPr>
+      <w:r>
+        <w:rPr>
+          <w:rFonts w:hint="default" w:ascii="Tahoma" w:hAnsi="Tahoma" w:eastAsia="Tahoma" w:cs="Tahoma"/>
+          <w:i w:val="0"/>
+          <w:caps w:val="0"/>
+          <w:color w:val="000000"/>
+          <w:spacing w:val="0"/>
+          <w:sz w:val="16"/>
+          <w:szCs w:val="16"/>
+          <w:bdr w:val="none" w:color="auto" w:sz="0" w:space="0"/>
+          <w:shd w:val="clear" w:fill="FFFFFF"/>
+        </w:rPr>
+        <w:t>由于教育市场的改革不断深入，教育需求的多样化增加和教育价值链的演变，教育行业正在发生深刻的变化：一方面是智能教育行业正在实现基础服务架构的信息创建、自动化控制，连接个体教育培训方、职业培训师、企业培训服务和企业HR的多输入和需求端。另一方面，设置激励机制有利于促进平台优质内容产出，区块链特性的分布式公司运营模式也可使平台运作更智能化，最终将区块链技术真正的扎根落地到我们日常生活中去。</w:t>
+      </w:r>
+    </w:p>
+    <w:p>
+      <w:pPr>
+        <w:pStyle w:val="2"/>
+        <w:keepNext w:val="0"/>
+        <w:keepLines w:val="0"/>
+        <w:widowControl/>
+        <w:suppressLineNumbers w:val="0"/>
+        <w:pBdr>
+          <w:top w:val="none" w:color="auto" w:sz="0" w:space="0"/>
+          <w:left w:val="none" w:color="auto" w:sz="0" w:space="0"/>
+          <w:bottom w:val="single" w:color="CCCCCC" w:sz="4" w:space="0"/>
+          <w:right w:val="none" w:color="auto" w:sz="0" w:space="0"/>
+        </w:pBdr>
+        <w:shd w:val="clear" w:fill="FFFFFF"/>
+        <w:spacing w:before="180" w:beforeAutospacing="0" w:after="144" w:afterAutospacing="0" w:line="360" w:lineRule="atLeast"/>
+        <w:ind w:left="0" w:right="0" w:firstLine="0"/>
+        <w:jc w:val="left"/>
+        <w:rPr>
+          <w:rFonts w:hint="default" w:ascii="Tahoma" w:hAnsi="Tahoma" w:eastAsia="Tahoma" w:cs="Tahoma"/>
+          <w:b/>
+          <w:i w:val="0"/>
+          <w:caps w:val="0"/>
+          <w:color w:val="31849B"/>
+          <w:spacing w:val="0"/>
+          <w:sz w:val="22"/>
+          <w:szCs w:val="22"/>
+        </w:rPr>
+      </w:pPr>
+      <w:r>
+        <w:rPr>
+          <w:rFonts w:hint="default" w:ascii="Tahoma" w:hAnsi="Tahoma" w:eastAsia="Tahoma" w:cs="Tahoma"/>
+          <w:b/>
+          <w:i w:val="0"/>
+          <w:caps w:val="0"/>
+          <w:color w:val="000000"/>
+          <w:spacing w:val="0"/>
+          <w:sz w:val="22"/>
+          <w:szCs w:val="22"/>
+          <w:u w:val="none"/>
+          <w:bdr w:val="none" w:color="auto" w:sz="0" w:space="0"/>
+          <w:shd w:val="clear" w:fill="FFFFFF"/>
+        </w:rPr>
+        <w:t>基金项目</w:t>
+      </w:r>
+    </w:p>
+    <w:p>
+      <w:pPr>
+        <w:pStyle w:val="2"/>
+        <w:keepNext w:val="0"/>
+        <w:keepLines w:val="0"/>
+        <w:widowControl/>
+        <w:suppressLineNumbers w:val="0"/>
+        <w:pBdr>
+          <w:top w:val="none" w:color="auto" w:sz="0" w:space="0"/>
+          <w:left w:val="none" w:color="auto" w:sz="0" w:space="0"/>
+          <w:bottom w:val="none" w:color="auto" w:sz="0" w:space="0"/>
+          <w:right w:val="none" w:color="auto" w:sz="0" w:space="0"/>
+        </w:pBdr>
+        <w:shd w:val="clear" w:fill="FFFFFF"/>
+        <w:spacing w:before="0" w:beforeAutospacing="0" w:after="0" w:afterAutospacing="0"/>
+        <w:ind w:left="0" w:right="0" w:firstLine="0"/>
+        <w:jc w:val="left"/>
+        <w:rPr>
+          <w:rFonts w:hint="default" w:ascii="Tahoma" w:hAnsi="Tahoma" w:eastAsia="Tahoma" w:cs="Tahoma"/>
+          <w:i w:val="0"/>
+          <w:caps w:val="0"/>
+          <w:color w:val="000000"/>
+          <w:spacing w:val="0"/>
+          <w:sz w:val="16"/>
+          <w:szCs w:val="16"/>
+        </w:rPr>
+      </w:pPr>
+      <w:r>
+        <w:rPr>
+          <w:rFonts w:hint="default" w:ascii="Tahoma" w:hAnsi="Tahoma" w:eastAsia="Tahoma" w:cs="Tahoma"/>
+          <w:i w:val="0"/>
+          <w:caps w:val="0"/>
+          <w:color w:val="000000"/>
+          <w:spacing w:val="0"/>
+          <w:sz w:val="16"/>
+          <w:szCs w:val="16"/>
+          <w:bdr w:val="none" w:color="auto" w:sz="0" w:space="0"/>
+          <w:shd w:val="clear" w:fill="FFFFFF"/>
+        </w:rPr>
+        <w:t>本项目受到ATRAF Foundation (加拿大先进技术研究与应用基金会)的资助，特此感谢。</w:t>
+      </w:r>
+    </w:p>
+    <w:p>
+      <w:pPr>
+        <w:rPr>
+          <w:rFonts w:hint="default"/>
+          <w:lang w:val="en-US" w:eastAsia="zh-CN"/>
+        </w:rPr>
+      </w:pPr>
+      <w:r>
+        <w:rPr>
+          <w:rFonts w:hint="default"/>
+          <w:lang w:val="en-US" w:eastAsia="zh-CN"/>
+        </w:rPr>
+        <w:t>1.1. 区块链与传统教育流转特性对照关系</w:t>
+      </w:r>
+    </w:p>
+    <w:p>
+      <w:pPr>
+        <w:rPr>
+          <w:rFonts w:hint="default"/>
+          <w:lang w:val="en-US" w:eastAsia="zh-CN"/>
+        </w:rPr>
+      </w:pPr>
+    </w:p>
+    <w:p>
+      <w:pPr>
+        <w:rPr>
+          <w:rFonts w:hint="default"/>
+          <w:lang w:val="en-US" w:eastAsia="zh-CN"/>
+        </w:rPr>
+      </w:pPr>
+      <w:r>
+        <w:rPr>
+          <w:rFonts w:hint="default"/>
+          <w:lang w:val="en-US" w:eastAsia="zh-CN"/>
+        </w:rPr>
+        <w:t>传统的教育信息流转是以一份完整的学生档案的形式，时间范畴一般是由小学，初中，高中，大学以及相关的继续和补充教育组成的，但这种记录模式较为繁复低效且安全性低，通过图1可以看出，传统的教育信息流转过程与基于区块链的教育数据库平台系统两者存在结构性差距，本文提出基于区块链的教育信息平台的创新型设计，这种模式中重点突出的是区块链去中心化/中介化的信任、集体维护、智能合约、安全可信这四个特性，本文通过以下方面进行阐述 [1]：</w:t>
+      </w:r>
+    </w:p>
+    <w:p>
+      <w:pPr>
+        <w:rPr>
+          <w:rFonts w:hint="default"/>
+          <w:lang w:val="en-US" w:eastAsia="zh-CN"/>
+        </w:rPr>
+      </w:pPr>
+    </w:p>
+    <w:p>
+      <w:pPr>
+        <w:rPr>
+          <w:rFonts w:hint="default"/>
+          <w:lang w:val="en-US" w:eastAsia="zh-CN"/>
+        </w:rPr>
+      </w:pPr>
+      <w:r>
+        <w:rPr>
+          <w:rFonts w:hint="default"/>
+          <w:lang w:val="en-US" w:eastAsia="zh-CN"/>
+        </w:rPr>
+        <w:t>去中心化/中介化的信任：由于区块链系统中的任何节点都具有相同的权利与义务，系统自身可以保证数据的真实和可靠性，不需要由外在的接入来提供信任背书，并且数据在存储、传输、验证过程中均是采用分布式的结构，因此任意节点的数据丢失并不会影响系统的正常运行，这有助于解决传统模式下学生教育信息数据记录和流转过程中在数据的真实性、完整性以及可行度等方面存在的问题。</w:t>
+      </w:r>
+    </w:p>
+    <w:p>
+      <w:pPr>
+        <w:rPr>
+          <w:rFonts w:hint="default"/>
+          <w:lang w:val="en-US" w:eastAsia="zh-CN"/>
+        </w:rPr>
+      </w:pPr>
+    </w:p>
+    <w:p>
+      <w:pPr>
+        <w:rPr>
+          <w:rFonts w:hint="default"/>
+          <w:lang w:val="en-US" w:eastAsia="zh-CN"/>
+        </w:rPr>
+      </w:pPr>
+      <w:r>
+        <w:rPr>
+          <w:rFonts w:hint="default"/>
+          <w:lang w:val="en-US" w:eastAsia="zh-CN"/>
+        </w:rPr>
+        <w:t>集体维护：由于区块链系统所有的节点都由各参与主体共同运行和维护，任何节点都有相同的权力和义务，并且通过在网络中使用特定的激励机制，来保证分布式系统中所有节点都会参与信息的交换过程。因而作为学生信息记录的参与各方都难以在信息流转过程中干预原有的信息内容，为教育信息的流转提供了一个透明、公平的流通环境。</w:t>
+      </w:r>
+    </w:p>
+    <w:p>
+      <w:pPr>
+        <w:rPr>
+          <w:rFonts w:hint="default"/>
+          <w:lang w:val="en-US" w:eastAsia="zh-CN"/>
+        </w:rPr>
+      </w:pPr>
+    </w:p>
+    <w:p>
+      <w:pPr>
+        <w:rPr>
+          <w:rFonts w:hint="default"/>
+          <w:lang w:val="en-US" w:eastAsia="zh-CN"/>
+        </w:rPr>
+      </w:pPr>
+      <w:r>
+        <w:rPr>
+          <w:rFonts w:hint="default"/>
+          <w:lang w:val="en-US" w:eastAsia="zh-CN"/>
+        </w:rPr>
+        <w:t>智能合约：智能合约通过代码强制运行预先植入的命令，使得学生教育信息的输入以及提取都变得自动且灵活，交易向着更自动、更智能的方向不断发展，智能合约的可编程特点使得输入端和提取端的双方都可以按照预先约定的合作模式来共同维护教育数据库中的数据，而任何在数据库上的变动都会在第一时间实时通知到教育数据库的相关各方，所以这种合作模式确保了交易执行的自动性，同时也很好地避免了非人为因素的介入带来的数据安全隐患。</w:t>
+      </w:r>
+    </w:p>
+    <w:p>
+      <w:pPr>
+        <w:rPr>
+          <w:rFonts w:hint="default"/>
+          <w:lang w:val="en-US" w:eastAsia="zh-CN"/>
+        </w:rPr>
+      </w:pPr>
+    </w:p>
+    <w:p>
+      <w:pPr>
+        <w:rPr>
+          <w:rFonts w:hint="default"/>
+          <w:lang w:val="en-US" w:eastAsia="zh-CN"/>
+        </w:rPr>
+      </w:pPr>
+      <w:r>
+        <w:rPr>
+          <w:rFonts w:hint="default"/>
+          <w:lang w:val="en-US" w:eastAsia="zh-CN"/>
+        </w:rPr>
+        <w:t>安全可信：区块链采用非对称的密码学原理对交易进行签名以及加盖时间戳，故交易不能被伪造，其信息自端口上链后便只可被查看而任何介入方无权修改信息；另一方面，哈希算法也保证了交易具有不可篡改性，否则会主链分叉。同时，借助分布式系统各节点的共识算法形成强大的算力来抵御攻击。这种价格低廉，不可伪造的特性可以为教育数据库平台数据的安全提供强有力的保障。</w:t>
+      </w:r>
+    </w:p>
+    <w:p>
+      <w:pPr>
+        <w:rPr>
+          <w:rFonts w:hint="default"/>
+          <w:lang w:val="en-US" w:eastAsia="zh-CN"/>
+        </w:rPr>
+      </w:pPr>
+    </w:p>
+    <w:p>
+      <w:pPr>
+        <w:rPr>
+          <w:rFonts w:hint="default"/>
+          <w:lang w:val="en-US" w:eastAsia="zh-CN"/>
+        </w:rPr>
+      </w:pPr>
+      <w:r>
+        <w:rPr>
+          <w:rFonts w:hint="default"/>
+          <w:lang w:val="en-US" w:eastAsia="zh-CN"/>
+        </w:rPr>
+        <w:t>我们利用区块链去中心化协作的工作模式，提出基于区块链的教育数据库流转平台体系，具有数据验证输入、实时数据存储、信息整体把控，服务验证提取及安全可信控制的一体化式的服务功能 [2]。对比传统的教育信息记录系统，更能发挥区块链带来的四个新特性，发挥区块链的技术独特性，如图1所示。</w:t>
+      </w:r>
+    </w:p>
+    <w:p>
+      <w:pPr>
+        <w:rPr>
+          <w:rFonts w:hint="default"/>
+          <w:lang w:val="en-US" w:eastAsia="zh-CN"/>
+        </w:rPr>
+      </w:pPr>
+    </w:p>
+    <w:p>
+      <w:pPr>
+        <w:rPr>
+          <w:rFonts w:hint="default"/>
+          <w:lang w:val="en-US" w:eastAsia="zh-CN"/>
+        </w:rPr>
+      </w:pPr>
+    </w:p>
+    <w:p>
+      <w:pPr>
+        <w:rPr>
+          <w:rFonts w:hint="default"/>
+          <w:lang w:val="en-US" w:eastAsia="zh-CN"/>
+        </w:rPr>
+      </w:pPr>
+    </w:p>
+    <w:p>
+      <w:pPr>
+        <w:rPr>
+          <w:rFonts w:hint="default"/>
+          <w:lang w:val="en-US" w:eastAsia="zh-CN"/>
+        </w:rPr>
+      </w:pPr>
+      <w:r>
+        <w:rPr>
+          <w:rFonts w:hint="default"/>
+          <w:lang w:val="en-US" w:eastAsia="zh-CN"/>
+        </w:rPr>
+        <w:t>Figure 1. Blockchain education information flow platform process</w:t>
+      </w:r>
+    </w:p>
+    <w:p>
+      <w:pPr>
+        <w:rPr>
+          <w:rFonts w:hint="default"/>
+          <w:lang w:val="en-US" w:eastAsia="zh-CN"/>
+        </w:rPr>
+      </w:pPr>
+    </w:p>
+    <w:p>
+      <w:pPr>
+        <w:rPr>
+          <w:rFonts w:hint="default"/>
+          <w:lang w:val="en-US" w:eastAsia="zh-CN"/>
+        </w:rPr>
+      </w:pPr>
+      <w:r>
+        <w:rPr>
+          <w:rFonts w:hint="default"/>
+          <w:lang w:val="en-US" w:eastAsia="zh-CN"/>
+        </w:rPr>
+        <w:t>图1. 基于区块链教育信息流转平台流程</w:t>
+      </w:r>
+    </w:p>
+    <w:p>
+      <w:pPr>
+        <w:rPr>
+          <w:rFonts w:hint="default"/>
+          <w:lang w:val="en-US" w:eastAsia="zh-CN"/>
+        </w:rPr>
+      </w:pPr>
+    </w:p>
+    <w:p>
+      <w:pPr>
+        <w:rPr>
+          <w:rFonts w:hint="default"/>
+          <w:lang w:val="en-US" w:eastAsia="zh-CN"/>
+        </w:rPr>
+      </w:pPr>
+      <w:r>
+        <w:rPr>
+          <w:rFonts w:hint="default"/>
+          <w:lang w:val="en-US" w:eastAsia="zh-CN"/>
+        </w:rPr>
+        <w:t>1.2. 传统教育信息流转系统</w:t>
+      </w:r>
+    </w:p>
+    <w:p>
+      <w:pPr>
+        <w:rPr>
+          <w:rFonts w:hint="default"/>
+          <w:lang w:val="en-US" w:eastAsia="zh-CN"/>
+        </w:rPr>
+      </w:pPr>
+    </w:p>
+    <w:p>
+      <w:pPr>
+        <w:rPr>
+          <w:rFonts w:hint="default"/>
+          <w:lang w:val="en-US" w:eastAsia="zh-CN"/>
+        </w:rPr>
+      </w:pPr>
+      <w:r>
+        <w:rPr>
+          <w:rFonts w:hint="default"/>
+          <w:lang w:val="en-US" w:eastAsia="zh-CN"/>
+        </w:rPr>
+        <w:t>随着物联网、区块链技术的不断发展，越来越多的智能概念进入人们的视野。随着人均教育质量不断提高，青年群体愈发追求更高质量的学历或者学术知识，研究生考试、国外留学学历认证以及继续教育等方面的学历教育信息开始更多地引起国家和社会的关注和重视。当下社会对于人才标准的认知，可能仍然停留在关注学生的一张毕业证书或者学位证上。但是基于需求端的找工作、评职称、升职加薪以及留学考研等对于学历的认证需求导致出现很多学历造假或者关系户抢占资源的情况。</w:t>
+      </w:r>
+    </w:p>
+    <w:p>
+      <w:pPr>
+        <w:rPr>
+          <w:rFonts w:hint="default"/>
+          <w:lang w:val="en-US" w:eastAsia="zh-CN"/>
+        </w:rPr>
+      </w:pPr>
+    </w:p>
+    <w:p>
+      <w:pPr>
+        <w:rPr>
+          <w:rFonts w:hint="default"/>
+          <w:lang w:val="en-US" w:eastAsia="zh-CN"/>
+        </w:rPr>
+      </w:pPr>
+      <w:r>
+        <w:rPr>
+          <w:rFonts w:hint="default"/>
+          <w:lang w:val="en-US" w:eastAsia="zh-CN"/>
+        </w:rPr>
+        <w:t>新闻中就曾多次报道在实际就业和升学中，发现候选人持有的是假文凭，以及来自购买或者代考代写论文而通过的学历考试，这种情况不仅给制假方提供了盈利空间，也挤占了更多正常升学、工作群体本就紧张的有限资源。加之现有的信息系统主要由不同的学校教务部门组成，并且不同学校间档案并不互通，需要调取，流程比较繁琐费时，尤其是对于一些西部落后地区，更是无法保存有效真实的学生信息。此外，学校档案中的信息比较片面，无法真正完整的展示学生的个人能力，而个人提供的相关信息有时又缺乏有力的证明。例如一些能够体现学生竞争力的获奖、荣誉、技能、实践经历等信息很难在读取时进行证明、识别，因此在实际应用中，也存在大量编造荣誉、盖假章的行为，市场上也就存在大量编造荣誉、盖假章的行为。而一些学术造假，论文造假的行为最近也频频爆出，大量网上论文代写的网店也很普遍，其论文真伪难以分辨，这更加增加了人才需求端企业分辨的难度，影响了竞争的公平性 [3]。</w:t>
+      </w:r>
+    </w:p>
+    <w:p>
+      <w:pPr>
+        <w:rPr>
+          <w:rFonts w:hint="default"/>
+          <w:lang w:val="en-US" w:eastAsia="zh-CN"/>
+        </w:rPr>
+      </w:pPr>
+    </w:p>
+    <w:p>
+      <w:pPr>
+        <w:rPr>
+          <w:rFonts w:hint="default"/>
+          <w:lang w:val="en-US" w:eastAsia="zh-CN"/>
+        </w:rPr>
+      </w:pPr>
+      <w:r>
+        <w:rPr>
+          <w:rFonts w:hint="default"/>
+          <w:lang w:val="en-US" w:eastAsia="zh-CN"/>
+        </w:rPr>
+        <w:t>同时，在社会愈加重视教育，尤其是素质教育的当下，虽然社会上许多培训机构数量不断增多，但是缺乏统一的管理和规范，老师也缺乏相应的师资和培训能力，市场上存在大量机构评级造假、虚假宣传的现象，加之消费者和机构始终存在信息不对称，更是处于弱势，往往既不能鉴别机构和老师的资质，在消费受骗后，也缺乏证据的收集来维护自身的权益，最终权益得到诉求保障的只是极少数。</w:t>
+      </w:r>
+    </w:p>
+    <w:p>
+      <w:pPr>
+        <w:rPr>
+          <w:rFonts w:hint="default"/>
+          <w:lang w:val="en-US" w:eastAsia="zh-CN"/>
+        </w:rPr>
+      </w:pPr>
+    </w:p>
+    <w:p>
+      <w:pPr>
+        <w:rPr>
+          <w:rFonts w:hint="default"/>
+          <w:lang w:val="en-US" w:eastAsia="zh-CN"/>
+        </w:rPr>
+      </w:pPr>
+      <w:r>
+        <w:rPr>
+          <w:rFonts w:hint="default"/>
+          <w:lang w:val="en-US" w:eastAsia="zh-CN"/>
+        </w:rPr>
+        <w:t>2. 信息流转与价值产生</w:t>
+      </w:r>
+    </w:p>
+    <w:p>
+      <w:pPr>
+        <w:rPr>
+          <w:rFonts w:hint="default"/>
+          <w:lang w:val="en-US" w:eastAsia="zh-CN"/>
+        </w:rPr>
+      </w:pPr>
+    </w:p>
+    <w:p>
+      <w:pPr>
+        <w:rPr>
+          <w:rFonts w:hint="default"/>
+          <w:lang w:val="en-US" w:eastAsia="zh-CN"/>
+        </w:rPr>
+      </w:pPr>
+      <w:r>
+        <w:rPr>
+          <w:rFonts w:hint="default"/>
+          <w:lang w:val="en-US" w:eastAsia="zh-CN"/>
+        </w:rPr>
+        <w:t>2.1. 基于区块链的教育信息流转过程</w:t>
+      </w:r>
+    </w:p>
+    <w:p>
+      <w:pPr>
+        <w:rPr>
+          <w:rFonts w:hint="default"/>
+          <w:lang w:val="en-US" w:eastAsia="zh-CN"/>
+        </w:rPr>
+      </w:pPr>
+    </w:p>
+    <w:p>
+      <w:pPr>
+        <w:rPr>
+          <w:rFonts w:hint="default"/>
+          <w:lang w:val="en-US" w:eastAsia="zh-CN"/>
+        </w:rPr>
+      </w:pPr>
+      <w:r>
+        <w:rPr>
+          <w:rFonts w:hint="default"/>
+          <w:lang w:val="en-US" w:eastAsia="zh-CN"/>
+        </w:rPr>
+        <w:t>基于图2在本文提到的教育信息流转网络中，所有教育信息数据会实现上链，具有分布式记录与存储的特性，同时也允许任何教育机构和第三方平台开展跨系统、跨平台的学习行为结果记录，实现教育过程数字化，加盖时间戳。</w:t>
+      </w:r>
+    </w:p>
+    <w:p>
+      <w:pPr>
+        <w:rPr>
+          <w:rFonts w:hint="default"/>
+          <w:lang w:val="en-US" w:eastAsia="zh-CN"/>
+        </w:rPr>
+      </w:pPr>
+    </w:p>
+    <w:p>
+      <w:pPr>
+        <w:rPr>
+          <w:rFonts w:hint="default"/>
+          <w:lang w:val="en-US" w:eastAsia="zh-CN"/>
+        </w:rPr>
+      </w:pPr>
+    </w:p>
+    <w:p>
+      <w:pPr>
+        <w:rPr>
+          <w:rFonts w:hint="default"/>
+          <w:lang w:val="en-US" w:eastAsia="zh-CN"/>
+        </w:rPr>
+      </w:pPr>
+    </w:p>
+    <w:p>
+      <w:pPr>
+        <w:rPr>
+          <w:rFonts w:hint="default"/>
+          <w:lang w:val="en-US" w:eastAsia="zh-CN"/>
+        </w:rPr>
+      </w:pPr>
+      <w:r>
+        <w:rPr>
+          <w:rFonts w:hint="default"/>
+          <w:lang w:val="en-US" w:eastAsia="zh-CN"/>
+        </w:rPr>
+        <w:t>Figure 2. Education information transfer network</w:t>
+      </w:r>
+    </w:p>
+    <w:p>
+      <w:pPr>
+        <w:rPr>
+          <w:rFonts w:hint="default"/>
+          <w:lang w:val="en-US" w:eastAsia="zh-CN"/>
+        </w:rPr>
+      </w:pPr>
+    </w:p>
+    <w:p>
+      <w:pPr>
+        <w:rPr>
+          <w:rFonts w:hint="default"/>
+          <w:lang w:val="en-US" w:eastAsia="zh-CN"/>
+        </w:rPr>
+      </w:pPr>
+      <w:r>
+        <w:rPr>
+          <w:rFonts w:hint="default"/>
+          <w:lang w:val="en-US" w:eastAsia="zh-CN"/>
+        </w:rPr>
+        <w:t>图2. 教育信息流转网络</w:t>
+      </w:r>
+    </w:p>
+    <w:p>
+      <w:pPr>
+        <w:rPr>
+          <w:rFonts w:hint="default"/>
+          <w:lang w:val="en-US" w:eastAsia="zh-CN"/>
+        </w:rPr>
+      </w:pPr>
+    </w:p>
+    <w:p>
+      <w:pPr>
+        <w:rPr>
+          <w:rFonts w:hint="default"/>
+          <w:lang w:val="en-US" w:eastAsia="zh-CN"/>
+        </w:rPr>
+      </w:pPr>
+      <w:r>
+        <w:rPr>
+          <w:rFonts w:hint="default"/>
+          <w:lang w:val="en-US" w:eastAsia="zh-CN"/>
+        </w:rPr>
+        <w:t>用户个人对于数字证书以及其他个人信息的准确性和真实性可以进行确认。此外，如果需要划去错误信息，不再纳入使用，也可以通过联系信息模块录入方对不准确的信息模块进行标记以完成该功能。同时用户提供新的信息，经过信息录入方审核确认后创建新的模块时，原始错误信息模块就将不再显示。</w:t>
+      </w:r>
+    </w:p>
+    <w:p>
+      <w:pPr>
+        <w:rPr>
+          <w:rFonts w:hint="default"/>
+          <w:lang w:val="en-US" w:eastAsia="zh-CN"/>
+        </w:rPr>
+      </w:pPr>
+    </w:p>
+    <w:p>
+      <w:pPr>
+        <w:rPr>
+          <w:rFonts w:hint="default"/>
+          <w:lang w:val="en-US" w:eastAsia="zh-CN"/>
+        </w:rPr>
+      </w:pPr>
+      <w:r>
+        <w:rPr>
+          <w:rFonts w:hint="default"/>
+          <w:lang w:val="en-US" w:eastAsia="zh-CN"/>
+        </w:rPr>
+        <w:t>区块链作为生态网络中的交易网络，实现了教育生态中信息的价值流转和需求提取，这与传统的中心化的信息数据库和纸质档案袋等存储方式相比，更加安全、便捷、实时、透明、智能。</w:t>
+      </w:r>
+    </w:p>
+    <w:p>
+      <w:pPr>
+        <w:rPr>
+          <w:rFonts w:hint="default"/>
+          <w:lang w:val="en-US" w:eastAsia="zh-CN"/>
+        </w:rPr>
+      </w:pPr>
+    </w:p>
+    <w:p>
+      <w:pPr>
+        <w:rPr>
+          <w:rFonts w:hint="default"/>
+          <w:lang w:val="en-US" w:eastAsia="zh-CN"/>
+        </w:rPr>
+      </w:pPr>
+      <w:r>
+        <w:rPr>
+          <w:rFonts w:hint="default"/>
+          <w:lang w:val="en-US" w:eastAsia="zh-CN"/>
+        </w:rPr>
+        <w:t>2.2. 新型教育信息库生态网络构成群体</w:t>
+      </w:r>
+    </w:p>
+    <w:p>
+      <w:pPr>
+        <w:rPr>
+          <w:rFonts w:hint="default"/>
+          <w:lang w:val="en-US" w:eastAsia="zh-CN"/>
+        </w:rPr>
+      </w:pPr>
+    </w:p>
+    <w:p>
+      <w:pPr>
+        <w:rPr>
+          <w:rFonts w:hint="default"/>
+          <w:lang w:val="en-US" w:eastAsia="zh-CN"/>
+        </w:rPr>
+      </w:pPr>
+      <w:r>
+        <w:rPr>
+          <w:rFonts w:hint="default"/>
+          <w:lang w:val="en-US" w:eastAsia="zh-CN"/>
+        </w:rPr>
+        <w:t>对于基于区块链教育信息库的生态流转平台设计，主要由以下四个群体组成(具体网络生态示意图参照图2)：</w:t>
+      </w:r>
+    </w:p>
+    <w:p>
+      <w:pPr>
+        <w:rPr>
+          <w:rFonts w:hint="default"/>
+          <w:lang w:val="en-US" w:eastAsia="zh-CN"/>
+        </w:rPr>
+      </w:pPr>
+    </w:p>
+    <w:p>
+      <w:pPr>
+        <w:rPr>
+          <w:rFonts w:hint="default"/>
+          <w:lang w:val="en-US" w:eastAsia="zh-CN"/>
+        </w:rPr>
+      </w:pPr>
+      <w:r>
+        <w:rPr>
+          <w:rFonts w:hint="default"/>
+          <w:lang w:val="en-US" w:eastAsia="zh-CN"/>
+        </w:rPr>
+        <w:t>一、教育服务方以及学生群体，主要负责教育流程链条上的教育服务提供方和教育培训方之间的关系，服务商和用户的服务关系的协调，并整合和激励世界各区域的教育服务提供者与服务商在业务过程中发现问题，此外，这种模式在于用区块链技术进行教育信息数字化，实现教育服务的使用、培训、结果、认证方等各教育参与方的数据信息上链，并将数据储存，并使用智能密码，利用区块链上的智能合约，实现一个透明的自给自足的自运营教育信息数字流转生态体系。另一方面，根据教育服务方给出的信任背书，在教育信息上加盖时间戳和认证信息。</w:t>
+      </w:r>
+    </w:p>
+    <w:p>
+      <w:pPr>
+        <w:rPr>
+          <w:rFonts w:hint="default"/>
+          <w:lang w:val="en-US" w:eastAsia="zh-CN"/>
+        </w:rPr>
+      </w:pPr>
+    </w:p>
+    <w:p>
+      <w:pPr>
+        <w:rPr>
+          <w:rFonts w:hint="default"/>
+          <w:lang w:val="en-US" w:eastAsia="zh-CN"/>
+        </w:rPr>
+      </w:pPr>
+      <w:r>
+        <w:rPr>
+          <w:rFonts w:hint="default"/>
+          <w:lang w:val="en-US" w:eastAsia="zh-CN"/>
+        </w:rPr>
+        <w:t>二、社区共识群体，主要由生态公链的参与者与应用级侧链的参与者构成，有力的推动形成生态共识和自给自足的推动生态的建立。他们通过记录生态链上的信息数据，对数据进行分析，为生态链发展做出合理的管理学建议，并参考共识机制和激励机制，通过区块链上的智能合约实现各部分的奖励分发。</w:t>
+      </w:r>
+    </w:p>
+    <w:p>
+      <w:pPr>
+        <w:rPr>
+          <w:rFonts w:hint="default"/>
+          <w:lang w:val="en-US" w:eastAsia="zh-CN"/>
+        </w:rPr>
+      </w:pPr>
+    </w:p>
+    <w:p>
+      <w:pPr>
+        <w:rPr>
+          <w:rFonts w:hint="default"/>
+          <w:lang w:val="en-US" w:eastAsia="zh-CN"/>
+        </w:rPr>
+      </w:pPr>
+      <w:r>
+        <w:rPr>
+          <w:rFonts w:hint="default"/>
+          <w:lang w:val="en-US" w:eastAsia="zh-CN"/>
+        </w:rPr>
+        <w:t>三、Dapps是教育信息流转平台网络快速发展和扩大核心业务及衍生服务的群体。通过在运营的公链上自行开发衍生业务的侧链DAPP，推动生态网络实现继续教育服务提供的衍生应用场景的部署，对打造智慧教学模式、教育版权保护、以及价值评估等衍生业务场景的开发起巨大作用，帮助此生态网络发挥更大的价值。</w:t>
+      </w:r>
+    </w:p>
+    <w:p>
+      <w:pPr>
+        <w:rPr>
+          <w:rFonts w:hint="default"/>
+          <w:lang w:val="en-US" w:eastAsia="zh-CN"/>
+        </w:rPr>
+      </w:pPr>
+    </w:p>
+    <w:p>
+      <w:pPr>
+        <w:rPr>
+          <w:rFonts w:hint="default"/>
+          <w:lang w:val="en-US" w:eastAsia="zh-CN"/>
+        </w:rPr>
+      </w:pPr>
+      <w:r>
+        <w:rPr>
+          <w:rFonts w:hint="default"/>
+          <w:lang w:val="en-US" w:eastAsia="zh-CN"/>
+        </w:rPr>
+        <w:t>四、提供证书以及资格考试培训的教育机构群体模块：公司级别的运营商或是工作室形式的机构，是教育培训服务的主要提供者和贡献者，也是交易的一个重要组成部分。</w:t>
+      </w:r>
+    </w:p>
+    <w:p>
+      <w:pPr>
+        <w:rPr>
+          <w:rFonts w:hint="default"/>
+          <w:lang w:val="en-US" w:eastAsia="zh-CN"/>
+        </w:rPr>
+      </w:pPr>
+    </w:p>
+    <w:p>
+      <w:pPr>
+        <w:rPr>
+          <w:rFonts w:hint="default"/>
+          <w:lang w:val="en-US" w:eastAsia="zh-CN"/>
+        </w:rPr>
+      </w:pPr>
+      <w:r>
+        <w:rPr>
+          <w:rFonts w:hint="default"/>
+          <w:lang w:val="en-US" w:eastAsia="zh-CN"/>
+        </w:rPr>
+        <w:t>基于以上四个主题，我们构建了一个基于教育信息库的生态流转平台，同时对生态网络中的业务模块和角色进行了初步的设计。</w:t>
+      </w:r>
+    </w:p>
+    <w:p>
+      <w:pPr>
+        <w:rPr>
+          <w:rFonts w:hint="default"/>
+          <w:lang w:val="en-US" w:eastAsia="zh-CN"/>
+        </w:rPr>
+      </w:pPr>
+    </w:p>
+    <w:p>
+      <w:pPr>
+        <w:rPr>
+          <w:rFonts w:hint="default"/>
+          <w:lang w:val="en-US" w:eastAsia="zh-CN"/>
+        </w:rPr>
+      </w:pPr>
+      <w:r>
+        <w:rPr>
+          <w:rFonts w:hint="default"/>
+          <w:lang w:val="en-US" w:eastAsia="zh-CN"/>
+        </w:rPr>
+        <w:t>2.3. 区块链教育数据库价值产生</w:t>
+      </w:r>
+    </w:p>
+    <w:p>
+      <w:pPr>
+        <w:rPr>
+          <w:rFonts w:hint="default"/>
+          <w:lang w:val="en-US" w:eastAsia="zh-CN"/>
+        </w:rPr>
+      </w:pPr>
+    </w:p>
+    <w:p>
+      <w:pPr>
+        <w:rPr>
+          <w:rFonts w:hint="default"/>
+          <w:lang w:val="en-US" w:eastAsia="zh-CN"/>
+        </w:rPr>
+      </w:pPr>
+      <w:r>
+        <w:rPr>
+          <w:rFonts w:hint="default"/>
+          <w:lang w:val="en-US" w:eastAsia="zh-CN"/>
+        </w:rPr>
+        <w:t>本文提出基于区块链教育数据库让各教育服务参与方可以自主地在系统内上传学生的教育信息，不仅仅是学生的基础学历信息，更多的包括素质能力(应用性技能、创新性技能、比赛获奖情况、知识产权等)以及教师方给出的学生人文修养(道德品性、公益表现以及奉献精神等)，在信息上链前经过具有公信力的机构、平台对其信息进行审计、验证。本文的区块链教育数据库生态模型建设，采用的是由以太坊网络构成的分布式机制，各教育培训方共同参与、自适应维护的教育信息流转互济模式 [4]。而对于该教育数据库，学生可查询个人的学习成就记录，并在需要时展示给相关机构，而收到学生的申请后，单位人力资源部也同样可以使用该系统查询学生的学历证书和获奖情况。因而这个数据库流转平台极大地简化了学校、个人和单位验证这些数据真实性的环节，而且其安全性非常高，不会受到任何个人或者机构的随意信息篡改，并可作为公共记录永久维护，因此也会降低企业求职和招聘的成本。</w:t>
+      </w:r>
+    </w:p>
+    <w:p>
+      <w:pPr>
+        <w:rPr>
+          <w:rFonts w:hint="default"/>
+          <w:lang w:val="en-US" w:eastAsia="zh-CN"/>
+        </w:rPr>
+      </w:pPr>
+    </w:p>
+    <w:p>
+      <w:pPr>
+        <w:rPr>
+          <w:rFonts w:hint="default"/>
+          <w:lang w:val="en-US" w:eastAsia="zh-CN"/>
+        </w:rPr>
+      </w:pPr>
+      <w:r>
+        <w:rPr>
+          <w:rFonts w:hint="default"/>
+          <w:lang w:val="en-US" w:eastAsia="zh-CN"/>
+        </w:rPr>
+        <w:t>教育数据库的信息输入、广播、认证、确认的流程如图3所示。</w:t>
+      </w:r>
+    </w:p>
+    <w:p>
+      <w:pPr>
+        <w:rPr>
+          <w:rFonts w:hint="default"/>
+          <w:lang w:val="en-US" w:eastAsia="zh-CN"/>
+        </w:rPr>
+      </w:pPr>
+    </w:p>
+    <w:p>
+      <w:pPr>
+        <w:rPr>
+          <w:rFonts w:hint="default"/>
+          <w:lang w:val="en-US" w:eastAsia="zh-CN"/>
+        </w:rPr>
+      </w:pPr>
+    </w:p>
+    <w:p>
+      <w:pPr>
+        <w:rPr>
+          <w:rFonts w:hint="default"/>
+          <w:lang w:val="en-US" w:eastAsia="zh-CN"/>
+        </w:rPr>
+      </w:pPr>
+    </w:p>
+    <w:p>
+      <w:pPr>
+        <w:rPr>
+          <w:rFonts w:hint="default"/>
+          <w:lang w:val="en-US" w:eastAsia="zh-CN"/>
+        </w:rPr>
+      </w:pPr>
+      <w:r>
+        <w:rPr>
+          <w:rFonts w:hint="default"/>
+          <w:lang w:val="en-US" w:eastAsia="zh-CN"/>
+        </w:rPr>
+        <w:t>Figure 3. Schematic diagram of information flow in a new education database combined with blockchain technology</w:t>
+      </w:r>
+    </w:p>
+    <w:p>
+      <w:pPr>
+        <w:rPr>
+          <w:rFonts w:hint="default"/>
+          <w:lang w:val="en-US" w:eastAsia="zh-CN"/>
+        </w:rPr>
+      </w:pPr>
+    </w:p>
+    <w:p>
+      <w:pPr>
+        <w:rPr>
+          <w:rFonts w:hint="default"/>
+          <w:lang w:val="en-US" w:eastAsia="zh-CN"/>
+        </w:rPr>
+      </w:pPr>
+      <w:r>
+        <w:rPr>
+          <w:rFonts w:hint="default"/>
+          <w:lang w:val="en-US" w:eastAsia="zh-CN"/>
+        </w:rPr>
+        <w:t>图3. 结合区块链技术的新型教育数据库信息流转示意图</w:t>
+      </w:r>
+    </w:p>
+    <w:p>
+      <w:pPr>
+        <w:rPr>
+          <w:rFonts w:hint="default"/>
+          <w:lang w:val="en-US" w:eastAsia="zh-CN"/>
+        </w:rPr>
+      </w:pPr>
+    </w:p>
+    <w:p>
+      <w:pPr>
+        <w:rPr>
+          <w:rFonts w:hint="default"/>
+          <w:lang w:val="en-US" w:eastAsia="zh-CN"/>
+        </w:rPr>
+      </w:pPr>
+      <w:r>
+        <w:rPr>
+          <w:rFonts w:hint="default"/>
+          <w:lang w:val="en-US" w:eastAsia="zh-CN"/>
+        </w:rPr>
+        <w:t>目前市场上的在线教育行业是一个朝阳行业，不断有社会资本和人才涌入这一行业，在线教育机构收到的投资也不断增大，行业发展迅猛，但是该行业仍然受限于中国教育基本国情：学生恒多，而优质老师少，而市面上，机构对于优秀内容输出者的争夺也十分激烈。因而本文提出的区块链教育流转平台致力于对这一问题提出解决方案，打破传统模式下，内容生产者、学者、传播者等生产关系之间的信息传递、物理交互等总是受到空间的限制，难以把人聚集起来形成合力。如图3所示，我们的数据一方面来自于教育培训管理信息系统的API，将数据添加上链，集成到学员追踪系统上，并与信息展示系统API上，以面向使用者。因而，借助于区块链，建立分布式平台组织，(DAO和DAC)将完全自动运行，可以很好地解决线上学习中存在的跨平台学分互认困难的问题，提高线上学习证书的公信力 [3]。在这一平台上任何个人都可以随时加入和退出，而公司的股权(即数字资产)成为系统中运行的唯一货币，替代收入、利润等概念。在这种模式下，参与者可以随时成为公司的投资者、生产者以及消费者等一种或全部角色。公司运作的结构被大大简化，只剩下投资者和生产者，极大地提高了公司的运作效率，同时也优化当前行业内的传统教育机构的发展弊端。</w:t>
+      </w:r>
+    </w:p>
+    <w:p>
+      <w:pPr>
+        <w:rPr>
+          <w:rFonts w:hint="default"/>
+          <w:lang w:val="en-US" w:eastAsia="zh-CN"/>
+        </w:rPr>
+      </w:pPr>
+    </w:p>
+    <w:p>
+      <w:pPr>
+        <w:rPr>
+          <w:rFonts w:hint="default"/>
+          <w:lang w:val="en-US" w:eastAsia="zh-CN"/>
+        </w:rPr>
+      </w:pPr>
+      <w:r>
+        <w:rPr>
+          <w:rFonts w:hint="default"/>
+          <w:lang w:val="en-US" w:eastAsia="zh-CN"/>
+        </w:rPr>
+        <w:t>从长远来看，这一运作模式提升了公司的工作效率，更好地服务各方以及之后的交互，消除不同平台间的壁垒，消除信息孤岛，减少了各方重复对账所引起的财务以及人力等成本所不必要的开支，也很好地保障了数据的不可泄露性，这些节约的成本都可以再投入以提升平台，同时也将加速教育信息化进程，加快线上空间与现实空间的融合。</w:t>
+      </w:r>
+    </w:p>
+    <w:p>
+      <w:pPr>
+        <w:rPr>
+          <w:rFonts w:hint="default"/>
+          <w:lang w:val="en-US" w:eastAsia="zh-CN"/>
+        </w:rPr>
+      </w:pPr>
+    </w:p>
+    <w:p>
+      <w:pPr>
+        <w:rPr>
+          <w:rFonts w:hint="default"/>
+          <w:lang w:val="en-US" w:eastAsia="zh-CN"/>
+        </w:rPr>
+      </w:pPr>
+      <w:r>
+        <w:rPr>
+          <w:rFonts w:hint="default"/>
+          <w:lang w:val="en-US" w:eastAsia="zh-CN"/>
+        </w:rPr>
+        <w:t>通过参考图4的价值流转示意图，我们可知以教育提供方A、企业HR B为例来简要说明区块链数据及价值流转。教育服务方完成匿名或实名认证，匿名认证可以通过公钥密码和环签名算法实现。教育信息也需进行内容、程度、完成情况以及数字签名等的记录，教育提供方也可描述介绍自身的基本信息如：机构名、提供服务、认证情况或老师的个人信息等，教育提供方接入平台后通过客户端对其进行内容接入，当需求端企业HR需求学生完整学历信息时，B进行链上的支付。在B向教育提供方A主实施货币交易之前，利用区块链技术验证B发出的虚拟货币是有效的，B所凭借的虚拟货币不仅要有虚拟价值还有所有流转的数据包，故区块链平台可以用来验证和查收数据及价值。</w:t>
+      </w:r>
+    </w:p>
+    <w:p>
+      <w:pPr>
+        <w:rPr>
+          <w:rFonts w:hint="default"/>
+          <w:lang w:val="en-US" w:eastAsia="zh-CN"/>
+        </w:rPr>
+      </w:pPr>
+    </w:p>
+    <w:p>
+      <w:pPr>
+        <w:rPr>
+          <w:rFonts w:hint="default"/>
+          <w:lang w:val="en-US" w:eastAsia="zh-CN"/>
+        </w:rPr>
+      </w:pPr>
+    </w:p>
+    <w:p>
+      <w:pPr>
+        <w:rPr>
+          <w:rFonts w:hint="default"/>
+          <w:lang w:val="en-US" w:eastAsia="zh-CN"/>
+        </w:rPr>
+      </w:pPr>
+    </w:p>
+    <w:p>
+      <w:pPr>
+        <w:rPr>
+          <w:rFonts w:hint="default"/>
+          <w:lang w:val="en-US" w:eastAsia="zh-CN"/>
+        </w:rPr>
+      </w:pPr>
+      <w:r>
+        <w:rPr>
+          <w:rFonts w:hint="default"/>
+          <w:lang w:val="en-US" w:eastAsia="zh-CN"/>
+        </w:rPr>
+        <w:t>Figure 4. Schematic diagram of the value flow of a new type of education database combined with blockchain technology</w:t>
+      </w:r>
+    </w:p>
+    <w:p>
+      <w:pPr>
+        <w:rPr>
+          <w:rFonts w:hint="default"/>
+          <w:lang w:val="en-US" w:eastAsia="zh-CN"/>
+        </w:rPr>
+      </w:pPr>
+    </w:p>
+    <w:p>
+      <w:pPr>
+        <w:rPr>
+          <w:rFonts w:hint="default"/>
+          <w:lang w:val="en-US" w:eastAsia="zh-CN"/>
+        </w:rPr>
+      </w:pPr>
+      <w:r>
+        <w:rPr>
+          <w:rFonts w:hint="default"/>
+          <w:lang w:val="en-US" w:eastAsia="zh-CN"/>
+        </w:rPr>
+        <w:t>图4. 结合区块链技术的新型教育数据库价值流转示意图</w:t>
+      </w:r>
+    </w:p>
+    <w:p>
+      <w:pPr>
+        <w:rPr>
+          <w:rFonts w:hint="default"/>
+          <w:lang w:val="en-US" w:eastAsia="zh-CN"/>
+        </w:rPr>
+      </w:pPr>
+    </w:p>
+    <w:p>
+      <w:pPr>
+        <w:rPr>
+          <w:rFonts w:hint="default"/>
+          <w:lang w:val="en-US" w:eastAsia="zh-CN"/>
+        </w:rPr>
+      </w:pPr>
+      <w:r>
+        <w:rPr>
+          <w:rFonts w:hint="default"/>
+          <w:lang w:val="en-US" w:eastAsia="zh-CN"/>
+        </w:rPr>
+        <w:t>3. 技术信息与实际应用</w:t>
+      </w:r>
+    </w:p>
+    <w:p>
+      <w:pPr>
+        <w:rPr>
+          <w:rFonts w:hint="default"/>
+          <w:lang w:val="en-US" w:eastAsia="zh-CN"/>
+        </w:rPr>
+      </w:pPr>
+    </w:p>
+    <w:p>
+      <w:pPr>
+        <w:rPr>
+          <w:rFonts w:hint="default"/>
+          <w:lang w:val="en-US" w:eastAsia="zh-CN"/>
+        </w:rPr>
+      </w:pPr>
+      <w:r>
+        <w:rPr>
+          <w:rFonts w:hint="default"/>
+          <w:lang w:val="en-US" w:eastAsia="zh-CN"/>
+        </w:rPr>
+        <w:t>3.1. 技术信息平台模块构建</w:t>
+      </w:r>
+    </w:p>
+    <w:p>
+      <w:pPr>
+        <w:rPr>
+          <w:rFonts w:hint="default"/>
+          <w:lang w:val="en-US" w:eastAsia="zh-CN"/>
+        </w:rPr>
+      </w:pPr>
+    </w:p>
+    <w:p>
+      <w:pPr>
+        <w:rPr>
+          <w:rFonts w:hint="default"/>
+          <w:lang w:val="en-US" w:eastAsia="zh-CN"/>
+        </w:rPr>
+      </w:pPr>
+      <w:r>
+        <w:rPr>
+          <w:rFonts w:hint="default"/>
+          <w:lang w:val="en-US" w:eastAsia="zh-CN"/>
+        </w:rPr>
+        <w:t>区块链教育信息流转在内部信息层的交易本质就是利用区块链技术的一组包含输入、输出的数据系列。如图5所示本文提出的应用于教育数据库的技术主要包括范围 [5]：</w:t>
+      </w:r>
+    </w:p>
+    <w:p>
+      <w:pPr>
+        <w:rPr>
+          <w:rFonts w:hint="default"/>
+          <w:lang w:val="en-US" w:eastAsia="zh-CN"/>
+        </w:rPr>
+      </w:pPr>
+    </w:p>
+    <w:p>
+      <w:pPr>
+        <w:rPr>
+          <w:rFonts w:hint="default"/>
+          <w:lang w:val="en-US" w:eastAsia="zh-CN"/>
+        </w:rPr>
+      </w:pPr>
+      <w:r>
+        <w:rPr>
+          <w:rFonts w:hint="default"/>
+          <w:lang w:val="en-US" w:eastAsia="zh-CN"/>
+        </w:rPr>
+        <w:t>该区块链教育网络的技术构建底层为p2p的分布式网络，中间层提供存储、安全、加速和区块链服务，其中数据存储采用分布式账本技术。随着交易量越来越大，数据越来越多，数据可被存储在数据库中。利用公钥密码、隐身地址等密码学技术可以保护用户的隐私和安全；利用闪电网络、隔离见证等技术可以提高交易的速度，闪电网络可以将不可数交易放在区块链上，隔离见证可以提升签名验证的高效性 [6]。区块链服务主要有DPOS共识、侧链技术、智能合约。利用区块链服务，侧链技术可以衍生各种衍生DAPPS，更好的服务于区块链分布式电能网络，智能合约可以保证交易的灵活性与高效性。上层应用是API和客户端，一方面利于学生教育信息的存储和提取以及数据的实时对HR的交易，另一方面利于数据查询和分析。</w:t>
+      </w:r>
+    </w:p>
+    <w:p>
+      <w:pPr>
+        <w:rPr>
+          <w:rFonts w:hint="default"/>
+          <w:lang w:val="en-US" w:eastAsia="zh-CN"/>
+        </w:rPr>
+      </w:pPr>
+    </w:p>
+    <w:p>
+      <w:pPr>
+        <w:rPr>
+          <w:rFonts w:hint="default"/>
+          <w:lang w:val="en-US" w:eastAsia="zh-CN"/>
+        </w:rPr>
+      </w:pPr>
+    </w:p>
+    <w:p>
+      <w:pPr>
+        <w:rPr>
+          <w:rFonts w:hint="default"/>
+          <w:lang w:val="en-US" w:eastAsia="zh-CN"/>
+        </w:rPr>
+      </w:pPr>
+    </w:p>
+    <w:p>
+      <w:pPr>
+        <w:rPr>
+          <w:rFonts w:hint="default"/>
+          <w:lang w:val="en-US" w:eastAsia="zh-CN"/>
+        </w:rPr>
+      </w:pPr>
+      <w:r>
+        <w:rPr>
+          <w:rFonts w:hint="default"/>
+          <w:lang w:val="en-US" w:eastAsia="zh-CN"/>
+        </w:rPr>
+        <w:t>Figure 5. New educational database technology combined with blockchain technology including schematic diagram</w:t>
+      </w:r>
+    </w:p>
+    <w:p>
+      <w:pPr>
+        <w:rPr>
+          <w:rFonts w:hint="default"/>
+          <w:lang w:val="en-US" w:eastAsia="zh-CN"/>
+        </w:rPr>
+      </w:pPr>
+    </w:p>
+    <w:p>
+      <w:pPr>
+        <w:rPr>
+          <w:rFonts w:hint="default"/>
+          <w:lang w:val="en-US" w:eastAsia="zh-CN"/>
+        </w:rPr>
+      </w:pPr>
+      <w:r>
+        <w:rPr>
+          <w:rFonts w:hint="default"/>
+          <w:lang w:val="en-US" w:eastAsia="zh-CN"/>
+        </w:rPr>
+        <w:t>图5. 结合区块链技术的新型教育数据库技术包括示意图</w:t>
+      </w:r>
+    </w:p>
+    <w:p>
+      <w:pPr>
+        <w:rPr>
+          <w:rFonts w:hint="default"/>
+          <w:lang w:val="en-US" w:eastAsia="zh-CN"/>
+        </w:rPr>
+      </w:pPr>
+    </w:p>
+    <w:p>
+      <w:pPr>
+        <w:rPr>
+          <w:rFonts w:hint="default"/>
+          <w:lang w:val="en-US" w:eastAsia="zh-CN"/>
+        </w:rPr>
+      </w:pPr>
+      <w:r>
+        <w:rPr>
+          <w:rFonts w:hint="default"/>
+          <w:lang w:val="en-US" w:eastAsia="zh-CN"/>
+        </w:rPr>
+        <w:t>3.2. 技术信息的安全指标</w:t>
+      </w:r>
+    </w:p>
+    <w:p>
+      <w:pPr>
+        <w:rPr>
+          <w:rFonts w:hint="default"/>
+          <w:lang w:val="en-US" w:eastAsia="zh-CN"/>
+        </w:rPr>
+      </w:pPr>
+    </w:p>
+    <w:p>
+      <w:pPr>
+        <w:rPr>
+          <w:rFonts w:hint="default"/>
+          <w:lang w:val="en-US" w:eastAsia="zh-CN"/>
+        </w:rPr>
+      </w:pPr>
+      <w:r>
+        <w:rPr>
+          <w:rFonts w:hint="default"/>
+          <w:lang w:val="en-US" w:eastAsia="zh-CN"/>
+        </w:rPr>
+        <w:t>信息技术的安全指标有身份认证、访问控制、加密、数据安全、安全监控与审计五个方面。</w:t>
+      </w:r>
+    </w:p>
+    <w:p>
+      <w:pPr>
+        <w:rPr>
+          <w:rFonts w:hint="default"/>
+          <w:lang w:val="en-US" w:eastAsia="zh-CN"/>
+        </w:rPr>
+      </w:pPr>
+    </w:p>
+    <w:p>
+      <w:pPr>
+        <w:rPr>
+          <w:rFonts w:hint="default"/>
+          <w:lang w:val="en-US" w:eastAsia="zh-CN"/>
+        </w:rPr>
+      </w:pPr>
+      <w:r>
+        <w:rPr>
+          <w:rFonts w:hint="default"/>
+          <w:lang w:val="en-US" w:eastAsia="zh-CN"/>
+        </w:rPr>
+        <w:t>对于身份认证手段可采用静态口令动态令牌、数字证书等单因素认证或多因素组合认证形式。利用类似于比特币钱包的形式，学生可以存储和分享自己取得的学习成就。</w:t>
+      </w:r>
+    </w:p>
+    <w:p>
+      <w:pPr>
+        <w:rPr>
+          <w:rFonts w:hint="default"/>
+          <w:lang w:val="en-US" w:eastAsia="zh-CN"/>
+        </w:rPr>
+      </w:pPr>
+    </w:p>
+    <w:p>
+      <w:pPr>
+        <w:rPr>
+          <w:rFonts w:hint="default"/>
+          <w:lang w:val="en-US" w:eastAsia="zh-CN"/>
+        </w:rPr>
+      </w:pPr>
+      <w:r>
+        <w:rPr>
+          <w:rFonts w:hint="default"/>
+          <w:lang w:val="en-US" w:eastAsia="zh-CN"/>
+        </w:rPr>
+        <w:t>访问权限考虑根据安全策略实现访问控制服务和授权管理服务。访问权限采用加密的公钥、私钥来识别数字证书的发行者和获得者。在查询时，首先是基础公开数据的查询，如个人名片等，可根据智能合约的设定，通过公钥查询到信息。其次对于更深入的查询，虽然经上传后的教育信息不可更改，但上传者可以决定将其资料展示的访问者权限。上传者将数字证书的密钥分发给有该访问权限的访问者，如经审核通过的用人单位或学校等；有访问权限的访客可通过密钥查询到信息，而未授权使用该系统的用户登录信息显示警告信息给管理、维护人员。</w:t>
+      </w:r>
+    </w:p>
+    <w:p>
+      <w:pPr>
+        <w:rPr>
+          <w:rFonts w:hint="default"/>
+          <w:lang w:val="en-US" w:eastAsia="zh-CN"/>
+        </w:rPr>
+      </w:pPr>
+    </w:p>
+    <w:p>
+      <w:pPr>
+        <w:rPr>
+          <w:rFonts w:hint="default"/>
+          <w:lang w:val="en-US" w:eastAsia="zh-CN"/>
+        </w:rPr>
+      </w:pPr>
+      <w:r>
+        <w:rPr>
+          <w:rFonts w:hint="default"/>
+          <w:lang w:val="en-US" w:eastAsia="zh-CN"/>
+        </w:rPr>
+        <w:t>加密主要指为该教育区块链系统提供加密、完整性保护、数字签名、密钥管理等服务，实现在线数据传输和存储的机密性、完整性和可鉴别性。基于区块链技术的学生教育信息系统，可利用多重数字签名保障数据的完整性和可鉴别性。创建有学生信息的数字文件，学生对证书的内容和证书的本身分别进行签名，并利用私钥创建一条数字记录，保障用户信息与证书内容的一致性。信息上传到学校、教育局等机构后，专业机构利用自己的私钥，对数字证书进行背书，并数字签名，存储在区块链中。每一份数字证书，都会由智能合约进行多重签名验证，通过哈希值验证证书内容的机密性、完整性和可鉴别性。</w:t>
+      </w:r>
+    </w:p>
+    <w:p>
+      <w:pPr>
+        <w:rPr>
+          <w:rFonts w:hint="default"/>
+          <w:lang w:val="en-US" w:eastAsia="zh-CN"/>
+        </w:rPr>
+      </w:pPr>
+    </w:p>
+    <w:p>
+      <w:pPr>
+        <w:rPr>
+          <w:rFonts w:hint="default"/>
+          <w:lang w:val="en-US" w:eastAsia="zh-CN"/>
+        </w:rPr>
+      </w:pPr>
+      <w:r>
+        <w:rPr>
+          <w:rFonts w:hint="default"/>
+          <w:lang w:val="en-US" w:eastAsia="zh-CN"/>
+        </w:rPr>
+        <w:t>数据安全指为该教育区块链生态系统提供安全浏览、防泄露、数据过滤等服务，实现数据传输、存储和使用的机密性、完整性和可鉴别性。对于录入数据，进行多重数字签名认证。对于用户浏览数据的控制，要求同时掌握公钥和私钥。对于数据过滤和对数据防泄露防篡改，由于区块链类似复试记账的工作机制，账目中与之相邻的数据是相互相关的。每个区块都有与之对应的、唯一不重复的哈希，错误的交易将导致哈希值的变化，从而无法通过其他节点的验证，被其他节点拒绝。多重数字签名认证和与区块一一对应的哈希值等手段有助于保障区块链数据的安全性。</w:t>
+      </w:r>
+    </w:p>
+    <w:p>
+      <w:pPr>
+        <w:rPr>
+          <w:rFonts w:hint="default"/>
+          <w:lang w:val="en-US" w:eastAsia="zh-CN"/>
+        </w:rPr>
+      </w:pPr>
+    </w:p>
+    <w:p>
+      <w:pPr>
+        <w:rPr>
+          <w:rFonts w:hint="default"/>
+          <w:lang w:val="en-US" w:eastAsia="zh-CN"/>
+        </w:rPr>
+      </w:pPr>
+      <w:r>
+        <w:rPr>
+          <w:rFonts w:hint="default"/>
+          <w:lang w:val="en-US" w:eastAsia="zh-CN"/>
+        </w:rPr>
+        <w:t>安全监控与审计指通过采集和分析系统安全日志，提供用户异常行为监测、信息泄露监测等功能。在这方面该教育区块链系统考虑特别的监管、对用户行为进行审计、增加需要收集和监控的信息，如用户登录失败，异常监控以及实时报警的功能。</w:t>
+      </w:r>
+    </w:p>
+    <w:p>
+      <w:pPr>
+        <w:rPr>
+          <w:rFonts w:hint="default"/>
+          <w:lang w:val="en-US" w:eastAsia="zh-CN"/>
+        </w:rPr>
+      </w:pPr>
+    </w:p>
+    <w:p>
+      <w:pPr>
+        <w:rPr>
+          <w:rFonts w:hint="default"/>
+          <w:lang w:val="en-US" w:eastAsia="zh-CN"/>
+        </w:rPr>
+      </w:pPr>
+      <w:r>
+        <w:rPr>
+          <w:rFonts w:hint="default"/>
+          <w:lang w:val="en-US" w:eastAsia="zh-CN"/>
+        </w:rPr>
+        <w:t>3.3. 实际应用与优势分析</w:t>
+      </w:r>
+    </w:p>
+    <w:p>
+      <w:pPr>
+        <w:rPr>
+          <w:rFonts w:hint="default"/>
+          <w:lang w:val="en-US" w:eastAsia="zh-CN"/>
+        </w:rPr>
+      </w:pPr>
+    </w:p>
+    <w:p>
+      <w:pPr>
+        <w:rPr>
+          <w:rFonts w:hint="default"/>
+          <w:lang w:val="en-US" w:eastAsia="zh-CN"/>
+        </w:rPr>
+      </w:pPr>
+      <w:r>
+        <w:rPr>
+          <w:rFonts w:hint="default"/>
+          <w:lang w:val="en-US" w:eastAsia="zh-CN"/>
+        </w:rPr>
+        <w:t>我们通过基于区块链教育数据流转平台，构建了一个面向未来的教育价值链。可以看到本价值链通过区块链，串联打通了服务提供方和需求方两端，建立了一个涉及到教育培训、端口接入、智能传输、智能提取、信息确认及价值交易等方面的教育信息新生态 [7]。</w:t>
+      </w:r>
+    </w:p>
+    <w:p>
+      <w:pPr>
+        <w:rPr>
+          <w:rFonts w:hint="default"/>
+          <w:lang w:val="en-US" w:eastAsia="zh-CN"/>
+        </w:rPr>
+      </w:pPr>
+    </w:p>
+    <w:p>
+      <w:pPr>
+        <w:rPr>
+          <w:rFonts w:hint="default"/>
+          <w:lang w:val="en-US" w:eastAsia="zh-CN"/>
+        </w:rPr>
+      </w:pPr>
+      <w:r>
+        <w:rPr>
+          <w:rFonts w:hint="default"/>
+          <w:lang w:val="en-US" w:eastAsia="zh-CN"/>
+        </w:rPr>
+        <w:t>区块链技术的去中心化特性刚好符合其信息需求流转的特点。一方面，我们降低了信息交互成本，提升了交互效率；另一方面，智能教育信息流转的出现也会对传统在线教育模式带来革命性的变化。这也为学生群体，教育服务以及企业HR群体带来了巨大的便利，使得学生群体可以基于这一平台完整记录自己教育经历以及技能培训和获奖情况等，全方位体现个人竞争力。从而不仅使得通过学历造假而不公正收益的群体被技术革除，同时企业HR以及各高校也可以获得学生最真实可靠的教育信息。新型价值流转模式为学生教育信息的存取带来以下优势：</w:t>
+      </w:r>
+    </w:p>
+    <w:p>
+      <w:pPr>
+        <w:rPr>
+          <w:rFonts w:hint="default"/>
+          <w:lang w:val="en-US" w:eastAsia="zh-CN"/>
+        </w:rPr>
+      </w:pPr>
+    </w:p>
+    <w:p>
+      <w:pPr>
+        <w:rPr>
+          <w:rFonts w:hint="default"/>
+          <w:lang w:val="en-US" w:eastAsia="zh-CN"/>
+        </w:rPr>
+      </w:pPr>
+      <w:r>
+        <w:rPr>
+          <w:rFonts w:hint="default"/>
+          <w:lang w:val="en-US" w:eastAsia="zh-CN"/>
+        </w:rPr>
+        <w:t>一、降低了传统档案制记录学生学历情况的单一化。</w:t>
+      </w:r>
+    </w:p>
+    <w:p>
+      <w:pPr>
+        <w:rPr>
+          <w:rFonts w:hint="default"/>
+          <w:lang w:val="en-US" w:eastAsia="zh-CN"/>
+        </w:rPr>
+      </w:pPr>
+    </w:p>
+    <w:p>
+      <w:pPr>
+        <w:rPr>
+          <w:rFonts w:hint="default"/>
+          <w:lang w:val="en-US" w:eastAsia="zh-CN"/>
+        </w:rPr>
+      </w:pPr>
+      <w:r>
+        <w:rPr>
+          <w:rFonts w:hint="default"/>
+          <w:lang w:val="en-US" w:eastAsia="zh-CN"/>
+        </w:rPr>
+        <w:t>二、在平台上可以综合记录学生的学习成果、学习过程以及学历认证。企业HR可以清晰了解到学生以往的学习经历和实践经历，从而实现精准录用人才，搭建无缝对接的人才桥梁。</w:t>
+      </w:r>
+    </w:p>
+    <w:p>
+      <w:pPr>
+        <w:rPr>
+          <w:rFonts w:hint="default"/>
+          <w:lang w:val="en-US" w:eastAsia="zh-CN"/>
+        </w:rPr>
+      </w:pPr>
+    </w:p>
+    <w:p>
+      <w:pPr>
+        <w:rPr>
+          <w:rFonts w:hint="default"/>
+          <w:lang w:val="en-US" w:eastAsia="zh-CN"/>
+        </w:rPr>
+      </w:pPr>
+      <w:r>
+        <w:rPr>
+          <w:rFonts w:hint="default"/>
+          <w:lang w:val="en-US" w:eastAsia="zh-CN"/>
+        </w:rPr>
+        <w:t>三、教育信息可溯源。加盖时间戳，建立链上数字化个体教育信用档案的构建，数据不仅具有全面性而且具有极高的安全性，无法篡改、真实有效。</w:t>
+      </w:r>
+    </w:p>
+    <w:p>
+      <w:pPr>
+        <w:rPr>
+          <w:rFonts w:hint="default"/>
+          <w:lang w:val="en-US" w:eastAsia="zh-CN"/>
+        </w:rPr>
+      </w:pPr>
+    </w:p>
+    <w:p>
+      <w:pPr>
+        <w:rPr>
+          <w:rFonts w:hint="default"/>
+          <w:lang w:val="en-US" w:eastAsia="zh-CN"/>
+        </w:rPr>
+      </w:pPr>
+      <w:r>
+        <w:rPr>
+          <w:rFonts w:hint="default"/>
+          <w:lang w:val="en-US" w:eastAsia="zh-CN"/>
+        </w:rPr>
+        <w:t>四、去中心化平台可以在一定程度上解决教育资源版权的资产确权和价值评估问题，实现资产数字化，为平台增添竞争力。</w:t>
+      </w:r>
+    </w:p>
+    <w:p>
+      <w:pPr>
+        <w:rPr>
+          <w:rFonts w:hint="default"/>
+          <w:lang w:val="en-US" w:eastAsia="zh-CN"/>
+        </w:rPr>
+      </w:pPr>
+    </w:p>
+    <w:p>
+      <w:pPr>
+        <w:rPr>
+          <w:rFonts w:hint="default"/>
+          <w:lang w:val="en-US" w:eastAsia="zh-CN"/>
+        </w:rPr>
+      </w:pPr>
+      <w:r>
+        <w:rPr>
+          <w:rFonts w:hint="default"/>
+          <w:lang w:val="en-US" w:eastAsia="zh-CN"/>
+        </w:rPr>
+        <w:t>五、革新式公司制度。分布式的自治公司组织模式，不仅有力提升运作效率，并且激励优质内容产出者进行创作，扩大受众面。潜在流转平台数据用户的职业教育学习和继续教育学习可以促进教育培训市场的良性发展。</w:t>
+      </w:r>
+    </w:p>
+    <w:p>
+      <w:pPr>
+        <w:rPr>
+          <w:rFonts w:hint="default"/>
+          <w:lang w:val="en-US" w:eastAsia="zh-CN"/>
+        </w:rPr>
+      </w:pPr>
+    </w:p>
+    <w:p>
+      <w:pPr>
+        <w:rPr>
+          <w:rFonts w:hint="default"/>
+          <w:lang w:val="en-US" w:eastAsia="zh-CN"/>
+        </w:rPr>
+      </w:pPr>
+      <w:r>
+        <w:rPr>
+          <w:rFonts w:hint="default"/>
+          <w:lang w:val="en-US" w:eastAsia="zh-CN"/>
+        </w:rPr>
+        <w:t>对于学历教育，教育数据库流转平台建立了一体化的学生数字化个人档案；对于非学历教育以及继续教育，平台通过“自组织”教育社区、分布式存储提供教育培训课程以及咨询服务，针对不同的群体，使用区块链这一技术可以更好解决信任问题，实现高效协作。同时将学生的学习成绩记录在公共链上，增强和丰富数据维度并降低维护的成本，更好地提供服务。</w:t>
+      </w:r>
+    </w:p>
+    <w:p>
+      <w:pPr>
+        <w:rPr>
+          <w:rFonts w:hint="default"/>
+          <w:lang w:val="en-US" w:eastAsia="zh-CN"/>
+        </w:rPr>
+      </w:pPr>
+    </w:p>
+    <w:p>
+      <w:pPr>
+        <w:rPr>
+          <w:rFonts w:hint="default"/>
+          <w:lang w:val="en-US" w:eastAsia="zh-CN"/>
+        </w:rPr>
+      </w:pPr>
+      <w:r>
+        <w:rPr>
+          <w:rFonts w:hint="default"/>
+          <w:lang w:val="en-US" w:eastAsia="zh-CN"/>
+        </w:rPr>
+        <w:t>4. 对区块链赋能教育产业未来展望</w:t>
+      </w:r>
+    </w:p>
+    <w:p>
+      <w:pPr>
+        <w:rPr>
+          <w:rFonts w:hint="default"/>
+          <w:lang w:val="en-US" w:eastAsia="zh-CN"/>
+        </w:rPr>
+      </w:pPr>
+    </w:p>
+    <w:p>
+      <w:pPr>
+        <w:rPr>
+          <w:rFonts w:hint="default"/>
+          <w:lang w:val="en-US" w:eastAsia="zh-CN"/>
+        </w:rPr>
+      </w:pPr>
+      <w:r>
+        <w:rPr>
+          <w:rFonts w:hint="default"/>
+          <w:lang w:val="en-US" w:eastAsia="zh-CN"/>
+        </w:rPr>
+        <w:t>回顾全文，本文主要通过研究区块链的特性、教育培训、学生教育信息的输入和流转场景，创造性的提出了基于区块链的数据库流转平台一体化解决方案。我们通过分析传统教育产业、智能教育信息数据库以及区块链技术如何串联这两个产业，架构了分布式教育信息价值网络。</w:t>
+      </w:r>
+    </w:p>
+    <w:p>
+      <w:pPr>
+        <w:rPr>
+          <w:rFonts w:hint="default"/>
+          <w:lang w:val="en-US" w:eastAsia="zh-CN"/>
+        </w:rPr>
+      </w:pPr>
+    </w:p>
+    <w:p>
+      <w:pPr>
+        <w:rPr>
+          <w:rFonts w:hint="default"/>
+          <w:lang w:val="en-US" w:eastAsia="zh-CN"/>
+        </w:rPr>
+      </w:pPr>
+      <w:r>
+        <w:rPr>
+          <w:rFonts w:hint="default"/>
+          <w:lang w:val="en-US" w:eastAsia="zh-CN"/>
+        </w:rPr>
+        <w:t>我们认为区块链不仅仅是体现一种技术，更多的是体现观念的改变。区块链对一些行业的重新设计，给传统的行业带来了新的发展机会。学历信息结合区块链技术，实现了智能个体教育信用档案、降低了成本、增强数据丰富度、建立相关各方之间的信任、高效的数据管理和跟踪 [6]。全文产业分析及架构设计主要从以下三个方面体现关于区块链技术与智能教育档案的良性结合作用：</w:t>
+      </w:r>
+    </w:p>
+    <w:p>
+      <w:pPr>
+        <w:rPr>
+          <w:rFonts w:hint="default"/>
+          <w:lang w:val="en-US" w:eastAsia="zh-CN"/>
+        </w:rPr>
+      </w:pPr>
+    </w:p>
+    <w:p>
+      <w:pPr>
+        <w:rPr>
+          <w:rFonts w:hint="default"/>
+          <w:lang w:val="en-US" w:eastAsia="zh-CN"/>
+        </w:rPr>
+      </w:pPr>
+      <w:r>
+        <w:rPr>
+          <w:rFonts w:hint="default"/>
+          <w:lang w:val="en-US" w:eastAsia="zh-CN"/>
+        </w:rPr>
+        <w:t>一、绿色理念：随着社会日益重视教育以及在线教育机构，行业内对于人才需求，尤其是优秀内容输出者的争夺更加强烈。但教育现状受制于我国国情，仍存在教育资源分配不协调，学生多、老师少的困境。一方面，区块链技术的应用可实现分布式教育自治公司的可操作性，打破了传统物理空间的限制，减少了运作的成本。另一方面，以平台的数字资产作为交易货币，并设置激励机制促进平台上数据的流转和优质内容的产出，从而形成去中心化的自发学习、自发授课、自发生产优质内容，达到优胜劣汰的正向循环，促进教育培训行业的进一步发展，最终形成自运行的在线教育生态。</w:t>
+      </w:r>
+    </w:p>
+    <w:p>
+      <w:pPr>
+        <w:rPr>
+          <w:rFonts w:hint="default"/>
+          <w:lang w:val="en-US" w:eastAsia="zh-CN"/>
+        </w:rPr>
+      </w:pPr>
+    </w:p>
+    <w:p>
+      <w:pPr>
+        <w:rPr>
+          <w:rFonts w:hint="default"/>
+          <w:lang w:val="en-US" w:eastAsia="zh-CN"/>
+        </w:rPr>
+      </w:pPr>
+      <w:r>
+        <w:rPr>
+          <w:rFonts w:hint="default"/>
+          <w:lang w:val="en-US" w:eastAsia="zh-CN"/>
+        </w:rPr>
+        <w:t>二、高效节时：区块链具有“去中心化”特性和众多平台维护者和Dapps开发者。在个体职业生涯持续学习需求的刚需下，这些激励了区块链与平台在线社区的结合，将进一步促进“自组织”教育社区的发展。</w:t>
+      </w:r>
+    </w:p>
+    <w:p>
+      <w:pPr>
+        <w:rPr>
+          <w:rFonts w:hint="default"/>
+          <w:lang w:val="en-US" w:eastAsia="zh-CN"/>
+        </w:rPr>
+      </w:pPr>
+    </w:p>
+    <w:p>
+      <w:pPr>
+        <w:rPr>
+          <w:rFonts w:hint="default"/>
+          <w:lang w:val="en-US" w:eastAsia="zh-CN"/>
+        </w:rPr>
+      </w:pPr>
+      <w:r>
+        <w:rPr>
+          <w:rFonts w:hint="default"/>
+          <w:lang w:val="en-US" w:eastAsia="zh-CN"/>
+        </w:rPr>
+        <w:t>三、真实安全：一方面，区块链技术可实现数据的记录和交互认证。另一方面，区块链具有数据不可篡改特性，监测了企业获得学历信息的过程，避免交互行为出现违规现象，提高交互的安全系数。</w:t>
+      </w:r>
+    </w:p>
+    <w:p>
+      <w:pPr>
+        <w:rPr>
+          <w:rFonts w:hint="default"/>
+          <w:lang w:val="en-US" w:eastAsia="zh-CN"/>
+        </w:rPr>
+      </w:pPr>
+    </w:p>
+    <w:p>
+      <w:pPr>
+        <w:rPr>
+          <w:rFonts w:hint="default"/>
+          <w:lang w:val="en-US" w:eastAsia="zh-CN"/>
+        </w:rPr>
+      </w:pPr>
+      <w:r>
+        <w:rPr>
+          <w:rFonts w:hint="default"/>
+          <w:lang w:val="en-US" w:eastAsia="zh-CN"/>
+        </w:rPr>
+        <w:t>随着技术的提升，高效安全地维护学习成绩记录、保障公共链上学生的隐私权，建设更完善的教育区块链数据库和基础设施是未来的趋势。这些趋势在以更高的安全性和强大算力存在的同时，将以更低的成本优化这一教育数据库系统，更好展现区块链的优势 [8]。</w:t>
+      </w:r>
+    </w:p>
+    <w:p>
+      <w:pPr>
+        <w:rPr>
+          <w:rFonts w:hint="default"/>
+          <w:lang w:val="en-US" w:eastAsia="zh-CN"/>
+        </w:rPr>
+      </w:pPr>
+    </w:p>
+    <w:p>
+      <w:pPr>
+        <w:rPr>
+          <w:rFonts w:hint="default"/>
+          <w:lang w:val="en-US" w:eastAsia="zh-CN"/>
+        </w:rPr>
+      </w:pPr>
+      <w:r>
+        <w:rPr>
+          <w:rFonts w:hint="default"/>
+          <w:lang w:val="en-US" w:eastAsia="zh-CN"/>
+        </w:rPr>
+        <w:t>由于教育市场的改革不断深入，教育需求的多样化增加和教育价值链的演变，教育行业正在发生深刻的变化：一方面是智能教育行业正在实现基础服务架构的信息创建、自动化控制，连接个体教育培训方、职业培训师、企业培训服务和企业HR的多输入和需求端。另一方面，设置激励机制有利于促进平台优质内容产出，区块链特性的分布式公司运营模式也可使平台运作更智能化，最终将区块链技术真正的扎根落地到我们日常生活中去。</w:t>
+      </w:r>
+    </w:p>
+    <w:p>
+      <w:pPr>
+        <w:rPr>
+          <w:rFonts w:hint="default"/>
+          <w:lang w:val="en-US" w:eastAsia="zh-CN"/>
+        </w:rPr>
+      </w:pPr>
+    </w:p>
+    <w:p>
+      <w:pPr>
+        <w:rPr>
+          <w:rFonts w:hint="default"/>
+          <w:lang w:val="en-US" w:eastAsia="zh-CN"/>
+        </w:rPr>
+      </w:pPr>
+      <w:r>
+        <w:rPr>
+          <w:rFonts w:hint="default"/>
+          <w:lang w:val="en-US" w:eastAsia="zh-CN"/>
+        </w:rPr>
+        <w:t>基金项目</w:t>
+      </w:r>
+    </w:p>
+    <w:p>
+      <w:pPr>
+        <w:rPr>
+          <w:rFonts w:hint="default"/>
+          <w:lang w:val="en-US" w:eastAsia="zh-CN"/>
+        </w:rPr>
+      </w:pPr>
+    </w:p>
+    <w:p>
+      <w:pPr>
+        <w:rPr>
+          <w:rFonts w:hint="default"/>
+          <w:lang w:val="en-US" w:eastAsia="zh-CN"/>
+        </w:rPr>
+      </w:pPr>
+      <w:r>
+        <w:rPr>
+          <w:rFonts w:hint="default"/>
+          <w:lang w:val="en-US" w:eastAsia="zh-CN"/>
+        </w:rPr>
+        <w:t>本项目受到ATRAF Foundation (加拿大先进技术研究与应用基金会)的资助，特此感谢。</w:t>
+      </w:r>
+      <w:bookmarkStart w:id="5" w:name="_GoBack"/>
+      <w:bookmarkEnd w:id="5"/>
     </w:p>
     <w:sectPr>
       <w:pgSz w:w="11906" w:h="16838"/>
@@ -100,7 +7815,7 @@
   <w:docDefaults>
     <w:rPrDefault>
       <w:rPr>
-        <w:rFonts w:asciiTheme="minorHAnsi" w:hAnsiTheme="minorHAnsi" w:eastAsiaTheme="minorEastAsia" w:cstheme="minorBidi"/>
+        <w:rFonts w:ascii="Times New Roman" w:hAnsi="Times New Roman" w:eastAsia="宋体" w:cs="Times New Roman"/>
       </w:rPr>
     </w:rPrDefault>
   </w:docDefaults>
@@ -370,12 +8085,12 @@
       <w:lang w:val="en-US" w:eastAsia="zh-CN" w:bidi="ar-SA"/>
     </w:rPr>
   </w:style>
-  <w:style w:type="character" w:default="1" w:styleId="3">
+  <w:style w:type="character" w:default="1" w:styleId="4">
     <w:name w:val="Default Paragraph Font"/>
     <w:semiHidden/>
     <w:uiPriority w:val="0"/>
   </w:style>
-  <w:style w:type="table" w:default="1" w:styleId="2">
+  <w:style w:type="table" w:default="1" w:styleId="3">
     <w:name w:val="Normal Table"/>
     <w:semiHidden/>
     <w:qFormat/>
@@ -388,6 +8103,30 @@
         <w:right w:w="108" w:type="dxa"/>
       </w:tblCellMar>
     </w:tblPr>
+  </w:style>
+  <w:style w:type="paragraph" w:styleId="2">
+    <w:name w:val="Normal (Web)"/>
+    <w:basedOn w:val="1"/>
+    <w:uiPriority w:val="0"/>
+    <w:pPr>
+      <w:spacing w:before="0" w:beforeAutospacing="1" w:after="0" w:afterAutospacing="1"/>
+      <w:ind w:left="0" w:right="0"/>
+      <w:jc w:val="left"/>
+    </w:pPr>
+    <w:rPr>
+      <w:kern w:val="0"/>
+      <w:sz w:val="24"/>
+      <w:lang w:val="en-US" w:eastAsia="zh-CN" w:bidi="ar"/>
+    </w:rPr>
+  </w:style>
+  <w:style w:type="character" w:styleId="5">
+    <w:name w:val="Hyperlink"/>
+    <w:basedOn w:val="4"/>
+    <w:uiPriority w:val="0"/>
+    <w:rPr>
+      <w:color w:val="0000FF"/>
+      <w:u w:val="single"/>
+    </w:rPr>
   </w:style>
 </w:styles>
 </file>
